--- a/Documentação/User Story.docx
+++ b/Documentação/User Story.docx
@@ -1,794 +1,1401 @@
 
 <file path=word/document.xml><?xml version="1.0" encoding="utf-8"?>
-<w:document xmlns:wpc="http://schemas.microsoft.com/office/word/2010/wordprocessingCanvas" xmlns:mc="http://schemas.openxmlformats.org/markup-compatibility/2006" xmlns:o="urn:schemas-microsoft-com:office:office" xmlns:r="http://schemas.openxmlformats.org/officeDocument/2006/relationships" xmlns:m="http://schemas.openxmlformats.org/officeDocument/2006/math" xmlns:v="urn:schemas-microsoft-com:vml" xmlns:wp14="http://schemas.microsoft.com/office/word/2010/wordprocessingDrawing" xmlns:wp="http://schemas.openxmlformats.org/drawingml/2006/wordprocessingDrawing" xmlns:w10="urn:schemas-microsoft-com:office:word" xmlns:w="http://schemas.openxmlformats.org/wordprocessingml/2006/main" xmlns:w14="http://schemas.microsoft.com/office/word/2010/wordml" xmlns:w15="http://schemas.microsoft.com/office/word/2012/wordml" xmlns:wpg="http://schemas.microsoft.com/office/word/2010/wordprocessingGroup" xmlns:wpi="http://schemas.microsoft.com/office/word/2010/wordprocessingInk" xmlns:wne="http://schemas.microsoft.com/office/word/2006/wordml" xmlns:wps="http://schemas.microsoft.com/office/word/2010/wordprocessingShape" xmlns:w16se="http://schemas.microsoft.com/office/word/2015/wordml/symex" xmlns:w16cid="http://schemas.microsoft.com/office/word/2016/wordml/cid" xmlns:w16="http://schemas.microsoft.com/office/word/2018/wordml" xmlns:w16cex="http://schemas.microsoft.com/office/word/2018/wordml/cex" xmlns:w16sdtdh="http://schemas.microsoft.com/office/word/2020/wordml/sdtdatahash" mc:Ignorable="w14 w15 wp14 w16se w16cid w16 w16cex w16sdtdh">
+<w:document xmlns:wpc="http://schemas.microsoft.com/office/word/2010/wordprocessingCanvas" xmlns:cx="http://schemas.microsoft.com/office/drawing/2014/chartex" xmlns:cx1="http://schemas.microsoft.com/office/drawing/2015/9/8/chartex" xmlns:cx2="http://schemas.microsoft.com/office/drawing/2015/10/21/chartex" xmlns:cx3="http://schemas.microsoft.com/office/drawing/2016/5/9/chartex" xmlns:cx4="http://schemas.microsoft.com/office/drawing/2016/5/10/chartex" xmlns:cx5="http://schemas.microsoft.com/office/drawing/2016/5/11/chartex" xmlns:cx6="http://schemas.microsoft.com/office/drawing/2016/5/12/chartex" xmlns:cx7="http://schemas.microsoft.com/office/drawing/2016/5/13/chartex" xmlns:cx8="http://schemas.microsoft.com/office/drawing/2016/5/14/chartex" xmlns:mc="http://schemas.openxmlformats.org/markup-compatibility/2006" xmlns:aink="http://schemas.microsoft.com/office/drawing/2016/ink" xmlns:am3d="http://schemas.microsoft.com/office/drawing/2017/model3d" xmlns:o="urn:schemas-microsoft-com:office:office" xmlns:oel="http://schemas.microsoft.com/office/2019/extlst" xmlns:r="http://schemas.openxmlformats.org/officeDocument/2006/relationships" xmlns:m="http://schemas.openxmlformats.org/officeDocument/2006/math" xmlns:v="urn:schemas-microsoft-com:vml" xmlns:wp14="http://schemas.microsoft.com/office/word/2010/wordprocessingDrawing" xmlns:wp="http://schemas.openxmlformats.org/drawingml/2006/wordprocessingDrawing" xmlns:w10="urn:schemas-microsoft-com:office:word" xmlns:w="http://schemas.openxmlformats.org/wordprocessingml/2006/main" xmlns:w14="http://schemas.microsoft.com/office/word/2010/wordml" xmlns:w15="http://schemas.microsoft.com/office/word/2012/wordml" xmlns:w16cex="http://schemas.microsoft.com/office/word/2018/wordml/cex" xmlns:w16cid="http://schemas.microsoft.com/office/word/2016/wordml/cid" xmlns:w16="http://schemas.microsoft.com/office/word/2018/wordml" xmlns:w16sdtdh="http://schemas.microsoft.com/office/word/2020/wordml/sdtdatahash" xmlns:w16se="http://schemas.microsoft.com/office/word/2015/wordml/symex" xmlns:wpg="http://schemas.microsoft.com/office/word/2010/wordprocessingGroup" xmlns:wpi="http://schemas.microsoft.com/office/word/2010/wordprocessingInk" xmlns:wne="http://schemas.microsoft.com/office/word/2006/wordml" xmlns:wps="http://schemas.microsoft.com/office/word/2010/wordprocessingShape" mc:Ignorable="w14 w15 w16se w16cid w16 w16cex w16sdtdh wp14">
   <w:body>
     <w:p>
       <w:pPr>
-        <w:pStyle w:val="ListParagraph"/>
+        <w:pStyle w:val="PargrafodaLista"/>
         <w:numPr>
           <w:ilvl w:val="0"/>
-          <w:numId w:val="3"/>
+          <w:numId w:val="1"/>
         </w:numPr>
         <w:shd w:val="clear" w:color="auto" w:fill="FFFFFF" w:themeFill="background1"/>
-        <w:spacing w:before="0" w:beforeAutospacing="off" w:after="0" w:afterAutospacing="off"/>
-        <w:ind w:right="-20"/>
-        <w:rPr>
-          <w:rFonts w:ascii="system-ui" w:hAnsi="system-ui" w:eastAsia="system-ui" w:cs="system-ui"/>
-          <w:b w:val="0"/>
-          <w:bCs w:val="0"/>
-          <w:i w:val="0"/>
-          <w:iCs w:val="0"/>
-          <w:caps w:val="0"/>
-          <w:smallCaps w:val="0"/>
-          <w:noProof w:val="0"/>
-          <w:color w:val="0D0D0D" w:themeColor="text1" w:themeTint="F2" w:themeShade="FF"/>
-          <w:sz w:val="24"/>
-          <w:szCs w:val="24"/>
-          <w:lang w:val="pt-BR"/>
-        </w:rPr>
-      </w:pPr>
-      <w:r>
-        <w:rPr>
-          <w:rFonts w:ascii="system-ui" w:hAnsi="system-ui" w:eastAsia="system-ui" w:cs="system-ui"/>
-          <w:b w:val="0"/>
-          <w:bCs w:val="0"/>
-          <w:i w:val="0"/>
-          <w:iCs w:val="0"/>
-          <w:caps w:val="0"/>
-          <w:smallCaps w:val="0"/>
-          <w:noProof w:val="0"/>
-          <w:color w:val="0D0D0D" w:themeColor="text1" w:themeTint="F2" w:themeShade="FF"/>
-          <w:sz w:val="24"/>
-          <w:szCs w:val="24"/>
-          <w:lang w:val="pt-BR"/>
+        <w:spacing w:after="0"/>
+        <w:ind w:right="-20"/>
+        <w:rPr>
+          <w:rFonts w:ascii="system-ui" w:eastAsia="system-ui" w:hAnsi="system-ui" w:cs="system-ui"/>
+          <w:color w:val="0D0D0D" w:themeColor="text1" w:themeTint="F2"/>
+          <w:sz w:val="24"/>
+          <w:szCs w:val="24"/>
+        </w:rPr>
+      </w:pPr>
+      <w:r>
+        <w:rPr>
+          <w:rFonts w:ascii="system-ui" w:eastAsia="system-ui" w:hAnsi="system-ui" w:cs="system-ui"/>
+          <w:color w:val="0D0D0D" w:themeColor="text1" w:themeTint="F2"/>
+          <w:sz w:val="24"/>
+          <w:szCs w:val="24"/>
         </w:rPr>
         <w:t>Como usuário, eu quero poder fazer login no sistema utilizando minhas credenciais, para acessar minhas informações e funcionalidades personalizadas.</w:t>
       </w:r>
     </w:p>
     <w:p>
       <w:pPr>
-        <w:pStyle w:val="Normal"/>
-        <w:shd w:val="clear" w:color="auto" w:fill="FFFFFF" w:themeFill="background1"/>
-        <w:spacing w:before="0" w:beforeAutospacing="off" w:after="0" w:afterAutospacing="off"/>
-        <w:ind w:left="0" w:right="-20"/>
-        <w:rPr>
-          <w:rFonts w:ascii="system-ui" w:hAnsi="system-ui" w:eastAsia="system-ui" w:cs="system-ui"/>
-          <w:b w:val="0"/>
-          <w:bCs w:val="0"/>
-          <w:i w:val="0"/>
-          <w:iCs w:val="0"/>
-          <w:caps w:val="0"/>
-          <w:smallCaps w:val="0"/>
-          <w:noProof w:val="0"/>
-          <w:color w:val="0D0D0D" w:themeColor="text1" w:themeTint="F2" w:themeShade="FF"/>
-          <w:sz w:val="24"/>
-          <w:szCs w:val="24"/>
-          <w:lang w:val="pt-BR"/>
-        </w:rPr>
-      </w:pPr>
-    </w:p>
-    <w:p>
-      <w:pPr>
-        <w:pStyle w:val="ListParagraph"/>
+        <w:pStyle w:val="PargrafodaLista"/>
         <w:numPr>
           <w:ilvl w:val="0"/>
-          <w:numId w:val="3"/>
+          <w:numId w:val="1"/>
         </w:numPr>
         <w:shd w:val="clear" w:color="auto" w:fill="FFFFFF" w:themeFill="background1"/>
-        <w:spacing w:before="0" w:beforeAutospacing="off" w:after="0" w:afterAutospacing="off"/>
-        <w:ind w:right="-20"/>
-        <w:rPr>
-          <w:rFonts w:ascii="system-ui" w:hAnsi="system-ui" w:eastAsia="system-ui" w:cs="system-ui"/>
-          <w:b w:val="0"/>
-          <w:bCs w:val="0"/>
-          <w:i w:val="0"/>
-          <w:iCs w:val="0"/>
-          <w:caps w:val="0"/>
-          <w:smallCaps w:val="0"/>
-          <w:noProof w:val="0"/>
-          <w:color w:val="0D0D0D" w:themeColor="text1" w:themeTint="F2" w:themeShade="FF"/>
-          <w:sz w:val="24"/>
-          <w:szCs w:val="24"/>
-          <w:lang w:val="pt-BR"/>
-        </w:rPr>
-      </w:pPr>
-      <w:r>
-        <w:rPr>
-          <w:rFonts w:ascii="system-ui" w:hAnsi="system-ui" w:eastAsia="system-ui" w:cs="system-ui"/>
-          <w:b w:val="0"/>
-          <w:bCs w:val="0"/>
-          <w:i w:val="0"/>
-          <w:iCs w:val="0"/>
-          <w:caps w:val="0"/>
-          <w:smallCaps w:val="0"/>
-          <w:noProof w:val="0"/>
-          <w:color w:val="0D0D0D" w:themeColor="text1" w:themeTint="F2" w:themeShade="FF"/>
-          <w:sz w:val="24"/>
-          <w:szCs w:val="24"/>
-          <w:lang w:val="pt-BR"/>
+        <w:spacing w:after="0"/>
+        <w:ind w:right="-20"/>
+        <w:rPr>
+          <w:rFonts w:ascii="system-ui" w:eastAsia="system-ui" w:hAnsi="system-ui" w:cs="system-ui"/>
+          <w:color w:val="0D0D0D" w:themeColor="text1" w:themeTint="F2"/>
+          <w:sz w:val="24"/>
+          <w:szCs w:val="24"/>
+        </w:rPr>
+      </w:pPr>
+      <w:proofErr w:type="spellStart"/>
+      <w:r>
+        <w:rPr>
+          <w:rFonts w:ascii="system-ui" w:eastAsia="system-ui" w:hAnsi="system-ui" w:cs="system-ui"/>
+          <w:color w:val="0D0D0D" w:themeColor="text1" w:themeTint="F2"/>
+          <w:sz w:val="24"/>
+          <w:szCs w:val="24"/>
         </w:rPr>
         <w:t>Co</w:t>
       </w:r>
       <w:r>
         <w:rPr>
-          <w:rFonts w:ascii="system-ui" w:hAnsi="system-ui" w:eastAsia="system-ui" w:cs="system-ui"/>
-          <w:b w:val="0"/>
-          <w:bCs w:val="0"/>
-          <w:i w:val="0"/>
-          <w:iCs w:val="0"/>
-          <w:caps w:val="0"/>
-          <w:smallCaps w:val="0"/>
-          <w:noProof w:val="0"/>
-          <w:color w:val="0D0D0D" w:themeColor="text1" w:themeTint="F2" w:themeShade="FF"/>
-          <w:sz w:val="24"/>
-          <w:szCs w:val="24"/>
-          <w:lang w:val="pt-BR"/>
+          <w:rFonts w:ascii="system-ui" w:eastAsia="system-ui" w:hAnsi="system-ui" w:cs="system-ui"/>
+          <w:color w:val="0D0D0D" w:themeColor="text1" w:themeTint="F2"/>
+          <w:sz w:val="24"/>
+          <w:szCs w:val="24"/>
         </w:rPr>
         <w:t>o</w:t>
       </w:r>
       <w:r>
         <w:rPr>
-          <w:rFonts w:ascii="system-ui" w:hAnsi="system-ui" w:eastAsia="system-ui" w:cs="system-ui"/>
-          <w:b w:val="0"/>
-          <w:bCs w:val="0"/>
-          <w:i w:val="0"/>
-          <w:iCs w:val="0"/>
-          <w:caps w:val="0"/>
-          <w:smallCaps w:val="0"/>
-          <w:noProof w:val="0"/>
-          <w:color w:val="0D0D0D" w:themeColor="text1" w:themeTint="F2" w:themeShade="FF"/>
-          <w:sz w:val="24"/>
-          <w:szCs w:val="24"/>
-          <w:lang w:val="pt-BR"/>
-        </w:rPr>
-        <w:t>mo usuário, eu quero receber uma mensagem de erro caso minhas credenciais estejam incorretas, para corrigir o erro e tentar novamente.</w:t>
-      </w:r>
-    </w:p>
-    <w:p>
-      <w:pPr>
-        <w:pStyle w:val="ListParagraph"/>
+          <w:rFonts w:ascii="system-ui" w:eastAsia="system-ui" w:hAnsi="system-ui" w:cs="system-ui"/>
+          <w:color w:val="0D0D0D" w:themeColor="text1" w:themeTint="F2"/>
+          <w:sz w:val="24"/>
+          <w:szCs w:val="24"/>
+        </w:rPr>
+        <w:t>mo</w:t>
+      </w:r>
+      <w:proofErr w:type="spellEnd"/>
+      <w:r>
+        <w:rPr>
+          <w:rFonts w:ascii="system-ui" w:eastAsia="system-ui" w:hAnsi="system-ui" w:cs="system-ui"/>
+          <w:color w:val="0D0D0D" w:themeColor="text1" w:themeTint="F2"/>
+          <w:sz w:val="24"/>
+          <w:szCs w:val="24"/>
+        </w:rPr>
+        <w:t xml:space="preserve"> usuário, eu quero receber uma mensagem de erro caso minhas credenciais estejam incorretas, para corrigir o erro e tentar novamente.</w:t>
+      </w:r>
+    </w:p>
+    <w:p>
+      <w:pPr>
+        <w:pStyle w:val="PargrafodaLista"/>
         <w:numPr>
           <w:ilvl w:val="0"/>
-          <w:numId w:val="3"/>
+          <w:numId w:val="1"/>
         </w:numPr>
         <w:shd w:val="clear" w:color="auto" w:fill="FFFFFF" w:themeFill="background1"/>
-        <w:spacing w:before="0" w:beforeAutospacing="off" w:after="0" w:afterAutospacing="off"/>
-        <w:ind w:right="-20"/>
-        <w:rPr>
-          <w:rFonts w:ascii="system-ui" w:hAnsi="system-ui" w:eastAsia="system-ui" w:cs="system-ui"/>
-          <w:b w:val="0"/>
-          <w:bCs w:val="0"/>
-          <w:i w:val="0"/>
-          <w:iCs w:val="0"/>
-          <w:caps w:val="0"/>
-          <w:smallCaps w:val="0"/>
-          <w:noProof w:val="0"/>
-          <w:color w:val="0D0D0D" w:themeColor="text1" w:themeTint="F2" w:themeShade="FF"/>
-          <w:sz w:val="24"/>
-          <w:szCs w:val="24"/>
-          <w:lang w:val="pt-BR"/>
-        </w:rPr>
-      </w:pPr>
-      <w:r>
-        <w:rPr>
-          <w:rFonts w:ascii="system-ui" w:hAnsi="system-ui" w:eastAsia="system-ui" w:cs="system-ui"/>
-          <w:b w:val="0"/>
-          <w:bCs w:val="0"/>
-          <w:i w:val="0"/>
-          <w:iCs w:val="0"/>
-          <w:caps w:val="0"/>
-          <w:smallCaps w:val="0"/>
-          <w:noProof w:val="0"/>
-          <w:color w:val="0D0D0D" w:themeColor="text1" w:themeTint="F2" w:themeShade="FF"/>
-          <w:sz w:val="24"/>
-          <w:szCs w:val="24"/>
-          <w:lang w:val="pt-BR"/>
+        <w:spacing w:after="0"/>
+        <w:ind w:right="-20"/>
+        <w:rPr>
+          <w:rFonts w:ascii="system-ui" w:eastAsia="system-ui" w:hAnsi="system-ui" w:cs="system-ui"/>
+          <w:color w:val="0D0D0D" w:themeColor="text1" w:themeTint="F2"/>
+          <w:sz w:val="24"/>
+          <w:szCs w:val="24"/>
+        </w:rPr>
+      </w:pPr>
+      <w:r>
+        <w:rPr>
+          <w:rFonts w:ascii="system-ui" w:eastAsia="system-ui" w:hAnsi="system-ui" w:cs="system-ui"/>
+          <w:color w:val="0D0D0D" w:themeColor="text1" w:themeTint="F2"/>
+          <w:sz w:val="24"/>
+          <w:szCs w:val="24"/>
         </w:rPr>
         <w:t>Como usuário, eu quero ser redirecionado para a tela home após fazer login com sucesso, para começar a utilizar os recursos do sistema.</w:t>
       </w:r>
     </w:p>
     <w:p>
       <w:pPr>
-        <w:pStyle w:val="ListParagraph"/>
+        <w:pStyle w:val="PargrafodaLista"/>
         <w:numPr>
           <w:ilvl w:val="0"/>
-          <w:numId w:val="3"/>
+          <w:numId w:val="1"/>
         </w:numPr>
         <w:shd w:val="clear" w:color="auto" w:fill="FFFFFF" w:themeFill="background1"/>
-        <w:spacing w:before="0" w:beforeAutospacing="off" w:after="0" w:afterAutospacing="off"/>
-        <w:ind w:right="-20"/>
-        <w:rPr>
-          <w:rFonts w:ascii="system-ui" w:hAnsi="system-ui" w:eastAsia="system-ui" w:cs="system-ui"/>
-          <w:b w:val="0"/>
-          <w:bCs w:val="0"/>
-          <w:i w:val="0"/>
-          <w:iCs w:val="0"/>
-          <w:caps w:val="0"/>
-          <w:smallCaps w:val="0"/>
-          <w:noProof w:val="0"/>
-          <w:color w:val="0D0D0D" w:themeColor="text1" w:themeTint="F2" w:themeShade="FF"/>
-          <w:sz w:val="24"/>
-          <w:szCs w:val="24"/>
-          <w:lang w:val="pt-BR"/>
-        </w:rPr>
-      </w:pPr>
-      <w:r>
-        <w:rPr>
-          <w:rFonts w:ascii="system-ui" w:hAnsi="system-ui" w:eastAsia="system-ui" w:cs="system-ui"/>
-          <w:b w:val="0"/>
-          <w:bCs w:val="0"/>
-          <w:i w:val="0"/>
-          <w:iCs w:val="0"/>
-          <w:caps w:val="0"/>
-          <w:smallCaps w:val="0"/>
-          <w:noProof w:val="0"/>
-          <w:color w:val="0D0D0D" w:themeColor="text1" w:themeTint="F2" w:themeShade="FF"/>
-          <w:sz w:val="24"/>
-          <w:szCs w:val="24"/>
-          <w:lang w:val="pt-BR"/>
+        <w:spacing w:after="0"/>
+        <w:ind w:right="-20"/>
+        <w:rPr>
+          <w:rFonts w:ascii="system-ui" w:eastAsia="system-ui" w:hAnsi="system-ui" w:cs="system-ui"/>
+          <w:color w:val="0D0D0D" w:themeColor="text1" w:themeTint="F2"/>
+          <w:sz w:val="24"/>
+          <w:szCs w:val="24"/>
+        </w:rPr>
+      </w:pPr>
+      <w:r>
+        <w:rPr>
+          <w:rFonts w:ascii="system-ui" w:eastAsia="system-ui" w:hAnsi="system-ui" w:cs="system-ui"/>
+          <w:color w:val="0D0D0D" w:themeColor="text1" w:themeTint="F2"/>
+          <w:sz w:val="24"/>
+          <w:szCs w:val="24"/>
         </w:rPr>
         <w:t>Como visitante do site, eu quero ver uma página inicial que corresponda ao protótipo fornecido em HTML/CSS, para ter uma visão geral dos serviços ou produtos oferecidos pela empresa.</w:t>
       </w:r>
     </w:p>
     <w:p>
       <w:pPr>
-        <w:pStyle w:val="ListParagraph"/>
+        <w:pStyle w:val="PargrafodaLista"/>
         <w:numPr>
           <w:ilvl w:val="0"/>
-          <w:numId w:val="3"/>
+          <w:numId w:val="1"/>
         </w:numPr>
         <w:shd w:val="clear" w:color="auto" w:fill="FFFFFF" w:themeFill="background1"/>
-        <w:spacing w:before="0" w:beforeAutospacing="off" w:after="0" w:afterAutospacing="off"/>
-        <w:ind w:right="-20"/>
-        <w:rPr>
-          <w:rFonts w:ascii="system-ui" w:hAnsi="system-ui" w:eastAsia="system-ui" w:cs="system-ui"/>
-          <w:b w:val="0"/>
-          <w:bCs w:val="0"/>
-          <w:i w:val="0"/>
-          <w:iCs w:val="0"/>
-          <w:caps w:val="0"/>
-          <w:smallCaps w:val="0"/>
-          <w:noProof w:val="0"/>
-          <w:color w:val="0D0D0D" w:themeColor="text1" w:themeTint="F2" w:themeShade="FF"/>
+        <w:spacing w:after="0"/>
+        <w:ind w:right="-20"/>
+        <w:rPr>
+          <w:rFonts w:ascii="system-ui" w:eastAsia="system-ui" w:hAnsi="system-ui" w:cs="system-ui"/>
+          <w:color w:val="0D0D0D" w:themeColor="text1" w:themeTint="F2"/>
           <w:sz w:val="24"/>
           <w:szCs w:val="24"/>
           <w:highlight w:val="lightGray"/>
-          <w:lang w:val="pt-BR"/>
-        </w:rPr>
-      </w:pPr>
-      <w:r>
-        <w:rPr>
-          <w:rFonts w:ascii="system-ui" w:hAnsi="system-ui" w:eastAsia="system-ui" w:cs="system-ui"/>
-          <w:b w:val="0"/>
-          <w:bCs w:val="0"/>
-          <w:i w:val="0"/>
-          <w:iCs w:val="0"/>
-          <w:caps w:val="0"/>
-          <w:smallCaps w:val="0"/>
-          <w:noProof w:val="0"/>
-          <w:color w:val="0D0D0D" w:themeColor="text1" w:themeTint="F2" w:themeShade="FF"/>
+        </w:rPr>
+      </w:pPr>
+      <w:r>
+        <w:rPr>
+          <w:rFonts w:ascii="system-ui" w:eastAsia="system-ui" w:hAnsi="system-ui" w:cs="system-ui"/>
+          <w:color w:val="0D0D0D" w:themeColor="text1" w:themeTint="F2"/>
           <w:sz w:val="24"/>
           <w:szCs w:val="24"/>
           <w:highlight w:val="lightGray"/>
-          <w:lang w:val="pt-BR"/>
         </w:rPr>
         <w:t>Como visitante do site, eu quero ver informações claras sobre os serviços ou produtos oferecidos pela empresa, para tomar uma decisão informada sobre a navegação no site.</w:t>
       </w:r>
     </w:p>
     <w:p>
       <w:pPr>
-        <w:pStyle w:val="ListParagraph"/>
+        <w:pStyle w:val="PargrafodaLista"/>
         <w:numPr>
           <w:ilvl w:val="0"/>
-          <w:numId w:val="3"/>
+          <w:numId w:val="1"/>
         </w:numPr>
         <w:shd w:val="clear" w:color="auto" w:fill="FFFFFF" w:themeFill="background1"/>
-        <w:spacing w:before="0" w:beforeAutospacing="off" w:after="0" w:afterAutospacing="off"/>
-        <w:ind w:right="-20"/>
-        <w:rPr>
-          <w:rFonts w:ascii="system-ui" w:hAnsi="system-ui" w:eastAsia="system-ui" w:cs="system-ui"/>
-          <w:b w:val="0"/>
-          <w:bCs w:val="0"/>
-          <w:i w:val="0"/>
-          <w:iCs w:val="0"/>
-          <w:caps w:val="0"/>
-          <w:smallCaps w:val="0"/>
-          <w:noProof w:val="0"/>
-          <w:color w:val="0D0D0D" w:themeColor="text1" w:themeTint="F2" w:themeShade="FF"/>
-          <w:sz w:val="24"/>
-          <w:szCs w:val="24"/>
-          <w:lang w:val="pt-BR"/>
-        </w:rPr>
-      </w:pPr>
-      <w:r>
-        <w:rPr>
-          <w:rFonts w:ascii="system-ui" w:hAnsi="system-ui" w:eastAsia="system-ui" w:cs="system-ui"/>
-          <w:b w:val="0"/>
-          <w:bCs w:val="0"/>
-          <w:i w:val="0"/>
-          <w:iCs w:val="0"/>
-          <w:caps w:val="0"/>
-          <w:smallCaps w:val="0"/>
-          <w:noProof w:val="0"/>
-          <w:color w:val="0D0D0D" w:themeColor="text1" w:themeTint="F2" w:themeShade="FF"/>
-          <w:sz w:val="24"/>
-          <w:szCs w:val="24"/>
-          <w:lang w:val="pt-BR"/>
+        <w:spacing w:after="0"/>
+        <w:ind w:right="-20"/>
+        <w:rPr>
+          <w:rFonts w:ascii="system-ui" w:eastAsia="system-ui" w:hAnsi="system-ui" w:cs="system-ui"/>
+          <w:color w:val="0D0D0D" w:themeColor="text1" w:themeTint="F2"/>
+          <w:sz w:val="24"/>
+          <w:szCs w:val="24"/>
+        </w:rPr>
+      </w:pPr>
+      <w:r>
+        <w:rPr>
+          <w:rFonts w:ascii="system-ui" w:eastAsia="system-ui" w:hAnsi="system-ui" w:cs="system-ui"/>
+          <w:color w:val="0D0D0D" w:themeColor="text1" w:themeTint="F2"/>
+          <w:sz w:val="24"/>
+          <w:szCs w:val="24"/>
         </w:rPr>
         <w:t>Como visitante do site, eu quero preencher um formulário de cadastro que corresponda ao protótipo fornecido em HTML/CSS, para criar uma conta e acessar recursos exclusivos.</w:t>
       </w:r>
     </w:p>
     <w:p>
       <w:pPr>
-        <w:pStyle w:val="ListParagraph"/>
+        <w:pStyle w:val="PargrafodaLista"/>
         <w:numPr>
           <w:ilvl w:val="0"/>
-          <w:numId w:val="3"/>
+          <w:numId w:val="1"/>
         </w:numPr>
         <w:shd w:val="clear" w:color="auto" w:fill="FFFFFF" w:themeFill="background1"/>
-        <w:spacing w:before="0" w:beforeAutospacing="off" w:after="0" w:afterAutospacing="off"/>
-        <w:ind w:right="-20"/>
-        <w:rPr>
-          <w:rFonts w:ascii="system-ui" w:hAnsi="system-ui" w:eastAsia="system-ui" w:cs="system-ui"/>
-          <w:b w:val="0"/>
-          <w:bCs w:val="0"/>
-          <w:i w:val="0"/>
-          <w:iCs w:val="0"/>
-          <w:caps w:val="0"/>
-          <w:smallCaps w:val="0"/>
-          <w:noProof w:val="0"/>
-          <w:color w:val="0D0D0D" w:themeColor="text1" w:themeTint="F2" w:themeShade="FF"/>
-          <w:sz w:val="24"/>
-          <w:szCs w:val="24"/>
-          <w:lang w:val="pt-BR"/>
-        </w:rPr>
-      </w:pPr>
-      <w:r>
-        <w:rPr>
-          <w:rFonts w:ascii="system-ui" w:hAnsi="system-ui" w:eastAsia="system-ui" w:cs="system-ui"/>
-          <w:b w:val="0"/>
-          <w:bCs w:val="0"/>
-          <w:i w:val="0"/>
-          <w:iCs w:val="0"/>
-          <w:caps w:val="0"/>
-          <w:smallCaps w:val="0"/>
-          <w:noProof w:val="0"/>
-          <w:color w:val="0D0D0D" w:themeColor="text1" w:themeTint="F2" w:themeShade="FF"/>
-          <w:sz w:val="24"/>
-          <w:szCs w:val="24"/>
-          <w:lang w:val="pt-BR"/>
-        </w:rPr>
-        <w:t>Como visitante do site, eu quero receber uma mensage</w:t>
-      </w:r>
-      <w:r>
-        <w:rPr>
-          <w:rFonts w:ascii="system-ui" w:hAnsi="system-ui" w:eastAsia="system-ui" w:cs="system-ui"/>
-          <w:b w:val="0"/>
-          <w:bCs w:val="0"/>
-          <w:i w:val="0"/>
-          <w:iCs w:val="0"/>
-          <w:caps w:val="0"/>
-          <w:smallCaps w:val="0"/>
-          <w:noProof w:val="0"/>
-          <w:color w:val="0D0D0D" w:themeColor="text1" w:themeTint="F2" w:themeShade="FF"/>
-          <w:sz w:val="24"/>
-          <w:szCs w:val="24"/>
-          <w:lang w:val="pt-BR"/>
+        <w:spacing w:after="0"/>
+        <w:ind w:right="-20"/>
+        <w:rPr>
+          <w:rFonts w:ascii="system-ui" w:eastAsia="system-ui" w:hAnsi="system-ui" w:cs="system-ui"/>
+          <w:color w:val="0D0D0D" w:themeColor="text1" w:themeTint="F2"/>
+          <w:sz w:val="24"/>
+          <w:szCs w:val="24"/>
+        </w:rPr>
+      </w:pPr>
+      <w:r>
+        <w:rPr>
+          <w:rFonts w:ascii="system-ui" w:eastAsia="system-ui" w:hAnsi="system-ui" w:cs="system-ui"/>
+          <w:color w:val="0D0D0D" w:themeColor="text1" w:themeTint="F2"/>
+          <w:sz w:val="24"/>
+          <w:szCs w:val="24"/>
+        </w:rPr>
+        <w:t xml:space="preserve">Como visitante do site, eu quero receber uma </w:t>
+      </w:r>
+      <w:proofErr w:type="spellStart"/>
+      <w:r>
+        <w:rPr>
+          <w:rFonts w:ascii="system-ui" w:eastAsia="system-ui" w:hAnsi="system-ui" w:cs="system-ui"/>
+          <w:color w:val="0D0D0D" w:themeColor="text1" w:themeTint="F2"/>
+          <w:sz w:val="24"/>
+          <w:szCs w:val="24"/>
+        </w:rPr>
+        <w:t>mensage</w:t>
+      </w:r>
+      <w:r>
+        <w:rPr>
+          <w:rFonts w:ascii="system-ui" w:eastAsia="system-ui" w:hAnsi="system-ui" w:cs="system-ui"/>
+          <w:color w:val="0D0D0D" w:themeColor="text1" w:themeTint="F2"/>
+          <w:sz w:val="24"/>
+          <w:szCs w:val="24"/>
         </w:rPr>
         <w:t>n</w:t>
       </w:r>
-      <w:r>
-        <w:rPr>
-          <w:rFonts w:ascii="system-ui" w:hAnsi="system-ui" w:eastAsia="system-ui" w:cs="system-ui"/>
-          <w:b w:val="0"/>
-          <w:bCs w:val="0"/>
-          <w:i w:val="0"/>
-          <w:iCs w:val="0"/>
-          <w:caps w:val="0"/>
-          <w:smallCaps w:val="0"/>
-          <w:noProof w:val="0"/>
-          <w:color w:val="0D0D0D" w:themeColor="text1" w:themeTint="F2" w:themeShade="FF"/>
-          <w:sz w:val="24"/>
-          <w:szCs w:val="24"/>
-          <w:lang w:val="pt-BR"/>
+      <w:proofErr w:type="spellEnd"/>
+      <w:r>
+        <w:rPr>
+          <w:rFonts w:ascii="system-ui" w:eastAsia="system-ui" w:hAnsi="system-ui" w:cs="system-ui"/>
+          <w:color w:val="0D0D0D" w:themeColor="text1" w:themeTint="F2"/>
+          <w:sz w:val="24"/>
+          <w:szCs w:val="24"/>
         </w:rPr>
         <w:t xml:space="preserve"> de confirmação após enviar o formulário de cadastro, para garantir que meu cadastro tenha sido processado com sucesso.</w:t>
       </w:r>
     </w:p>
     <w:p>
       <w:pPr>
-        <w:pStyle w:val="ListParagraph"/>
+        <w:pStyle w:val="PargrafodaLista"/>
         <w:numPr>
           <w:ilvl w:val="0"/>
-          <w:numId w:val="3"/>
+          <w:numId w:val="1"/>
         </w:numPr>
         <w:shd w:val="clear" w:color="auto" w:fill="FFFFFF" w:themeFill="background1"/>
-        <w:spacing w:before="0" w:beforeAutospacing="off" w:after="0" w:afterAutospacing="off"/>
-        <w:ind w:right="-20"/>
-        <w:rPr>
-          <w:rFonts w:ascii="system-ui" w:hAnsi="system-ui" w:eastAsia="system-ui" w:cs="system-ui"/>
-          <w:b w:val="0"/>
-          <w:bCs w:val="0"/>
-          <w:i w:val="0"/>
-          <w:iCs w:val="0"/>
-          <w:caps w:val="0"/>
-          <w:smallCaps w:val="0"/>
-          <w:noProof w:val="0"/>
-          <w:color w:val="0D0D0D" w:themeColor="text1" w:themeTint="F2" w:themeShade="FF"/>
-          <w:sz w:val="24"/>
-          <w:szCs w:val="24"/>
-          <w:lang w:val="pt-BR"/>
-        </w:rPr>
-      </w:pPr>
-      <w:r>
-        <w:rPr>
-          <w:rFonts w:ascii="system-ui" w:hAnsi="system-ui" w:eastAsia="system-ui" w:cs="system-ui"/>
-          <w:b w:val="0"/>
-          <w:bCs w:val="0"/>
-          <w:i w:val="0"/>
-          <w:iCs w:val="0"/>
-          <w:caps w:val="0"/>
-          <w:smallCaps w:val="0"/>
-          <w:noProof w:val="0"/>
-          <w:color w:val="0D0D0D" w:themeColor="text1" w:themeTint="F2" w:themeShade="FF"/>
-          <w:sz w:val="24"/>
-          <w:szCs w:val="24"/>
-          <w:lang w:val="pt-BR"/>
-        </w:rPr>
-        <w:t>Como visitante do site, eu quero visualizar uma tela de login que corresponda ao protótipo fornecido em HTML/CSS, para acessar minha conta e recursos exclusivos.</w:t>
-      </w:r>
-    </w:p>
-    <w:p>
-      <w:pPr>
-        <w:pStyle w:val="ListParagraph"/>
+        <w:spacing w:after="0"/>
+        <w:ind w:right="-20"/>
+        <w:rPr>
+          <w:rFonts w:ascii="system-ui" w:eastAsia="system-ui" w:hAnsi="system-ui" w:cs="system-ui"/>
+          <w:color w:val="0D0D0D" w:themeColor="text1" w:themeTint="F2"/>
+          <w:sz w:val="24"/>
+          <w:szCs w:val="24"/>
+        </w:rPr>
+      </w:pPr>
+      <w:r>
+        <w:rPr>
+          <w:rFonts w:ascii="system-ui" w:eastAsia="system-ui" w:hAnsi="system-ui" w:cs="system-ui"/>
+          <w:color w:val="0D0D0D" w:themeColor="text1" w:themeTint="F2"/>
+          <w:sz w:val="24"/>
+          <w:szCs w:val="24"/>
+        </w:rPr>
+        <w:t xml:space="preserve">Como visitante do site, eu quero visualizar uma tela de </w:t>
+      </w:r>
+      <w:proofErr w:type="gramStart"/>
+      <w:r>
+        <w:rPr>
+          <w:rFonts w:ascii="system-ui" w:eastAsia="system-ui" w:hAnsi="system-ui" w:cs="system-ui"/>
+          <w:color w:val="0D0D0D" w:themeColor="text1" w:themeTint="F2"/>
+          <w:sz w:val="24"/>
+          <w:szCs w:val="24"/>
+        </w:rPr>
+        <w:t>login ,</w:t>
+      </w:r>
+      <w:proofErr w:type="gramEnd"/>
+      <w:r>
+        <w:rPr>
+          <w:rFonts w:ascii="system-ui" w:eastAsia="system-ui" w:hAnsi="system-ui" w:cs="system-ui"/>
+          <w:color w:val="0D0D0D" w:themeColor="text1" w:themeTint="F2"/>
+          <w:sz w:val="24"/>
+          <w:szCs w:val="24"/>
+        </w:rPr>
+        <w:t xml:space="preserve"> para acessar minha conta e recursos exclusivos.</w:t>
+      </w:r>
+    </w:p>
+    <w:p>
+      <w:pPr>
+        <w:pStyle w:val="PargrafodaLista"/>
         <w:numPr>
           <w:ilvl w:val="0"/>
-          <w:numId w:val="3"/>
+          <w:numId w:val="1"/>
         </w:numPr>
         <w:shd w:val="clear" w:color="auto" w:fill="FFFFFF" w:themeFill="background1"/>
-        <w:spacing w:before="0" w:beforeAutospacing="off" w:after="0" w:afterAutospacing="off"/>
-        <w:ind w:right="-20"/>
-        <w:rPr>
-          <w:rFonts w:ascii="system-ui" w:hAnsi="system-ui" w:eastAsia="system-ui" w:cs="system-ui"/>
-          <w:b w:val="0"/>
-          <w:bCs w:val="0"/>
-          <w:i w:val="0"/>
-          <w:iCs w:val="0"/>
-          <w:caps w:val="0"/>
-          <w:smallCaps w:val="0"/>
-          <w:noProof w:val="0"/>
-          <w:color w:val="0D0D0D" w:themeColor="text1" w:themeTint="F2" w:themeShade="FF"/>
+        <w:spacing w:after="0"/>
+        <w:ind w:right="-20"/>
+        <w:rPr>
+          <w:rFonts w:ascii="system-ui" w:eastAsia="system-ui" w:hAnsi="system-ui" w:cs="system-ui"/>
+          <w:color w:val="0D0D0D" w:themeColor="text1" w:themeTint="F2"/>
           <w:sz w:val="24"/>
           <w:szCs w:val="24"/>
           <w:highlight w:val="lightGray"/>
-          <w:lang w:val="pt-BR"/>
-        </w:rPr>
-      </w:pPr>
-      <w:r>
-        <w:rPr>
-          <w:rFonts w:ascii="system-ui" w:hAnsi="system-ui" w:eastAsia="system-ui" w:cs="system-ui"/>
-          <w:b w:val="0"/>
-          <w:bCs w:val="0"/>
-          <w:i w:val="0"/>
-          <w:iCs w:val="0"/>
-          <w:caps w:val="0"/>
-          <w:smallCaps w:val="0"/>
-          <w:noProof w:val="0"/>
-          <w:color w:val="0D0D0D" w:themeColor="text1" w:themeTint="F2" w:themeShade="FF"/>
+        </w:rPr>
+      </w:pPr>
+      <w:r>
+        <w:rPr>
+          <w:rFonts w:ascii="system-ui" w:eastAsia="system-ui" w:hAnsi="system-ui" w:cs="system-ui"/>
+          <w:color w:val="0D0D0D" w:themeColor="text1" w:themeTint="F2"/>
           <w:sz w:val="24"/>
           <w:szCs w:val="24"/>
           <w:highlight w:val="lightGray"/>
-          <w:lang w:val="pt-BR"/>
         </w:rPr>
         <w:t>Como visitante do site, eu quero ser redirecionado para a tela home após fazer login com sucesso, para começar a explorar o conteúdo do site.</w:t>
       </w:r>
     </w:p>
     <w:p>
       <w:pPr>
-        <w:pStyle w:val="ListParagraph"/>
+        <w:pStyle w:val="PargrafodaLista"/>
         <w:numPr>
           <w:ilvl w:val="0"/>
-          <w:numId w:val="3"/>
+          <w:numId w:val="1"/>
         </w:numPr>
         <w:shd w:val="clear" w:color="auto" w:fill="FFFFFF" w:themeFill="background1"/>
-        <w:spacing w:before="0" w:beforeAutospacing="off" w:after="0" w:afterAutospacing="off"/>
-        <w:ind w:right="-20"/>
-        <w:rPr>
-          <w:rFonts w:ascii="system-ui" w:hAnsi="system-ui" w:eastAsia="system-ui" w:cs="system-ui"/>
-          <w:b w:val="0"/>
-          <w:bCs w:val="0"/>
-          <w:i w:val="0"/>
-          <w:iCs w:val="0"/>
-          <w:caps w:val="0"/>
-          <w:smallCaps w:val="0"/>
-          <w:noProof w:val="0"/>
-          <w:color w:val="0D0D0D" w:themeColor="text1" w:themeTint="F2" w:themeShade="FF"/>
-          <w:sz w:val="24"/>
-          <w:szCs w:val="24"/>
-          <w:lang w:val="pt-BR"/>
-        </w:rPr>
-      </w:pPr>
-      <w:r>
-        <w:rPr>
-          <w:rFonts w:ascii="system-ui" w:hAnsi="system-ui" w:eastAsia="system-ui" w:cs="system-ui"/>
-          <w:b w:val="0"/>
-          <w:bCs w:val="0"/>
-          <w:i w:val="0"/>
-          <w:iCs w:val="0"/>
-          <w:caps w:val="0"/>
-          <w:smallCaps w:val="0"/>
-          <w:noProof w:val="0"/>
-          <w:color w:val="0D0D0D" w:themeColor="text1" w:themeTint="F2" w:themeShade="FF"/>
-          <w:sz w:val="24"/>
-          <w:szCs w:val="24"/>
-          <w:lang w:val="pt-BR"/>
-        </w:rPr>
-        <w:t>Como usu</w:t>
-      </w:r>
-      <w:r>
-        <w:rPr>
-          <w:rFonts w:ascii="system-ui" w:hAnsi="system-ui" w:eastAsia="system-ui" w:cs="system-ui"/>
-          <w:b w:val="0"/>
-          <w:bCs w:val="0"/>
-          <w:i w:val="0"/>
-          <w:iCs w:val="0"/>
-          <w:caps w:val="0"/>
-          <w:smallCaps w:val="0"/>
-          <w:noProof w:val="0"/>
-          <w:color w:val="0D0D0D" w:themeColor="text1" w:themeTint="F2" w:themeShade="FF"/>
-          <w:sz w:val="24"/>
-          <w:szCs w:val="24"/>
-          <w:lang w:val="pt-BR"/>
+        <w:spacing w:after="0"/>
+        <w:ind w:right="-20"/>
+        <w:rPr>
+          <w:rFonts w:ascii="system-ui" w:eastAsia="system-ui" w:hAnsi="system-ui" w:cs="system-ui"/>
+          <w:color w:val="0D0D0D" w:themeColor="text1" w:themeTint="F2"/>
+          <w:sz w:val="24"/>
+          <w:szCs w:val="24"/>
+        </w:rPr>
+      </w:pPr>
+      <w:r>
+        <w:rPr>
+          <w:rFonts w:ascii="system-ui" w:eastAsia="system-ui" w:hAnsi="system-ui" w:cs="system-ui"/>
+          <w:color w:val="0D0D0D" w:themeColor="text1" w:themeTint="F2"/>
+          <w:sz w:val="24"/>
+          <w:szCs w:val="24"/>
+        </w:rPr>
+        <w:t xml:space="preserve">Como </w:t>
+      </w:r>
+      <w:proofErr w:type="spellStart"/>
+      <w:r>
+        <w:rPr>
+          <w:rFonts w:ascii="system-ui" w:eastAsia="system-ui" w:hAnsi="system-ui" w:cs="system-ui"/>
+          <w:color w:val="0D0D0D" w:themeColor="text1" w:themeTint="F2"/>
+          <w:sz w:val="24"/>
+          <w:szCs w:val="24"/>
+        </w:rPr>
+        <w:t>usu</w:t>
+      </w:r>
+      <w:r>
+        <w:rPr>
+          <w:rFonts w:ascii="system-ui" w:eastAsia="system-ui" w:hAnsi="system-ui" w:cs="system-ui"/>
+          <w:color w:val="0D0D0D" w:themeColor="text1" w:themeTint="F2"/>
+          <w:sz w:val="24"/>
+          <w:szCs w:val="24"/>
         </w:rPr>
         <w:t>a</w:t>
       </w:r>
       <w:r>
         <w:rPr>
-          <w:rFonts w:ascii="system-ui" w:hAnsi="system-ui" w:eastAsia="system-ui" w:cs="system-ui"/>
-          <w:b w:val="0"/>
-          <w:bCs w:val="0"/>
-          <w:i w:val="0"/>
-          <w:iCs w:val="0"/>
-          <w:caps w:val="0"/>
-          <w:smallCaps w:val="0"/>
-          <w:noProof w:val="0"/>
-          <w:color w:val="0D0D0D" w:themeColor="text1" w:themeTint="F2" w:themeShade="FF"/>
-          <w:sz w:val="24"/>
-          <w:szCs w:val="24"/>
-          <w:lang w:val="pt-BR"/>
-        </w:rPr>
-        <w:t>rio logado, eu quero acessar uma página de perfil que corresponda ao protótipo fornecido em HTML/CSS, para visualizar e editar minhas informações pessoais.</w:t>
-      </w:r>
-    </w:p>
-    <w:p>
-      <w:pPr>
-        <w:pStyle w:val="ListParagraph"/>
+          <w:rFonts w:ascii="system-ui" w:eastAsia="system-ui" w:hAnsi="system-ui" w:cs="system-ui"/>
+          <w:color w:val="0D0D0D" w:themeColor="text1" w:themeTint="F2"/>
+          <w:sz w:val="24"/>
+          <w:szCs w:val="24"/>
+        </w:rPr>
+        <w:t>rio</w:t>
+      </w:r>
+      <w:proofErr w:type="spellEnd"/>
+      <w:r>
+        <w:rPr>
+          <w:rFonts w:ascii="system-ui" w:eastAsia="system-ui" w:hAnsi="system-ui" w:cs="system-ui"/>
+          <w:color w:val="0D0D0D" w:themeColor="text1" w:themeTint="F2"/>
+          <w:sz w:val="24"/>
+          <w:szCs w:val="24"/>
+        </w:rPr>
+        <w:t xml:space="preserve"> logado, eu quero acessar uma página de perfil que corresponda ao protótipo fornecido em HTML/CSS, para visualizar e editar minhas informações pessoais.</w:t>
+      </w:r>
+    </w:p>
+    <w:p>
+      <w:pPr>
+        <w:pStyle w:val="PargrafodaLista"/>
         <w:numPr>
           <w:ilvl w:val="0"/>
-          <w:numId w:val="3"/>
+          <w:numId w:val="1"/>
         </w:numPr>
         <w:shd w:val="clear" w:color="auto" w:fill="FFFFFF" w:themeFill="background1"/>
-        <w:spacing w:before="0" w:beforeAutospacing="off" w:after="0" w:afterAutospacing="off"/>
-        <w:ind w:right="-20"/>
-        <w:rPr>
-          <w:rFonts w:ascii="system-ui" w:hAnsi="system-ui" w:eastAsia="system-ui" w:cs="system-ui"/>
-          <w:b w:val="0"/>
-          <w:bCs w:val="0"/>
-          <w:i w:val="0"/>
-          <w:iCs w:val="0"/>
-          <w:caps w:val="0"/>
-          <w:smallCaps w:val="0"/>
-          <w:noProof w:val="0"/>
-          <w:color w:val="0D0D0D" w:themeColor="text1" w:themeTint="F2" w:themeShade="FF"/>
+        <w:spacing w:after="0"/>
+        <w:ind w:right="-20"/>
+        <w:rPr>
+          <w:rFonts w:ascii="system-ui" w:eastAsia="system-ui" w:hAnsi="system-ui" w:cs="system-ui"/>
+          <w:color w:val="0D0D0D" w:themeColor="text1" w:themeTint="F2"/>
           <w:sz w:val="24"/>
           <w:szCs w:val="24"/>
           <w:highlight w:val="lightGray"/>
-          <w:lang w:val="pt-BR"/>
-        </w:rPr>
-      </w:pPr>
-      <w:r>
-        <w:rPr>
-          <w:rFonts w:ascii="system-ui" w:hAnsi="system-ui" w:eastAsia="system-ui" w:cs="system-ui"/>
-          <w:b w:val="0"/>
-          <w:bCs w:val="0"/>
-          <w:i w:val="0"/>
-          <w:iCs w:val="0"/>
-          <w:caps w:val="0"/>
-          <w:smallCaps w:val="0"/>
-          <w:noProof w:val="0"/>
-          <w:color w:val="0D0D0D" w:themeColor="text1" w:themeTint="F2" w:themeShade="FF"/>
+        </w:rPr>
+      </w:pPr>
+      <w:r>
+        <w:rPr>
+          <w:rFonts w:ascii="system-ui" w:eastAsia="system-ui" w:hAnsi="system-ui" w:cs="system-ui"/>
+          <w:color w:val="0D0D0D" w:themeColor="text1" w:themeTint="F2"/>
           <w:sz w:val="24"/>
           <w:szCs w:val="24"/>
           <w:highlight w:val="lightGray"/>
-          <w:lang w:val="pt-BR"/>
         </w:rPr>
         <w:t>Como usuário logado, eu quero poder editar minhas informações de conta, como nome, e-mail e senha, para manter meus dados atualizados e seguros.</w:t>
       </w:r>
     </w:p>
     <w:p>
       <w:pPr>
-        <w:pStyle w:val="ListParagraph"/>
+        <w:pStyle w:val="PargrafodaLista"/>
         <w:numPr>
           <w:ilvl w:val="0"/>
-          <w:numId w:val="3"/>
+          <w:numId w:val="1"/>
         </w:numPr>
         <w:shd w:val="clear" w:color="auto" w:fill="FFFFFF" w:themeFill="background1"/>
-        <w:spacing w:before="0" w:beforeAutospacing="off" w:after="0" w:afterAutospacing="off"/>
-        <w:ind w:right="-20"/>
-        <w:rPr>
-          <w:rFonts w:ascii="system-ui" w:hAnsi="system-ui" w:eastAsia="system-ui" w:cs="system-ui"/>
-          <w:b w:val="0"/>
-          <w:bCs w:val="0"/>
-          <w:i w:val="0"/>
-          <w:iCs w:val="0"/>
-          <w:caps w:val="0"/>
-          <w:smallCaps w:val="0"/>
-          <w:noProof w:val="0"/>
-          <w:color w:val="0D0D0D" w:themeColor="text1" w:themeTint="F2" w:themeShade="FF"/>
-          <w:sz w:val="24"/>
-          <w:szCs w:val="24"/>
-          <w:lang w:val="pt-BR"/>
-        </w:rPr>
-      </w:pPr>
-      <w:r>
-        <w:rPr>
-          <w:rFonts w:ascii="system-ui" w:hAnsi="system-ui" w:eastAsia="system-ui" w:cs="system-ui"/>
-          <w:b w:val="0"/>
-          <w:bCs w:val="0"/>
-          <w:i w:val="0"/>
-          <w:iCs w:val="0"/>
-          <w:caps w:val="0"/>
-          <w:smallCaps w:val="0"/>
-          <w:noProof w:val="0"/>
-          <w:color w:val="0D0D0D" w:themeColor="text1" w:themeTint="F2" w:themeShade="FF"/>
-          <w:sz w:val="24"/>
-          <w:szCs w:val="24"/>
-          <w:lang w:val="pt-BR"/>
+        <w:spacing w:after="0"/>
+        <w:ind w:right="-20"/>
+        <w:rPr>
+          <w:rFonts w:ascii="system-ui" w:eastAsia="system-ui" w:hAnsi="system-ui" w:cs="system-ui"/>
+          <w:color w:val="0D0D0D" w:themeColor="text1" w:themeTint="F2"/>
+          <w:sz w:val="24"/>
+          <w:szCs w:val="24"/>
+        </w:rPr>
+      </w:pPr>
+      <w:r>
+        <w:rPr>
+          <w:rFonts w:ascii="system-ui" w:eastAsia="system-ui" w:hAnsi="system-ui" w:cs="system-ui"/>
+          <w:color w:val="0D0D0D" w:themeColor="text1" w:themeTint="F2"/>
+          <w:sz w:val="24"/>
+          <w:szCs w:val="24"/>
         </w:rPr>
         <w:t>Como visitante do site, eu quero ver um rodapé que corresponda ao protótipo fornecido em HTML/CSS, para acessar informações adicionais e recursos do site.</w:t>
       </w:r>
     </w:p>
     <w:p>
       <w:pPr>
-        <w:pStyle w:val="ListParagraph"/>
+        <w:pStyle w:val="PargrafodaLista"/>
         <w:numPr>
           <w:ilvl w:val="0"/>
-          <w:numId w:val="3"/>
+          <w:numId w:val="1"/>
         </w:numPr>
         <w:shd w:val="clear" w:color="auto" w:fill="FFFFFF" w:themeFill="background1"/>
-        <w:spacing w:before="0" w:beforeAutospacing="off" w:after="0" w:afterAutospacing="off"/>
-        <w:ind w:right="-20"/>
-        <w:rPr>
-          <w:rFonts w:ascii="system-ui" w:hAnsi="system-ui" w:eastAsia="system-ui" w:cs="system-ui"/>
-          <w:b w:val="0"/>
-          <w:bCs w:val="0"/>
-          <w:i w:val="0"/>
-          <w:iCs w:val="0"/>
-          <w:caps w:val="0"/>
-          <w:smallCaps w:val="0"/>
-          <w:noProof w:val="0"/>
-          <w:color w:val="0D0D0D" w:themeColor="text1" w:themeTint="F2" w:themeShade="FF"/>
-          <w:sz w:val="24"/>
-          <w:szCs w:val="24"/>
-          <w:lang w:val="pt-BR"/>
-        </w:rPr>
-      </w:pPr>
-      <w:r>
-        <w:rPr>
-          <w:rFonts w:ascii="system-ui" w:hAnsi="system-ui" w:eastAsia="system-ui" w:cs="system-ui"/>
-          <w:b w:val="0"/>
-          <w:bCs w:val="0"/>
-          <w:i w:val="0"/>
-          <w:iCs w:val="0"/>
-          <w:caps w:val="0"/>
-          <w:smallCaps w:val="0"/>
-          <w:noProof w:val="0"/>
-          <w:color w:val="0D0D0D" w:themeColor="text1" w:themeTint="F2" w:themeShade="FF"/>
-          <w:sz w:val="24"/>
-          <w:szCs w:val="24"/>
-          <w:lang w:val="pt-BR"/>
+        <w:spacing w:after="0"/>
+        <w:ind w:right="-20"/>
+        <w:rPr>
+          <w:rFonts w:ascii="system-ui" w:eastAsia="system-ui" w:hAnsi="system-ui" w:cs="system-ui"/>
+          <w:color w:val="0D0D0D" w:themeColor="text1" w:themeTint="F2"/>
+          <w:sz w:val="24"/>
+          <w:szCs w:val="24"/>
+        </w:rPr>
+      </w:pPr>
+      <w:r>
+        <w:rPr>
+          <w:rFonts w:ascii="system-ui" w:eastAsia="system-ui" w:hAnsi="system-ui" w:cs="system-ui"/>
+          <w:color w:val="0D0D0D" w:themeColor="text1" w:themeTint="F2"/>
+          <w:sz w:val="24"/>
+          <w:szCs w:val="24"/>
         </w:rPr>
         <w:t>Como visitante do site, eu quero ver um cabeçalho que corresponda ao protótipo fornecido em HTML/CSS, para navegar facilmente pelo site.</w:t>
       </w:r>
     </w:p>
     <w:p>
       <w:pPr>
-        <w:pStyle w:val="ListParagraph"/>
+        <w:pStyle w:val="PargrafodaLista"/>
         <w:numPr>
           <w:ilvl w:val="0"/>
-          <w:numId w:val="3"/>
+          <w:numId w:val="1"/>
         </w:numPr>
         <w:shd w:val="clear" w:color="auto" w:fill="FFFFFF" w:themeFill="background1"/>
-        <w:spacing w:before="0" w:beforeAutospacing="off" w:after="0" w:afterAutospacing="off"/>
-        <w:ind w:right="-20"/>
-        <w:rPr>
-          <w:rFonts w:ascii="system-ui" w:hAnsi="system-ui" w:eastAsia="system-ui" w:cs="system-ui"/>
-          <w:b w:val="0"/>
-          <w:bCs w:val="0"/>
-          <w:i w:val="0"/>
-          <w:iCs w:val="0"/>
-          <w:caps w:val="0"/>
-          <w:smallCaps w:val="0"/>
-          <w:noProof w:val="0"/>
-          <w:color w:val="0D0D0D" w:themeColor="text1" w:themeTint="F2" w:themeShade="FF"/>
-          <w:sz w:val="24"/>
-          <w:szCs w:val="24"/>
-          <w:lang w:val="pt-BR"/>
-        </w:rPr>
-      </w:pPr>
-      <w:r>
-        <w:rPr>
-          <w:rFonts w:ascii="system-ui" w:hAnsi="system-ui" w:eastAsia="system-ui" w:cs="system-ui"/>
-          <w:b w:val="0"/>
-          <w:bCs w:val="0"/>
-          <w:i w:val="0"/>
-          <w:iCs w:val="0"/>
-          <w:caps w:val="0"/>
-          <w:smallCaps w:val="0"/>
-          <w:noProof w:val="0"/>
-          <w:color w:val="0D0D0D" w:themeColor="text1" w:themeTint="F2" w:themeShade="FF"/>
-          <w:sz w:val="24"/>
-          <w:szCs w:val="24"/>
-          <w:lang w:val="pt-BR"/>
-        </w:rPr>
-        <w:t>Como visitante do site, eu quero ter acesso fácil à navegação principal do site e ao botão de login, para encontrar o que estou procurando e acessar minha conta, se necess</w:t>
-      </w:r>
-      <w:r>
-        <w:rPr>
-          <w:rFonts w:ascii="system-ui" w:hAnsi="system-ui" w:eastAsia="system-ui" w:cs="system-ui"/>
-          <w:b w:val="0"/>
-          <w:bCs w:val="0"/>
-          <w:i w:val="0"/>
-          <w:iCs w:val="0"/>
-          <w:caps w:val="0"/>
-          <w:smallCaps w:val="0"/>
-          <w:noProof w:val="0"/>
-          <w:color w:val="0D0D0D" w:themeColor="text1" w:themeTint="F2" w:themeShade="FF"/>
-          <w:sz w:val="24"/>
-          <w:szCs w:val="24"/>
-          <w:lang w:val="pt-BR"/>
+        <w:spacing w:after="0"/>
+        <w:ind w:right="-20"/>
+        <w:rPr>
+          <w:rFonts w:ascii="system-ui" w:eastAsia="system-ui" w:hAnsi="system-ui" w:cs="system-ui"/>
+          <w:color w:val="0D0D0D" w:themeColor="text1" w:themeTint="F2"/>
+          <w:sz w:val="24"/>
+          <w:szCs w:val="24"/>
+        </w:rPr>
+      </w:pPr>
+      <w:r>
+        <w:rPr>
+          <w:rFonts w:ascii="system-ui" w:eastAsia="system-ui" w:hAnsi="system-ui" w:cs="system-ui"/>
+          <w:color w:val="0D0D0D" w:themeColor="text1" w:themeTint="F2"/>
+          <w:sz w:val="24"/>
+          <w:szCs w:val="24"/>
+        </w:rPr>
+        <w:t xml:space="preserve">Como visitante do site, eu quero ter acesso fácil à navegação principal do site e ao botão de login, para encontrar o que estou procurando e acessar minha conta, se </w:t>
+      </w:r>
+      <w:proofErr w:type="spellStart"/>
+      <w:r>
+        <w:rPr>
+          <w:rFonts w:ascii="system-ui" w:eastAsia="system-ui" w:hAnsi="system-ui" w:cs="system-ui"/>
+          <w:color w:val="0D0D0D" w:themeColor="text1" w:themeTint="F2"/>
+          <w:sz w:val="24"/>
+          <w:szCs w:val="24"/>
+        </w:rPr>
+        <w:t>necess</w:t>
+      </w:r>
+      <w:r>
+        <w:rPr>
+          <w:rFonts w:ascii="system-ui" w:eastAsia="system-ui" w:hAnsi="system-ui" w:cs="system-ui"/>
+          <w:color w:val="0D0D0D" w:themeColor="text1" w:themeTint="F2"/>
+          <w:sz w:val="24"/>
+          <w:szCs w:val="24"/>
         </w:rPr>
         <w:t>a</w:t>
       </w:r>
       <w:r>
         <w:rPr>
-          <w:rFonts w:ascii="system-ui" w:hAnsi="system-ui" w:eastAsia="system-ui" w:cs="system-ui"/>
-          <w:b w:val="0"/>
-          <w:bCs w:val="0"/>
-          <w:i w:val="0"/>
-          <w:iCs w:val="0"/>
-          <w:caps w:val="0"/>
-          <w:smallCaps w:val="0"/>
-          <w:noProof w:val="0"/>
-          <w:color w:val="0D0D0D" w:themeColor="text1" w:themeTint="F2" w:themeShade="FF"/>
-          <w:sz w:val="24"/>
-          <w:szCs w:val="24"/>
-          <w:lang w:val="pt-BR"/>
-        </w:rPr>
-        <w:t>rio.</w:t>
-      </w:r>
-    </w:p>
-    <w:p>
-      <w:pPr>
-        <w:pStyle w:val="ListParagraph"/>
-        <w:rPr>
-          <w:rFonts w:ascii="system-ui" w:hAnsi="system-ui" w:eastAsia="system-ui" w:cs="system-ui"/>
-          <w:b w:val="0"/>
-          <w:bCs w:val="0"/>
-          <w:i w:val="0"/>
-          <w:iCs w:val="0"/>
-          <w:caps w:val="0"/>
-          <w:smallCaps w:val="0"/>
-          <w:noProof w:val="0"/>
-          <w:color w:val="0D0D0D" w:themeColor="text1" w:themeTint="F2" w:themeShade="FF"/>
-          <w:sz w:val="24"/>
-          <w:szCs w:val="24"/>
-          <w:lang w:val="pt-BR"/>
+          <w:rFonts w:ascii="system-ui" w:eastAsia="system-ui" w:hAnsi="system-ui" w:cs="system-ui"/>
+          <w:color w:val="0D0D0D" w:themeColor="text1" w:themeTint="F2"/>
+          <w:sz w:val="24"/>
+          <w:szCs w:val="24"/>
+        </w:rPr>
+        <w:t>rio</w:t>
+      </w:r>
+      <w:proofErr w:type="spellEnd"/>
+      <w:r>
+        <w:rPr>
+          <w:rFonts w:ascii="system-ui" w:eastAsia="system-ui" w:hAnsi="system-ui" w:cs="system-ui"/>
+          <w:color w:val="0D0D0D" w:themeColor="text1" w:themeTint="F2"/>
+          <w:sz w:val="24"/>
+          <w:szCs w:val="24"/>
+        </w:rPr>
+        <w:t>.</w:t>
+      </w:r>
+    </w:p>
+    <w:p>
+      <w:pPr>
+        <w:shd w:val="clear" w:color="auto" w:fill="FFFFFF" w:themeFill="background1"/>
+        <w:spacing w:after="0"/>
+        <w:ind w:right="-20"/>
+        <w:rPr>
+          <w:rFonts w:ascii="system-ui" w:eastAsia="system-ui" w:hAnsi="system-ui" w:cs="system-ui"/>
+          <w:color w:val="0D0D0D" w:themeColor="text1" w:themeTint="F2"/>
+          <w:sz w:val="24"/>
+          <w:szCs w:val="24"/>
+        </w:rPr>
+      </w:pPr>
+    </w:p>
+    <w:p>
+      <w:pPr>
+        <w:shd w:val="clear" w:color="auto" w:fill="FFFFFF" w:themeFill="background1"/>
+        <w:spacing w:after="0"/>
+        <w:ind w:right="-20"/>
+        <w:rPr>
+          <w:rFonts w:ascii="system-ui" w:eastAsia="system-ui" w:hAnsi="system-ui" w:cs="system-ui"/>
+          <w:color w:val="0D0D0D" w:themeColor="text1" w:themeTint="F2"/>
+          <w:sz w:val="24"/>
+          <w:szCs w:val="24"/>
+        </w:rPr>
+      </w:pPr>
+      <w:r>
+        <w:rPr>
+          <w:rFonts w:ascii="system-ui" w:eastAsia="system-ui" w:hAnsi="system-ui" w:cs="system-ui"/>
+          <w:color w:val="0D0D0D" w:themeColor="text1" w:themeTint="F2"/>
+          <w:sz w:val="24"/>
+          <w:szCs w:val="24"/>
+        </w:rPr>
+        <w:t>Dash</w:t>
+      </w:r>
+    </w:p>
+    <w:p>
+      <w:pPr>
+        <w:shd w:val="clear" w:color="auto" w:fill="FFFFFF" w:themeFill="background1"/>
+        <w:spacing w:after="0"/>
+        <w:ind w:right="-20"/>
+        <w:rPr>
+          <w:rFonts w:ascii="system-ui" w:eastAsia="system-ui" w:hAnsi="system-ui" w:cs="system-ui"/>
+          <w:color w:val="0D0D0D" w:themeColor="text1" w:themeTint="F2"/>
+          <w:sz w:val="24"/>
+          <w:szCs w:val="24"/>
+        </w:rPr>
+      </w:pPr>
+      <w:r>
+        <w:rPr>
+          <w:rFonts w:ascii="system-ui" w:eastAsia="system-ui" w:hAnsi="system-ui" w:cs="system-ui"/>
+          <w:color w:val="0D0D0D" w:themeColor="text1" w:themeTint="F2"/>
+          <w:sz w:val="24"/>
+          <w:szCs w:val="24"/>
+        </w:rPr>
+        <w:t xml:space="preserve">- </w:t>
+      </w:r>
+      <w:r>
+        <w:rPr>
+          <w:rFonts w:ascii="system-ui" w:eastAsia="Times New Roman" w:hAnsi="system-ui" w:cs="Times New Roman"/>
+          <w:color w:val="0D0D0D"/>
+          <w:sz w:val="24"/>
+          <w:szCs w:val="24"/>
+          <w:lang w:eastAsia="pt-BR"/>
+        </w:rPr>
+        <w:t xml:space="preserve">Como administrador do sistema, eu quero ver um gráfico de linha que exiba o uso da CPU ao longo do tempo para identificar </w:t>
+      </w:r>
+      <w:proofErr w:type="gramStart"/>
+      <w:r>
+        <w:rPr>
+          <w:rFonts w:ascii="system-ui" w:eastAsia="Times New Roman" w:hAnsi="system-ui" w:cs="Times New Roman"/>
+          <w:color w:val="0D0D0D"/>
+          <w:sz w:val="24"/>
+          <w:szCs w:val="24"/>
+          <w:lang w:eastAsia="pt-BR"/>
+        </w:rPr>
+        <w:t>padrões .</w:t>
+      </w:r>
+      <w:proofErr w:type="gramEnd"/>
+    </w:p>
+    <w:p>
+      <w:pPr>
+        <w:shd w:val="clear" w:color="auto" w:fill="FFFFFF" w:themeFill="background1"/>
+        <w:spacing w:after="0"/>
+        <w:ind w:right="-20"/>
+        <w:rPr>
+          <w:rFonts w:ascii="system-ui" w:eastAsia="system-ui" w:hAnsi="system-ui" w:cs="system-ui"/>
+          <w:color w:val="0D0D0D" w:themeColor="text1" w:themeTint="F2"/>
+          <w:sz w:val="24"/>
+          <w:szCs w:val="24"/>
+        </w:rPr>
+      </w:pPr>
+      <w:r>
+        <w:rPr>
+          <w:rFonts w:ascii="system-ui" w:eastAsia="system-ui" w:hAnsi="system-ui" w:cs="system-ui"/>
+          <w:color w:val="0D0D0D" w:themeColor="text1" w:themeTint="F2"/>
+          <w:sz w:val="24"/>
+          <w:szCs w:val="24"/>
+        </w:rPr>
+        <w:t xml:space="preserve">- </w:t>
+      </w:r>
+      <w:r>
+        <w:rPr>
+          <w:rFonts w:ascii="system-ui" w:eastAsia="Times New Roman" w:hAnsi="system-ui" w:cs="Times New Roman"/>
+          <w:color w:val="0D0D0D"/>
+          <w:sz w:val="24"/>
+          <w:szCs w:val="24"/>
+          <w:lang w:eastAsia="pt-BR"/>
+        </w:rPr>
+        <w:t>Como administrador do sistema, eu quero visualizar um gráfico</w:t>
+      </w:r>
+      <w:r>
+        <w:rPr>
+          <w:rFonts w:ascii="system-ui" w:eastAsia="Times New Roman" w:hAnsi="system-ui" w:cs="Times New Roman"/>
+          <w:color w:val="0D0D0D"/>
+          <w:sz w:val="24"/>
+          <w:szCs w:val="24"/>
+          <w:lang w:eastAsia="pt-BR"/>
+        </w:rPr>
+        <w:t>(tipo)</w:t>
+      </w:r>
+      <w:r>
+        <w:rPr>
+          <w:rFonts w:ascii="system-ui" w:eastAsia="Times New Roman" w:hAnsi="system-ui" w:cs="Times New Roman"/>
+          <w:color w:val="0D0D0D"/>
+          <w:sz w:val="24"/>
+          <w:szCs w:val="24"/>
+          <w:lang w:eastAsia="pt-BR"/>
+        </w:rPr>
+        <w:t xml:space="preserve"> que mostre o uso de memória RAM ao longo do tempo para monitorar a utilização.</w:t>
+      </w:r>
+    </w:p>
+    <w:p>
+      <w:pPr>
+        <w:shd w:val="clear" w:color="auto" w:fill="FFFFFF" w:themeFill="background1"/>
+        <w:spacing w:after="0"/>
+        <w:ind w:right="-20"/>
+        <w:rPr>
+          <w:rFonts w:ascii="system-ui" w:eastAsia="Times New Roman" w:hAnsi="system-ui" w:cs="Times New Roman"/>
+          <w:color w:val="0D0D0D"/>
+          <w:sz w:val="24"/>
+          <w:szCs w:val="24"/>
+          <w:lang w:eastAsia="pt-BR"/>
+        </w:rPr>
+      </w:pPr>
+      <w:r>
+        <w:rPr>
+          <w:rFonts w:ascii="system-ui" w:eastAsia="system-ui" w:hAnsi="system-ui" w:cs="system-ui"/>
+          <w:color w:val="0D0D0D" w:themeColor="text1" w:themeTint="F2"/>
+          <w:sz w:val="24"/>
+          <w:szCs w:val="24"/>
+        </w:rPr>
+        <w:t xml:space="preserve">- </w:t>
+      </w:r>
+      <w:r>
+        <w:rPr>
+          <w:rFonts w:ascii="system-ui" w:eastAsia="Times New Roman" w:hAnsi="system-ui" w:cs="Times New Roman"/>
+          <w:color w:val="0D0D0D"/>
+          <w:sz w:val="24"/>
+          <w:szCs w:val="24"/>
+          <w:lang w:eastAsia="pt-BR"/>
+        </w:rPr>
+        <w:t>Como administrador do sistema, eu quero um gráfico de barras que represente o uso do disco para identificar momentos de alta atividade e possíveis problemas de desempenho</w:t>
+      </w:r>
+      <w:r>
+        <w:rPr>
+          <w:rFonts w:ascii="system-ui" w:eastAsia="Times New Roman" w:hAnsi="system-ui" w:cs="Times New Roman"/>
+          <w:color w:val="0D0D0D"/>
+          <w:sz w:val="24"/>
+          <w:szCs w:val="24"/>
+          <w:lang w:eastAsia="pt-BR"/>
+        </w:rPr>
+        <w:t>.</w:t>
+      </w:r>
+    </w:p>
+    <w:p>
+      <w:pPr>
+        <w:shd w:val="clear" w:color="auto" w:fill="FFFFFF" w:themeFill="background1"/>
+        <w:spacing w:after="0"/>
+        <w:ind w:right="-20"/>
+        <w:rPr>
+          <w:rFonts w:ascii="system-ui" w:eastAsia="system-ui" w:hAnsi="system-ui" w:cs="system-ui"/>
+          <w:sz w:val="24"/>
+          <w:szCs w:val="24"/>
+        </w:rPr>
+      </w:pPr>
+      <w:r>
+        <w:rPr>
+          <w:rFonts w:ascii="system-ui" w:eastAsia="Times New Roman" w:hAnsi="system-ui" w:cs="Times New Roman"/>
+          <w:sz w:val="24"/>
+          <w:szCs w:val="24"/>
+          <w:highlight w:val="lightGray"/>
+          <w:lang w:eastAsia="pt-BR"/>
+        </w:rPr>
+        <w:t xml:space="preserve">- </w:t>
+      </w:r>
+      <w:r>
+        <w:rPr>
+          <w:rFonts w:ascii="system-ui" w:eastAsia="Times New Roman" w:hAnsi="system-ui" w:cs="Times New Roman"/>
+          <w:sz w:val="24"/>
+          <w:szCs w:val="24"/>
+          <w:highlight w:val="lightGray"/>
+          <w:lang w:eastAsia="pt-BR"/>
+        </w:rPr>
+        <w:t>Como administrador do sistema, eu quero ver um gráfico de termômetro que exiba a temperatura dos principais componentes de hardware para evitar superaquecimento e garantir a estabilidade do sistema.</w:t>
+      </w:r>
+      <w:r>
+        <w:rPr>
+          <w:rFonts w:ascii="system-ui" w:eastAsia="Times New Roman" w:hAnsi="system-ui" w:cs="Times New Roman"/>
+          <w:sz w:val="24"/>
+          <w:szCs w:val="24"/>
+          <w:lang w:eastAsia="pt-BR"/>
+        </w:rPr>
+        <w:t xml:space="preserve"> </w:t>
+      </w:r>
+    </w:p>
+    <w:p>
+      <w:pPr>
+        <w:shd w:val="clear" w:color="auto" w:fill="FFFFFF" w:themeFill="background1"/>
+        <w:spacing w:after="0"/>
+        <w:ind w:right="-20"/>
+        <w:rPr>
+          <w:rFonts w:ascii="system-ui" w:eastAsia="Times New Roman" w:hAnsi="system-ui" w:cs="Times New Roman"/>
+          <w:color w:val="0D0D0D"/>
+          <w:sz w:val="24"/>
+          <w:szCs w:val="24"/>
+          <w:lang w:eastAsia="pt-BR"/>
+        </w:rPr>
+      </w:pPr>
+      <w:r>
+        <w:rPr>
+          <w:rFonts w:ascii="system-ui" w:eastAsia="system-ui" w:hAnsi="system-ui" w:cs="system-ui"/>
+          <w:sz w:val="24"/>
+          <w:szCs w:val="24"/>
+        </w:rPr>
+        <w:lastRenderedPageBreak/>
+        <w:t xml:space="preserve">- </w:t>
+      </w:r>
+      <w:r>
+        <w:rPr>
+          <w:rFonts w:ascii="system-ui" w:eastAsia="Times New Roman" w:hAnsi="system-ui" w:cs="Times New Roman"/>
+          <w:color w:val="0D0D0D"/>
+          <w:sz w:val="24"/>
+          <w:szCs w:val="24"/>
+          <w:lang w:eastAsia="pt-BR"/>
+        </w:rPr>
+        <w:t>Como administrador do sistema, eu quero ver um gráfico de dispersão que exiba a voltagem e tensão de diferentes componentes de hardware para identificar possíveis falhas elétricas.</w:t>
+      </w:r>
+    </w:p>
+    <w:p>
+      <w:pPr>
+        <w:shd w:val="clear" w:color="auto" w:fill="FFFFFF" w:themeFill="background1"/>
+        <w:spacing w:after="0"/>
+        <w:ind w:right="-20"/>
+        <w:rPr>
+          <w:rFonts w:ascii="system-ui" w:eastAsia="Times New Roman" w:hAnsi="system-ui" w:cs="Times New Roman"/>
+          <w:color w:val="0D0D0D"/>
+          <w:sz w:val="24"/>
+          <w:szCs w:val="24"/>
+          <w:lang w:eastAsia="pt-BR"/>
+        </w:rPr>
+      </w:pPr>
+      <w:r>
+        <w:rPr>
+          <w:rFonts w:ascii="system-ui" w:eastAsia="Times New Roman" w:hAnsi="system-ui" w:cs="Times New Roman"/>
+          <w:color w:val="0D0D0D"/>
+          <w:sz w:val="24"/>
+          <w:szCs w:val="24"/>
+          <w:lang w:eastAsia="pt-BR"/>
+        </w:rPr>
+        <w:t xml:space="preserve">- </w:t>
+      </w:r>
+      <w:r>
+        <w:rPr>
+          <w:rFonts w:ascii="system-ui" w:eastAsia="Times New Roman" w:hAnsi="system-ui" w:cs="Times New Roman"/>
+          <w:color w:val="0D0D0D"/>
+          <w:sz w:val="24"/>
+          <w:szCs w:val="24"/>
+          <w:lang w:eastAsia="pt-BR"/>
+        </w:rPr>
+        <w:t>Como administrador do sistema, eu quero um gráfico de barras empilhadas que represente o status de dispositivos conectados, como discos rígidos, impressoras e monitores, para identificar dispositivos com falhas ou offline.</w:t>
+      </w:r>
+    </w:p>
+    <w:p>
+      <w:pPr>
+        <w:shd w:val="clear" w:color="auto" w:fill="FFFFFF" w:themeFill="background1"/>
+        <w:spacing w:after="0"/>
+        <w:ind w:right="-20"/>
+        <w:rPr>
+          <w:rFonts w:ascii="system-ui" w:eastAsia="Times New Roman" w:hAnsi="system-ui" w:cs="Times New Roman"/>
+          <w:color w:val="0D0D0D"/>
+          <w:sz w:val="24"/>
+          <w:szCs w:val="24"/>
+          <w:lang w:eastAsia="pt-BR"/>
+        </w:rPr>
+      </w:pPr>
+    </w:p>
+    <w:p>
+      <w:pPr>
+        <w:shd w:val="clear" w:color="auto" w:fill="FFFFFF" w:themeFill="background1"/>
+        <w:spacing w:after="0"/>
+        <w:ind w:right="-20"/>
+        <w:rPr>
+          <w:rFonts w:ascii="system-ui" w:eastAsia="Times New Roman" w:hAnsi="system-ui" w:cs="Times New Roman"/>
+          <w:color w:val="0D0D0D"/>
+          <w:sz w:val="24"/>
+          <w:szCs w:val="24"/>
+          <w:lang w:eastAsia="pt-BR"/>
+        </w:rPr>
+      </w:pPr>
+    </w:p>
+    <w:p>
+      <w:pPr>
+        <w:shd w:val="clear" w:color="auto" w:fill="FFFFFF" w:themeFill="background1"/>
+        <w:spacing w:after="0"/>
+        <w:ind w:right="-20"/>
+        <w:rPr>
+          <w:rFonts w:ascii="system-ui" w:eastAsia="Times New Roman" w:hAnsi="system-ui" w:cs="Times New Roman"/>
+          <w:color w:val="0D0D0D"/>
+          <w:sz w:val="24"/>
+          <w:szCs w:val="24"/>
+          <w:lang w:eastAsia="pt-BR"/>
+        </w:rPr>
+      </w:pPr>
+    </w:p>
+    <w:p>
+      <w:pPr>
+        <w:shd w:val="clear" w:color="auto" w:fill="FFFFFF" w:themeFill="background1"/>
+        <w:spacing w:after="0"/>
+        <w:ind w:right="-20"/>
+        <w:rPr>
+          <w:rFonts w:ascii="system-ui" w:eastAsia="Times New Roman" w:hAnsi="system-ui" w:cs="Times New Roman"/>
+          <w:color w:val="0D0D0D"/>
+          <w:sz w:val="24"/>
+          <w:szCs w:val="24"/>
+          <w:lang w:eastAsia="pt-BR"/>
+        </w:rPr>
+      </w:pPr>
+      <w:r>
+        <w:rPr>
+          <w:rFonts w:ascii="system-ui" w:eastAsia="Times New Roman" w:hAnsi="system-ui" w:cs="Times New Roman"/>
+          <w:color w:val="0D0D0D"/>
+          <w:sz w:val="24"/>
+          <w:szCs w:val="24"/>
+          <w:lang w:eastAsia="pt-BR"/>
+        </w:rPr>
+        <w:t>PROTO-PERSONA:</w:t>
+      </w:r>
+    </w:p>
+    <w:p>
+      <w:pPr>
+        <w:shd w:val="clear" w:color="auto" w:fill="FFFFFF" w:themeFill="background1"/>
+        <w:spacing w:after="0"/>
+        <w:ind w:right="-20"/>
+        <w:rPr>
+          <w:rFonts w:ascii="system-ui" w:eastAsia="Times New Roman" w:hAnsi="system-ui" w:cs="Times New Roman"/>
+          <w:color w:val="0D0D0D"/>
+          <w:sz w:val="24"/>
+          <w:szCs w:val="24"/>
+          <w:lang w:eastAsia="pt-BR"/>
+        </w:rPr>
+      </w:pPr>
+    </w:p>
+    <w:p>
+      <w:pPr>
+        <w:shd w:val="clear" w:color="auto" w:fill="FFFFFF" w:themeFill="background1"/>
+        <w:spacing w:after="0"/>
+        <w:ind w:right="-20"/>
+        <w:rPr>
+          <w:rFonts w:ascii="system-ui" w:eastAsia="Times New Roman" w:hAnsi="system-ui" w:cs="Times New Roman"/>
+          <w:color w:val="0D0D0D"/>
+          <w:sz w:val="24"/>
+          <w:szCs w:val="24"/>
+          <w:lang w:eastAsia="pt-BR"/>
+        </w:rPr>
+      </w:pPr>
+      <w:r>
+        <w:rPr>
+          <w:rFonts w:ascii="system-ui" w:eastAsia="Times New Roman" w:hAnsi="system-ui" w:cs="Times New Roman"/>
+          <w:color w:val="0D0D0D"/>
+          <w:sz w:val="24"/>
+          <w:szCs w:val="24"/>
+          <w:lang w:eastAsia="pt-BR"/>
+        </w:rPr>
+        <w:t>Quem?</w:t>
+      </w:r>
+    </w:p>
+    <w:p>
+      <w:pPr>
+        <w:shd w:val="clear" w:color="auto" w:fill="FFFFFF" w:themeFill="background1"/>
+        <w:spacing w:after="0"/>
+        <w:ind w:right="-20"/>
+        <w:rPr>
+          <w:rFonts w:ascii="system-ui" w:eastAsia="Times New Roman" w:hAnsi="system-ui" w:cs="Times New Roman"/>
+          <w:color w:val="0D0D0D"/>
+          <w:sz w:val="24"/>
+          <w:szCs w:val="24"/>
+          <w:lang w:eastAsia="pt-BR"/>
+        </w:rPr>
+      </w:pPr>
+      <w:r>
+        <w:rPr>
+          <w:rFonts w:ascii="system-ui" w:eastAsia="Times New Roman" w:hAnsi="system-ui" w:cs="Times New Roman"/>
+          <w:color w:val="0D0D0D"/>
+          <w:sz w:val="24"/>
+          <w:szCs w:val="24"/>
+          <w:lang w:eastAsia="pt-BR"/>
+        </w:rPr>
+        <w:t xml:space="preserve">“Sou João e tenho dificuldade de visualizar o desempenho da </w:t>
+      </w:r>
+      <w:proofErr w:type="gramStart"/>
+      <w:r>
+        <w:rPr>
+          <w:rFonts w:ascii="system-ui" w:eastAsia="Times New Roman" w:hAnsi="system-ui" w:cs="Times New Roman"/>
+          <w:color w:val="0D0D0D"/>
+          <w:sz w:val="24"/>
+          <w:szCs w:val="24"/>
+          <w:lang w:eastAsia="pt-BR"/>
+        </w:rPr>
+        <w:t>maquina</w:t>
+      </w:r>
+      <w:proofErr w:type="gramEnd"/>
+      <w:r>
+        <w:rPr>
+          <w:rFonts w:ascii="system-ui" w:eastAsia="Times New Roman" w:hAnsi="system-ui" w:cs="Times New Roman"/>
+          <w:color w:val="0D0D0D"/>
+          <w:sz w:val="24"/>
+          <w:szCs w:val="24"/>
+          <w:lang w:eastAsia="pt-BR"/>
+        </w:rPr>
+        <w:t xml:space="preserve"> enquanto a minha aplicação está rodando”</w:t>
+      </w:r>
+    </w:p>
+    <w:p>
+      <w:pPr>
+        <w:shd w:val="clear" w:color="auto" w:fill="FFFFFF" w:themeFill="background1"/>
+        <w:spacing w:after="0"/>
+        <w:ind w:right="-20"/>
+        <w:rPr>
+          <w:rFonts w:ascii="system-ui" w:eastAsia="Times New Roman" w:hAnsi="system-ui" w:cs="Times New Roman"/>
+          <w:color w:val="0D0D0D"/>
+          <w:sz w:val="24"/>
+          <w:szCs w:val="24"/>
+          <w:lang w:eastAsia="pt-BR"/>
+        </w:rPr>
+      </w:pPr>
+    </w:p>
+    <w:p>
+      <w:pPr>
+        <w:shd w:val="clear" w:color="auto" w:fill="FFFFFF" w:themeFill="background1"/>
+        <w:spacing w:after="0"/>
+        <w:ind w:right="-20"/>
+        <w:rPr>
+          <w:rFonts w:ascii="system-ui" w:eastAsia="Times New Roman" w:hAnsi="system-ui" w:cs="Times New Roman"/>
+          <w:color w:val="0D0D0D"/>
+          <w:sz w:val="24"/>
+          <w:szCs w:val="24"/>
+          <w:lang w:eastAsia="pt-BR"/>
+        </w:rPr>
+      </w:pPr>
+      <w:r>
+        <w:rPr>
+          <w:rFonts w:ascii="system-ui" w:eastAsia="Times New Roman" w:hAnsi="system-ui" w:cs="Times New Roman"/>
+          <w:color w:val="0D0D0D"/>
+          <w:sz w:val="24"/>
+          <w:szCs w:val="24"/>
+          <w:lang w:eastAsia="pt-BR"/>
+        </w:rPr>
+        <w:t>Palavras que definem:</w:t>
+      </w:r>
+    </w:p>
+    <w:p>
+      <w:pPr>
+        <w:shd w:val="clear" w:color="auto" w:fill="FFFFFF" w:themeFill="background1"/>
+        <w:spacing w:after="0"/>
+        <w:ind w:right="-20"/>
+        <w:rPr>
+          <w:rFonts w:ascii="system-ui" w:eastAsia="Times New Roman" w:hAnsi="system-ui" w:cs="Times New Roman"/>
+          <w:color w:val="0D0D0D"/>
+          <w:sz w:val="24"/>
+          <w:szCs w:val="24"/>
+          <w:lang w:eastAsia="pt-BR"/>
+        </w:rPr>
+      </w:pPr>
+      <w:r>
+        <w:rPr>
+          <w:rFonts w:ascii="system-ui" w:eastAsia="Times New Roman" w:hAnsi="system-ui" w:cs="Times New Roman"/>
+          <w:color w:val="0D0D0D"/>
+          <w:sz w:val="24"/>
+          <w:szCs w:val="24"/>
+          <w:lang w:eastAsia="pt-BR"/>
+        </w:rPr>
+        <w:t>Atarefado</w:t>
+      </w:r>
+    </w:p>
+    <w:p>
+      <w:pPr>
+        <w:shd w:val="clear" w:color="auto" w:fill="FFFFFF" w:themeFill="background1"/>
+        <w:spacing w:after="0"/>
+        <w:ind w:right="-20"/>
+        <w:rPr>
+          <w:rFonts w:ascii="system-ui" w:eastAsia="Times New Roman" w:hAnsi="system-ui" w:cs="Times New Roman"/>
+          <w:color w:val="0D0D0D"/>
+          <w:sz w:val="24"/>
+          <w:szCs w:val="24"/>
+          <w:lang w:eastAsia="pt-BR"/>
+        </w:rPr>
+      </w:pPr>
+      <w:r>
+        <w:rPr>
+          <w:rFonts w:ascii="system-ui" w:eastAsia="Times New Roman" w:hAnsi="system-ui" w:cs="Times New Roman"/>
+          <w:color w:val="0D0D0D"/>
+          <w:sz w:val="24"/>
+          <w:szCs w:val="24"/>
+          <w:lang w:eastAsia="pt-BR"/>
+        </w:rPr>
+        <w:t>Familiarizado com tecnologia</w:t>
+      </w:r>
+    </w:p>
+    <w:p>
+      <w:pPr>
+        <w:shd w:val="clear" w:color="auto" w:fill="FFFFFF" w:themeFill="background1"/>
+        <w:spacing w:after="0"/>
+        <w:ind w:right="-20"/>
+        <w:rPr>
+          <w:rFonts w:ascii="system-ui" w:eastAsia="Times New Roman" w:hAnsi="system-ui" w:cs="Times New Roman"/>
+          <w:color w:val="0D0D0D"/>
+          <w:sz w:val="24"/>
+          <w:szCs w:val="24"/>
+          <w:lang w:eastAsia="pt-BR"/>
+        </w:rPr>
+      </w:pPr>
+      <w:r>
+        <w:rPr>
+          <w:rFonts w:ascii="system-ui" w:eastAsia="Times New Roman" w:hAnsi="system-ui" w:cs="Times New Roman"/>
+          <w:color w:val="0D0D0D"/>
+          <w:sz w:val="24"/>
+          <w:szCs w:val="24"/>
+          <w:lang w:eastAsia="pt-BR"/>
+        </w:rPr>
+        <w:t>Sabe analisar gráficos</w:t>
+      </w:r>
+    </w:p>
+    <w:p>
+      <w:pPr>
+        <w:shd w:val="clear" w:color="auto" w:fill="FFFFFF" w:themeFill="background1"/>
+        <w:spacing w:after="0"/>
+        <w:ind w:right="-20"/>
+        <w:rPr>
+          <w:rFonts w:ascii="system-ui" w:eastAsia="Times New Roman" w:hAnsi="system-ui" w:cs="Times New Roman"/>
+          <w:color w:val="0D0D0D"/>
+          <w:sz w:val="24"/>
+          <w:szCs w:val="24"/>
+          <w:lang w:eastAsia="pt-BR"/>
+        </w:rPr>
+      </w:pPr>
+      <w:r>
+        <w:rPr>
+          <w:rFonts w:ascii="system-ui" w:eastAsia="Times New Roman" w:hAnsi="system-ui" w:cs="Times New Roman"/>
+          <w:color w:val="0D0D0D"/>
+          <w:sz w:val="24"/>
+          <w:szCs w:val="24"/>
+          <w:lang w:eastAsia="pt-BR"/>
+        </w:rPr>
+        <w:t>Sabe tomar decisões a partir de dados</w:t>
+      </w:r>
+    </w:p>
+    <w:p>
+      <w:pPr>
+        <w:shd w:val="clear" w:color="auto" w:fill="FFFFFF" w:themeFill="background1"/>
+        <w:spacing w:after="0"/>
+        <w:ind w:right="-20"/>
+        <w:rPr>
+          <w:rFonts w:ascii="system-ui" w:eastAsia="Times New Roman" w:hAnsi="system-ui" w:cs="Times New Roman"/>
+          <w:color w:val="0D0D0D"/>
+          <w:sz w:val="24"/>
+          <w:szCs w:val="24"/>
+          <w:lang w:eastAsia="pt-BR"/>
+        </w:rPr>
+      </w:pPr>
+    </w:p>
+    <w:p>
+      <w:pPr>
+        <w:shd w:val="clear" w:color="auto" w:fill="FFFFFF" w:themeFill="background1"/>
+        <w:spacing w:after="0"/>
+        <w:ind w:right="-20"/>
+        <w:rPr>
+          <w:rFonts w:ascii="system-ui" w:eastAsia="Times New Roman" w:hAnsi="system-ui" w:cs="Times New Roman"/>
+          <w:color w:val="0D0D0D"/>
+          <w:sz w:val="24"/>
+          <w:szCs w:val="24"/>
+          <w:lang w:eastAsia="pt-BR"/>
+        </w:rPr>
+      </w:pPr>
+      <w:r>
+        <w:rPr>
+          <w:rFonts w:ascii="system-ui" w:eastAsia="Times New Roman" w:hAnsi="system-ui" w:cs="Times New Roman"/>
+          <w:color w:val="0D0D0D"/>
+          <w:sz w:val="24"/>
+          <w:szCs w:val="24"/>
+          <w:lang w:eastAsia="pt-BR"/>
+        </w:rPr>
+        <w:t>Dores e necessidades:</w:t>
+      </w:r>
+    </w:p>
+    <w:p>
+      <w:pPr>
+        <w:shd w:val="clear" w:color="auto" w:fill="FFFFFF" w:themeFill="background1"/>
+        <w:spacing w:after="0"/>
+        <w:ind w:right="-20"/>
+        <w:rPr>
+          <w:rFonts w:ascii="system-ui" w:eastAsia="Times New Roman" w:hAnsi="system-ui" w:cs="Times New Roman"/>
+          <w:color w:val="0D0D0D"/>
+          <w:sz w:val="24"/>
+          <w:szCs w:val="24"/>
+          <w:lang w:eastAsia="pt-BR"/>
+        </w:rPr>
+      </w:pPr>
+    </w:p>
+    <w:p>
+      <w:pPr>
+        <w:shd w:val="clear" w:color="auto" w:fill="FFFFFF" w:themeFill="background1"/>
+        <w:spacing w:after="0"/>
+        <w:ind w:right="-20"/>
+        <w:rPr>
+          <w:rFonts w:ascii="system-ui" w:eastAsia="Times New Roman" w:hAnsi="system-ui" w:cs="Times New Roman"/>
+          <w:color w:val="0D0D0D"/>
+          <w:sz w:val="24"/>
+          <w:szCs w:val="24"/>
+          <w:lang w:eastAsia="pt-BR"/>
+        </w:rPr>
+      </w:pPr>
+      <w:r>
+        <w:rPr>
+          <w:rFonts w:ascii="system-ui" w:eastAsia="Times New Roman" w:hAnsi="system-ui" w:cs="Times New Roman"/>
+          <w:color w:val="0D0D0D"/>
+          <w:sz w:val="24"/>
+          <w:szCs w:val="24"/>
+          <w:lang w:eastAsia="pt-BR"/>
+        </w:rPr>
+        <w:t xml:space="preserve">Sistema apresentando falhas e ele não sabe o que está acontecendo </w:t>
+      </w:r>
+    </w:p>
+    <w:p>
+      <w:pPr>
+        <w:shd w:val="clear" w:color="auto" w:fill="FFFFFF" w:themeFill="background1"/>
+        <w:spacing w:after="0"/>
+        <w:ind w:right="-20"/>
+        <w:rPr>
+          <w:rFonts w:ascii="system-ui" w:eastAsia="Times New Roman" w:hAnsi="system-ui" w:cs="Times New Roman"/>
+          <w:color w:val="0D0D0D"/>
+          <w:sz w:val="24"/>
+          <w:szCs w:val="24"/>
+          <w:lang w:eastAsia="pt-BR"/>
+        </w:rPr>
+      </w:pPr>
+      <w:r>
+        <w:rPr>
+          <w:rFonts w:ascii="system-ui" w:eastAsia="Times New Roman" w:hAnsi="system-ui" w:cs="Times New Roman"/>
+          <w:color w:val="0D0D0D"/>
+          <w:sz w:val="24"/>
+          <w:szCs w:val="24"/>
+          <w:lang w:eastAsia="pt-BR"/>
+        </w:rPr>
+        <w:t xml:space="preserve">Necessidade de visualizar o desempenho da </w:t>
+      </w:r>
+      <w:proofErr w:type="spellStart"/>
+      <w:proofErr w:type="gramStart"/>
+      <w:r>
+        <w:rPr>
+          <w:rFonts w:ascii="system-ui" w:eastAsia="Times New Roman" w:hAnsi="system-ui" w:cs="Times New Roman"/>
+          <w:color w:val="0D0D0D"/>
+          <w:sz w:val="24"/>
+          <w:szCs w:val="24"/>
+          <w:lang w:eastAsia="pt-BR"/>
+        </w:rPr>
+        <w:t>maquina</w:t>
+      </w:r>
+      <w:proofErr w:type="spellEnd"/>
+      <w:proofErr w:type="gramEnd"/>
+      <w:r>
+        <w:rPr>
+          <w:rFonts w:ascii="system-ui" w:eastAsia="Times New Roman" w:hAnsi="system-ui" w:cs="Times New Roman"/>
+          <w:color w:val="0D0D0D"/>
+          <w:sz w:val="24"/>
+          <w:szCs w:val="24"/>
+          <w:lang w:eastAsia="pt-BR"/>
+        </w:rPr>
+        <w:t xml:space="preserve"> rodando a aplicação</w:t>
+      </w:r>
+    </w:p>
+    <w:p>
+      <w:pPr>
+        <w:shd w:val="clear" w:color="auto" w:fill="FFFFFF" w:themeFill="background1"/>
+        <w:spacing w:after="0"/>
+        <w:ind w:right="-20"/>
+        <w:rPr>
+          <w:rFonts w:ascii="system-ui" w:eastAsia="Times New Roman" w:hAnsi="system-ui" w:cs="Times New Roman"/>
+          <w:color w:val="0D0D0D"/>
+          <w:sz w:val="24"/>
+          <w:szCs w:val="24"/>
+          <w:lang w:eastAsia="pt-BR"/>
+        </w:rPr>
+      </w:pPr>
+      <w:r>
+        <w:rPr>
+          <w:rFonts w:ascii="system-ui" w:eastAsia="Times New Roman" w:hAnsi="system-ui" w:cs="Times New Roman"/>
+          <w:color w:val="0D0D0D"/>
+          <w:sz w:val="24"/>
+          <w:szCs w:val="24"/>
+          <w:lang w:eastAsia="pt-BR"/>
+        </w:rPr>
+        <w:t xml:space="preserve">Necessidade de relatórios de desempenho em um </w:t>
+      </w:r>
+      <w:proofErr w:type="gramStart"/>
+      <w:r>
+        <w:rPr>
+          <w:rFonts w:ascii="system-ui" w:eastAsia="Times New Roman" w:hAnsi="system-ui" w:cs="Times New Roman"/>
+          <w:color w:val="0D0D0D"/>
+          <w:sz w:val="24"/>
+          <w:szCs w:val="24"/>
+          <w:lang w:eastAsia="pt-BR"/>
+        </w:rPr>
+        <w:t>período de tempo</w:t>
+      </w:r>
+      <w:proofErr w:type="gramEnd"/>
+      <w:r>
+        <w:rPr>
+          <w:rFonts w:ascii="system-ui" w:eastAsia="Times New Roman" w:hAnsi="system-ui" w:cs="Times New Roman"/>
+          <w:color w:val="0D0D0D"/>
+          <w:sz w:val="24"/>
+          <w:szCs w:val="24"/>
+          <w:lang w:eastAsia="pt-BR"/>
+        </w:rPr>
+        <w:t>.</w:t>
+      </w:r>
+    </w:p>
+    <w:p>
+      <w:pPr>
+        <w:shd w:val="clear" w:color="auto" w:fill="FFFFFF" w:themeFill="background1"/>
+        <w:spacing w:after="0"/>
+        <w:ind w:right="-20"/>
+        <w:rPr>
+          <w:rFonts w:ascii="system-ui" w:eastAsia="Times New Roman" w:hAnsi="system-ui" w:cs="Times New Roman"/>
+          <w:color w:val="0D0D0D"/>
+          <w:sz w:val="24"/>
+          <w:szCs w:val="24"/>
+          <w:lang w:eastAsia="pt-BR"/>
+        </w:rPr>
+      </w:pPr>
+    </w:p>
+    <w:p>
+      <w:pPr>
+        <w:shd w:val="clear" w:color="auto" w:fill="FFFFFF" w:themeFill="background1"/>
+        <w:spacing w:after="0"/>
+        <w:ind w:right="-20"/>
+        <w:rPr>
+          <w:rFonts w:ascii="system-ui" w:eastAsia="Times New Roman" w:hAnsi="system-ui" w:cs="Times New Roman"/>
+          <w:color w:val="0D0D0D"/>
+          <w:sz w:val="24"/>
+          <w:szCs w:val="24"/>
+          <w:lang w:eastAsia="pt-BR"/>
+        </w:rPr>
+      </w:pPr>
+    </w:p>
+    <w:p>
+      <w:pPr>
+        <w:shd w:val="clear" w:color="auto" w:fill="FFFFFF" w:themeFill="background1"/>
+        <w:spacing w:after="0"/>
+        <w:ind w:right="-20"/>
+        <w:rPr>
+          <w:rFonts w:ascii="system-ui" w:eastAsia="Times New Roman" w:hAnsi="system-ui" w:cs="Times New Roman"/>
+          <w:color w:val="0D0D0D"/>
+          <w:sz w:val="24"/>
+          <w:szCs w:val="24"/>
+          <w:lang w:eastAsia="pt-BR"/>
+        </w:rPr>
+      </w:pPr>
+      <w:r>
+        <w:rPr>
+          <w:rFonts w:ascii="system-ui" w:eastAsia="Times New Roman" w:hAnsi="system-ui" w:cs="Times New Roman"/>
+          <w:color w:val="0D0D0D"/>
+          <w:sz w:val="24"/>
+          <w:szCs w:val="24"/>
+          <w:lang w:eastAsia="pt-BR"/>
+        </w:rPr>
+        <w:t>LEAN UX-CANVAS:</w:t>
+      </w:r>
+    </w:p>
+    <w:p>
+      <w:pPr>
+        <w:shd w:val="clear" w:color="auto" w:fill="FFFFFF" w:themeFill="background1"/>
+        <w:spacing w:after="0"/>
+        <w:ind w:right="-20"/>
+        <w:rPr>
+          <w:rFonts w:ascii="system-ui" w:eastAsia="Times New Roman" w:hAnsi="system-ui" w:cs="Times New Roman"/>
+          <w:color w:val="0D0D0D"/>
+          <w:sz w:val="24"/>
+          <w:szCs w:val="24"/>
+          <w:lang w:eastAsia="pt-BR"/>
+        </w:rPr>
+      </w:pPr>
+    </w:p>
+    <w:p>
+      <w:pPr>
+        <w:shd w:val="clear" w:color="auto" w:fill="FFFFFF" w:themeFill="background1"/>
+        <w:spacing w:after="0"/>
+        <w:ind w:right="-20"/>
+        <w:rPr>
+          <w:rFonts w:ascii="system-ui" w:eastAsia="Times New Roman" w:hAnsi="system-ui" w:cs="Times New Roman"/>
+          <w:color w:val="0D0D0D"/>
+          <w:sz w:val="24"/>
+          <w:szCs w:val="24"/>
+          <w:lang w:eastAsia="pt-BR"/>
+        </w:rPr>
+      </w:pPr>
+    </w:p>
+    <w:p>
+      <w:pPr>
+        <w:shd w:val="clear" w:color="auto" w:fill="FFFFFF" w:themeFill="background1"/>
+        <w:spacing w:after="0"/>
+        <w:ind w:right="-20"/>
+        <w:rPr>
+          <w:rFonts w:ascii="system-ui" w:eastAsia="Times New Roman" w:hAnsi="system-ui" w:cs="Times New Roman"/>
+          <w:color w:val="0D0D0D"/>
+          <w:sz w:val="24"/>
+          <w:szCs w:val="24"/>
+          <w:lang w:eastAsia="pt-BR"/>
+        </w:rPr>
+      </w:pPr>
+    </w:p>
+    <w:p>
+      <w:pPr>
+        <w:shd w:val="clear" w:color="auto" w:fill="FFFFFF" w:themeFill="background1"/>
+        <w:spacing w:after="0"/>
+        <w:ind w:right="-20"/>
+        <w:rPr>
+          <w:rFonts w:ascii="system-ui" w:eastAsia="system-ui" w:hAnsi="system-ui" w:cs="system-ui"/>
+          <w:color w:val="0D0D0D" w:themeColor="text1" w:themeTint="F2"/>
+          <w:sz w:val="24"/>
+          <w:szCs w:val="24"/>
+        </w:rPr>
+      </w:pPr>
+    </w:p>
+    <w:p>
+      <w:pPr>
+        <w:pStyle w:val="PargrafodaLista"/>
+        <w:rPr>
+          <w:rFonts w:ascii="system-ui" w:eastAsia="system-ui" w:hAnsi="system-ui" w:cs="system-ui"/>
+          <w:color w:val="0D0D0D" w:themeColor="text1" w:themeTint="F2"/>
+          <w:sz w:val="24"/>
+          <w:szCs w:val="24"/>
         </w:rPr>
       </w:pPr>
     </w:p>
     <w:sectPr>
-      <w:pgSz w:w="11906" w:h="16838" w:orient="portrait"/>
+      <w:pgSz w:w="11906" w:h="16838"/>
       <w:pgMar w:top="1440" w:right="1440" w:bottom="1440" w:left="1440" w:header="720" w:footer="720" w:gutter="0"/>
       <w:cols w:space="720"/>
       <w:docGrid w:linePitch="360"/>
@@ -798,11 +1405,129 @@
 </file>
 
 <file path=word/numbering.xml><?xml version="1.0" encoding="utf-8"?>
-<w:numbering xmlns:w="http://schemas.openxmlformats.org/wordprocessingml/2006/main">
-  <w:abstractNum xmlns:w="http://schemas.openxmlformats.org/wordprocessingml/2006/main" w:abstractNumId="3">
-    <w:nsid w:val="1c25f63c"/>
-    <w:multiLevelType xmlns:w="http://schemas.openxmlformats.org/wordprocessingml/2006/main" w:val="hybridMultilevel"/>
-    <w:lvl xmlns:w="http://schemas.openxmlformats.org/wordprocessingml/2006/main" w:ilvl="0">
+<w:numbering xmlns:wpc="http://schemas.microsoft.com/office/word/2010/wordprocessingCanvas" xmlns:cx="http://schemas.microsoft.com/office/drawing/2014/chartex" xmlns:cx1="http://schemas.microsoft.com/office/drawing/2015/9/8/chartex" xmlns:cx2="http://schemas.microsoft.com/office/drawing/2015/10/21/chartex" xmlns:cx3="http://schemas.microsoft.com/office/drawing/2016/5/9/chartex" xmlns:cx4="http://schemas.microsoft.com/office/drawing/2016/5/10/chartex" xmlns:cx5="http://schemas.microsoft.com/office/drawing/2016/5/11/chartex" xmlns:cx6="http://schemas.microsoft.com/office/drawing/2016/5/12/chartex" xmlns:cx7="http://schemas.microsoft.com/office/drawing/2016/5/13/chartex" xmlns:cx8="http://schemas.microsoft.com/office/drawing/2016/5/14/chartex" xmlns:mc="http://schemas.openxmlformats.org/markup-compatibility/2006" xmlns:aink="http://schemas.microsoft.com/office/drawing/2016/ink" xmlns:am3d="http://schemas.microsoft.com/office/drawing/2017/model3d" xmlns:o="urn:schemas-microsoft-com:office:office" xmlns:oel="http://schemas.microsoft.com/office/2019/extlst" xmlns:r="http://schemas.openxmlformats.org/officeDocument/2006/relationships" xmlns:m="http://schemas.openxmlformats.org/officeDocument/2006/math" xmlns:v="urn:schemas-microsoft-com:vml" xmlns:wp14="http://schemas.microsoft.com/office/word/2010/wordprocessingDrawing" xmlns:wp="http://schemas.openxmlformats.org/drawingml/2006/wordprocessingDrawing" xmlns:w10="urn:schemas-microsoft-com:office:word" xmlns:w="http://schemas.openxmlformats.org/wordprocessingml/2006/main" xmlns:w14="http://schemas.microsoft.com/office/word/2010/wordml" xmlns:w15="http://schemas.microsoft.com/office/word/2012/wordml" xmlns:w16cex="http://schemas.microsoft.com/office/word/2018/wordml/cex" xmlns:w16cid="http://schemas.microsoft.com/office/word/2016/wordml/cid" xmlns:w16="http://schemas.microsoft.com/office/word/2018/wordml" xmlns:w16sdtdh="http://schemas.microsoft.com/office/word/2020/wordml/sdtdatahash" xmlns:w16se="http://schemas.microsoft.com/office/word/2015/wordml/symex" xmlns:wpg="http://schemas.microsoft.com/office/word/2010/wordprocessingGroup" xmlns:wpi="http://schemas.microsoft.com/office/word/2010/wordprocessingInk" xmlns:wne="http://schemas.microsoft.com/office/word/2006/wordml" xmlns:wps="http://schemas.microsoft.com/office/word/2010/wordprocessingShape" mc:Ignorable="w14 w15 w16se w16cid w16 w16cex w16sdtdh wp14">
+  <w:abstractNum w:abstractNumId="0" w15:restartNumberingAfterBreak="0">
+    <w:nsid w:val="09A821B4"/>
+    <w:multiLevelType w:val="multilevel"/>
+    <w:tmpl w:val="6EC4E1B8"/>
+    <w:lvl w:ilvl="0">
+      <w:start w:val="1"/>
+      <w:numFmt w:val="decimal"/>
+      <w:lvlText w:val="%1."/>
+      <w:lvlJc w:val="left"/>
+      <w:pPr>
+        <w:tabs>
+          <w:tab w:val="num" w:pos="720"/>
+        </w:tabs>
+        <w:ind w:left="720" w:hanging="360"/>
+      </w:pPr>
+    </w:lvl>
+    <w:lvl w:ilvl="1">
+      <w:start w:val="1"/>
+      <w:numFmt w:val="bullet"/>
+      <w:lvlText w:val=""/>
+      <w:lvlJc w:val="left"/>
+      <w:pPr>
+        <w:tabs>
+          <w:tab w:val="num" w:pos="1440"/>
+        </w:tabs>
+        <w:ind w:left="1440" w:hanging="360"/>
+      </w:pPr>
+      <w:rPr>
+        <w:rFonts w:ascii="Symbol" w:hAnsi="Symbol" w:hint="default"/>
+        <w:sz w:val="20"/>
+      </w:rPr>
+    </w:lvl>
+    <w:lvl w:ilvl="2" w:tentative="1">
+      <w:start w:val="1"/>
+      <w:numFmt w:val="decimal"/>
+      <w:lvlText w:val="%3."/>
+      <w:lvlJc w:val="left"/>
+      <w:pPr>
+        <w:tabs>
+          <w:tab w:val="num" w:pos="2160"/>
+        </w:tabs>
+        <w:ind w:left="2160" w:hanging="360"/>
+      </w:pPr>
+    </w:lvl>
+    <w:lvl w:ilvl="3" w:tentative="1">
+      <w:start w:val="1"/>
+      <w:numFmt w:val="decimal"/>
+      <w:lvlText w:val="%4."/>
+      <w:lvlJc w:val="left"/>
+      <w:pPr>
+        <w:tabs>
+          <w:tab w:val="num" w:pos="2880"/>
+        </w:tabs>
+        <w:ind w:left="2880" w:hanging="360"/>
+      </w:pPr>
+    </w:lvl>
+    <w:lvl w:ilvl="4" w:tentative="1">
+      <w:start w:val="1"/>
+      <w:numFmt w:val="decimal"/>
+      <w:lvlText w:val="%5."/>
+      <w:lvlJc w:val="left"/>
+      <w:pPr>
+        <w:tabs>
+          <w:tab w:val="num" w:pos="3600"/>
+        </w:tabs>
+        <w:ind w:left="3600" w:hanging="360"/>
+      </w:pPr>
+    </w:lvl>
+    <w:lvl w:ilvl="5" w:tentative="1">
+      <w:start w:val="1"/>
+      <w:numFmt w:val="decimal"/>
+      <w:lvlText w:val="%6."/>
+      <w:lvlJc w:val="left"/>
+      <w:pPr>
+        <w:tabs>
+          <w:tab w:val="num" w:pos="4320"/>
+        </w:tabs>
+        <w:ind w:left="4320" w:hanging="360"/>
+      </w:pPr>
+    </w:lvl>
+    <w:lvl w:ilvl="6" w:tentative="1">
+      <w:start w:val="1"/>
+      <w:numFmt w:val="decimal"/>
+      <w:lvlText w:val="%7."/>
+      <w:lvlJc w:val="left"/>
+      <w:pPr>
+        <w:tabs>
+          <w:tab w:val="num" w:pos="5040"/>
+        </w:tabs>
+        <w:ind w:left="5040" w:hanging="360"/>
+      </w:pPr>
+    </w:lvl>
+    <w:lvl w:ilvl="7" w:tentative="1">
+      <w:start w:val="1"/>
+      <w:numFmt w:val="decimal"/>
+      <w:lvlText w:val="%8."/>
+      <w:lvlJc w:val="left"/>
+      <w:pPr>
+        <w:tabs>
+          <w:tab w:val="num" w:pos="5760"/>
+        </w:tabs>
+        <w:ind w:left="5760" w:hanging="360"/>
+      </w:pPr>
+    </w:lvl>
+    <w:lvl w:ilvl="8" w:tentative="1">
+      <w:start w:val="1"/>
+      <w:numFmt w:val="decimal"/>
+      <w:lvlText w:val="%9."/>
+      <w:lvlJc w:val="left"/>
+      <w:pPr>
+        <w:tabs>
+          <w:tab w:val="num" w:pos="6480"/>
+        </w:tabs>
+        <w:ind w:left="6480" w:hanging="360"/>
+      </w:pPr>
+    </w:lvl>
+  </w:abstractNum>
+  <w:abstractNum w:abstractNumId="1" w15:restartNumberingAfterBreak="0">
+    <w:nsid w:val="1C25F63C"/>
+    <w:multiLevelType w:val="hybridMultilevel"/>
+    <w:tmpl w:val="0ADE5C6E"/>
+    <w:lvl w:ilvl="0" w:tplc="67CA15C8">
       <w:start w:val="1"/>
       <w:numFmt w:val="bullet"/>
       <w:lvlText w:val="-"/>
@@ -811,10 +1536,10 @@
         <w:ind w:left="720" w:hanging="360"/>
       </w:pPr>
       <w:rPr>
-        <w:rFonts w:hint="default" w:ascii="Calibri" w:hAnsi="Calibri"/>
-      </w:rPr>
-    </w:lvl>
-    <w:lvl xmlns:w="http://schemas.openxmlformats.org/wordprocessingml/2006/main" w:ilvl="1">
+        <w:rFonts w:ascii="Calibri" w:hAnsi="Calibri" w:hint="default"/>
+      </w:rPr>
+    </w:lvl>
+    <w:lvl w:ilvl="1" w:tplc="DF902064">
       <w:start w:val="1"/>
       <w:numFmt w:val="bullet"/>
       <w:lvlText w:val="o"/>
@@ -823,10 +1548,10 @@
         <w:ind w:left="1440" w:hanging="360"/>
       </w:pPr>
       <w:rPr>
-        <w:rFonts w:hint="default" w:ascii="Courier New" w:hAnsi="Courier New"/>
-      </w:rPr>
-    </w:lvl>
-    <w:lvl xmlns:w="http://schemas.openxmlformats.org/wordprocessingml/2006/main" w:ilvl="2">
+        <w:rFonts w:ascii="Courier New" w:hAnsi="Courier New" w:hint="default"/>
+      </w:rPr>
+    </w:lvl>
+    <w:lvl w:ilvl="2" w:tplc="06CE60C0">
       <w:start w:val="1"/>
       <w:numFmt w:val="bullet"/>
       <w:lvlText w:val=""/>
@@ -835,10 +1560,10 @@
         <w:ind w:left="2160" w:hanging="360"/>
       </w:pPr>
       <w:rPr>
-        <w:rFonts w:hint="default" w:ascii="Wingdings" w:hAnsi="Wingdings"/>
-      </w:rPr>
-    </w:lvl>
-    <w:lvl xmlns:w="http://schemas.openxmlformats.org/wordprocessingml/2006/main" w:ilvl="3">
+        <w:rFonts w:ascii="Wingdings" w:hAnsi="Wingdings" w:hint="default"/>
+      </w:rPr>
+    </w:lvl>
+    <w:lvl w:ilvl="3" w:tplc="31BC8836">
       <w:start w:val="1"/>
       <w:numFmt w:val="bullet"/>
       <w:lvlText w:val=""/>
@@ -847,10 +1572,10 @@
         <w:ind w:left="2880" w:hanging="360"/>
       </w:pPr>
       <w:rPr>
-        <w:rFonts w:hint="default" w:ascii="Symbol" w:hAnsi="Symbol"/>
-      </w:rPr>
-    </w:lvl>
-    <w:lvl xmlns:w="http://schemas.openxmlformats.org/wordprocessingml/2006/main" w:ilvl="4">
+        <w:rFonts w:ascii="Symbol" w:hAnsi="Symbol" w:hint="default"/>
+      </w:rPr>
+    </w:lvl>
+    <w:lvl w:ilvl="4" w:tplc="EF20613E">
       <w:start w:val="1"/>
       <w:numFmt w:val="bullet"/>
       <w:lvlText w:val="o"/>
@@ -859,10 +1584,10 @@
         <w:ind w:left="3600" w:hanging="360"/>
       </w:pPr>
       <w:rPr>
-        <w:rFonts w:hint="default" w:ascii="Courier New" w:hAnsi="Courier New"/>
-      </w:rPr>
-    </w:lvl>
-    <w:lvl xmlns:w="http://schemas.openxmlformats.org/wordprocessingml/2006/main" w:ilvl="5">
+        <w:rFonts w:ascii="Courier New" w:hAnsi="Courier New" w:hint="default"/>
+      </w:rPr>
+    </w:lvl>
+    <w:lvl w:ilvl="5" w:tplc="EAC05B84">
       <w:start w:val="1"/>
       <w:numFmt w:val="bullet"/>
       <w:lvlText w:val=""/>
@@ -871,10 +1596,10 @@
         <w:ind w:left="4320" w:hanging="360"/>
       </w:pPr>
       <w:rPr>
-        <w:rFonts w:hint="default" w:ascii="Wingdings" w:hAnsi="Wingdings"/>
-      </w:rPr>
-    </w:lvl>
-    <w:lvl xmlns:w="http://schemas.openxmlformats.org/wordprocessingml/2006/main" w:ilvl="6">
+        <w:rFonts w:ascii="Wingdings" w:hAnsi="Wingdings" w:hint="default"/>
+      </w:rPr>
+    </w:lvl>
+    <w:lvl w:ilvl="6" w:tplc="3F726026">
       <w:start w:val="1"/>
       <w:numFmt w:val="bullet"/>
       <w:lvlText w:val=""/>
@@ -883,10 +1608,10 @@
         <w:ind w:left="5040" w:hanging="360"/>
       </w:pPr>
       <w:rPr>
-        <w:rFonts w:hint="default" w:ascii="Symbol" w:hAnsi="Symbol"/>
-      </w:rPr>
-    </w:lvl>
-    <w:lvl xmlns:w="http://schemas.openxmlformats.org/wordprocessingml/2006/main" w:ilvl="7">
+        <w:rFonts w:ascii="Symbol" w:hAnsi="Symbol" w:hint="default"/>
+      </w:rPr>
+    </w:lvl>
+    <w:lvl w:ilvl="7" w:tplc="0750E95E">
       <w:start w:val="1"/>
       <w:numFmt w:val="bullet"/>
       <w:lvlText w:val="o"/>
@@ -895,10 +1620,10 @@
         <w:ind w:left="5760" w:hanging="360"/>
       </w:pPr>
       <w:rPr>
-        <w:rFonts w:hint="default" w:ascii="Courier New" w:hAnsi="Courier New"/>
-      </w:rPr>
-    </w:lvl>
-    <w:lvl xmlns:w="http://schemas.openxmlformats.org/wordprocessingml/2006/main" w:ilvl="8">
+        <w:rFonts w:ascii="Courier New" w:hAnsi="Courier New" w:hint="default"/>
+      </w:rPr>
+    </w:lvl>
+    <w:lvl w:ilvl="8" w:tplc="4E4C4736">
       <w:start w:val="1"/>
       <w:numFmt w:val="bullet"/>
       <w:lvlText w:val=""/>
@@ -907,26 +1632,140 @@
         <w:ind w:left="6480" w:hanging="360"/>
       </w:pPr>
       <w:rPr>
-        <w:rFonts w:hint="default" w:ascii="Wingdings" w:hAnsi="Wingdings"/>
+        <w:rFonts w:ascii="Wingdings" w:hAnsi="Wingdings" w:hint="default"/>
       </w:rPr>
     </w:lvl>
   </w:abstractNum>
-  <w:abstractNum xmlns:w="http://schemas.openxmlformats.org/wordprocessingml/2006/main" w:abstractNumId="2">
-    <w:nsid w:val="6c1aa28d"/>
-    <w:multiLevelType xmlns:w="http://schemas.openxmlformats.org/wordprocessingml/2006/main" w:val="hybridMultilevel"/>
-    <w:lvl xmlns:w="http://schemas.openxmlformats.org/wordprocessingml/2006/main" w:ilvl="0">
+  <w:abstractNum w:abstractNumId="2" w15:restartNumberingAfterBreak="0">
+    <w:nsid w:val="4562E7CF"/>
+    <w:multiLevelType w:val="hybridMultilevel"/>
+    <w:tmpl w:val="95A6760E"/>
+    <w:lvl w:ilvl="0" w:tplc="7CB0F3F6">
+      <w:start w:val="1"/>
+      <w:numFmt w:val="bullet"/>
+      <w:lvlText w:val="-"/>
+      <w:lvlJc w:val="left"/>
+      <w:pPr>
+        <w:ind w:left="720" w:hanging="360"/>
+      </w:pPr>
+      <w:rPr>
+        <w:rFonts w:ascii="Calibri" w:hAnsi="Calibri" w:hint="default"/>
+      </w:rPr>
+    </w:lvl>
+    <w:lvl w:ilvl="1" w:tplc="DA50E792">
+      <w:start w:val="1"/>
+      <w:numFmt w:val="bullet"/>
+      <w:lvlText w:val="o"/>
+      <w:lvlJc w:val="left"/>
+      <w:pPr>
+        <w:ind w:left="1440" w:hanging="360"/>
+      </w:pPr>
+      <w:rPr>
+        <w:rFonts w:ascii="Courier New" w:hAnsi="Courier New" w:hint="default"/>
+      </w:rPr>
+    </w:lvl>
+    <w:lvl w:ilvl="2" w:tplc="915CD8D2">
+      <w:start w:val="1"/>
+      <w:numFmt w:val="bullet"/>
+      <w:lvlText w:val=""/>
+      <w:lvlJc w:val="left"/>
+      <w:pPr>
+        <w:ind w:left="2160" w:hanging="360"/>
+      </w:pPr>
+      <w:rPr>
+        <w:rFonts w:ascii="Wingdings" w:hAnsi="Wingdings" w:hint="default"/>
+      </w:rPr>
+    </w:lvl>
+    <w:lvl w:ilvl="3" w:tplc="A68A726A">
       <w:start w:val="1"/>
       <w:numFmt w:val="bullet"/>
       <w:lvlText w:val=""/>
       <w:lvlJc w:val="left"/>
       <w:pPr>
+        <w:ind w:left="2880" w:hanging="360"/>
+      </w:pPr>
+      <w:rPr>
+        <w:rFonts w:ascii="Symbol" w:hAnsi="Symbol" w:hint="default"/>
+      </w:rPr>
+    </w:lvl>
+    <w:lvl w:ilvl="4" w:tplc="BF7A3CDE">
+      <w:start w:val="1"/>
+      <w:numFmt w:val="bullet"/>
+      <w:lvlText w:val="o"/>
+      <w:lvlJc w:val="left"/>
+      <w:pPr>
+        <w:ind w:left="3600" w:hanging="360"/>
+      </w:pPr>
+      <w:rPr>
+        <w:rFonts w:ascii="Courier New" w:hAnsi="Courier New" w:hint="default"/>
+      </w:rPr>
+    </w:lvl>
+    <w:lvl w:ilvl="5" w:tplc="8FB80488">
+      <w:start w:val="1"/>
+      <w:numFmt w:val="bullet"/>
+      <w:lvlText w:val=""/>
+      <w:lvlJc w:val="left"/>
+      <w:pPr>
+        <w:ind w:left="4320" w:hanging="360"/>
+      </w:pPr>
+      <w:rPr>
+        <w:rFonts w:ascii="Wingdings" w:hAnsi="Wingdings" w:hint="default"/>
+      </w:rPr>
+    </w:lvl>
+    <w:lvl w:ilvl="6" w:tplc="365E314E">
+      <w:start w:val="1"/>
+      <w:numFmt w:val="bullet"/>
+      <w:lvlText w:val=""/>
+      <w:lvlJc w:val="left"/>
+      <w:pPr>
+        <w:ind w:left="5040" w:hanging="360"/>
+      </w:pPr>
+      <w:rPr>
+        <w:rFonts w:ascii="Symbol" w:hAnsi="Symbol" w:hint="default"/>
+      </w:rPr>
+    </w:lvl>
+    <w:lvl w:ilvl="7" w:tplc="CCAED51E">
+      <w:start w:val="1"/>
+      <w:numFmt w:val="bullet"/>
+      <w:lvlText w:val="o"/>
+      <w:lvlJc w:val="left"/>
+      <w:pPr>
+        <w:ind w:left="5760" w:hanging="360"/>
+      </w:pPr>
+      <w:rPr>
+        <w:rFonts w:ascii="Courier New" w:hAnsi="Courier New" w:hint="default"/>
+      </w:rPr>
+    </w:lvl>
+    <w:lvl w:ilvl="8" w:tplc="5B9248F4">
+      <w:start w:val="1"/>
+      <w:numFmt w:val="bullet"/>
+      <w:lvlText w:val=""/>
+      <w:lvlJc w:val="left"/>
+      <w:pPr>
+        <w:ind w:left="6480" w:hanging="360"/>
+      </w:pPr>
+      <w:rPr>
+        <w:rFonts w:ascii="Wingdings" w:hAnsi="Wingdings" w:hint="default"/>
+      </w:rPr>
+    </w:lvl>
+  </w:abstractNum>
+  <w:abstractNum w:abstractNumId="3" w15:restartNumberingAfterBreak="0">
+    <w:nsid w:val="6C1AA28D"/>
+    <w:multiLevelType w:val="hybridMultilevel"/>
+    <w:tmpl w:val="4028A1D8"/>
+    <w:lvl w:ilvl="0" w:tplc="58CE671C">
+      <w:start w:val="1"/>
+      <w:numFmt w:val="bullet"/>
+      <w:lvlText w:val=""/>
+      <w:lvlJc w:val="left"/>
+      <w:pPr>
         <w:ind w:left="720" w:hanging="360"/>
       </w:pPr>
       <w:rPr>
-        <w:rFonts w:hint="default" w:ascii="Symbol" w:hAnsi="Symbol"/>
-      </w:rPr>
-    </w:lvl>
-    <w:lvl xmlns:w="http://schemas.openxmlformats.org/wordprocessingml/2006/main" w:ilvl="1">
+        <w:rFonts w:ascii="Symbol" w:hAnsi="Symbol" w:hint="default"/>
+      </w:rPr>
+    </w:lvl>
+    <w:lvl w:ilvl="1" w:tplc="2670F74A">
       <w:start w:val="1"/>
       <w:numFmt w:val="bullet"/>
       <w:lvlText w:val="o"/>
@@ -935,10 +1774,10 @@
         <w:ind w:left="1440" w:hanging="360"/>
       </w:pPr>
       <w:rPr>
-        <w:rFonts w:hint="default" w:ascii="Courier New" w:hAnsi="Courier New"/>
-      </w:rPr>
-    </w:lvl>
-    <w:lvl xmlns:w="http://schemas.openxmlformats.org/wordprocessingml/2006/main" w:ilvl="2">
+        <w:rFonts w:ascii="Courier New" w:hAnsi="Courier New" w:hint="default"/>
+      </w:rPr>
+    </w:lvl>
+    <w:lvl w:ilvl="2" w:tplc="6C9ACDC2">
       <w:start w:val="1"/>
       <w:numFmt w:val="bullet"/>
       <w:lvlText w:val=""/>
@@ -947,10 +1786,10 @@
         <w:ind w:left="2160" w:hanging="360"/>
       </w:pPr>
       <w:rPr>
-        <w:rFonts w:hint="default" w:ascii="Wingdings" w:hAnsi="Wingdings"/>
-      </w:rPr>
-    </w:lvl>
-    <w:lvl xmlns:w="http://schemas.openxmlformats.org/wordprocessingml/2006/main" w:ilvl="3">
+        <w:rFonts w:ascii="Wingdings" w:hAnsi="Wingdings" w:hint="default"/>
+      </w:rPr>
+    </w:lvl>
+    <w:lvl w:ilvl="3" w:tplc="37120E82">
       <w:start w:val="1"/>
       <w:numFmt w:val="bullet"/>
       <w:lvlText w:val=""/>
@@ -959,10 +1798,10 @@
         <w:ind w:left="2880" w:hanging="360"/>
       </w:pPr>
       <w:rPr>
-        <w:rFonts w:hint="default" w:ascii="Symbol" w:hAnsi="Symbol"/>
-      </w:rPr>
-    </w:lvl>
-    <w:lvl xmlns:w="http://schemas.openxmlformats.org/wordprocessingml/2006/main" w:ilvl="4">
+        <w:rFonts w:ascii="Symbol" w:hAnsi="Symbol" w:hint="default"/>
+      </w:rPr>
+    </w:lvl>
+    <w:lvl w:ilvl="4" w:tplc="EFFAEC3E">
       <w:start w:val="1"/>
       <w:numFmt w:val="bullet"/>
       <w:lvlText w:val="o"/>
@@ -971,10 +1810,10 @@
         <w:ind w:left="3600" w:hanging="360"/>
       </w:pPr>
       <w:rPr>
-        <w:rFonts w:hint="default" w:ascii="Courier New" w:hAnsi="Courier New"/>
-      </w:rPr>
-    </w:lvl>
-    <w:lvl xmlns:w="http://schemas.openxmlformats.org/wordprocessingml/2006/main" w:ilvl="5">
+        <w:rFonts w:ascii="Courier New" w:hAnsi="Courier New" w:hint="default"/>
+      </w:rPr>
+    </w:lvl>
+    <w:lvl w:ilvl="5" w:tplc="BED8D4C6">
       <w:start w:val="1"/>
       <w:numFmt w:val="bullet"/>
       <w:lvlText w:val=""/>
@@ -983,10 +1822,10 @@
         <w:ind w:left="4320" w:hanging="360"/>
       </w:pPr>
       <w:rPr>
-        <w:rFonts w:hint="default" w:ascii="Wingdings" w:hAnsi="Wingdings"/>
-      </w:rPr>
-    </w:lvl>
-    <w:lvl xmlns:w="http://schemas.openxmlformats.org/wordprocessingml/2006/main" w:ilvl="6">
+        <w:rFonts w:ascii="Wingdings" w:hAnsi="Wingdings" w:hint="default"/>
+      </w:rPr>
+    </w:lvl>
+    <w:lvl w:ilvl="6" w:tplc="2C24B39A">
       <w:start w:val="1"/>
       <w:numFmt w:val="bullet"/>
       <w:lvlText w:val=""/>
@@ -995,10 +1834,10 @@
         <w:ind w:left="5040" w:hanging="360"/>
       </w:pPr>
       <w:rPr>
-        <w:rFonts w:hint="default" w:ascii="Symbol" w:hAnsi="Symbol"/>
-      </w:rPr>
-    </w:lvl>
-    <w:lvl xmlns:w="http://schemas.openxmlformats.org/wordprocessingml/2006/main" w:ilvl="7">
+        <w:rFonts w:ascii="Symbol" w:hAnsi="Symbol" w:hint="default"/>
+      </w:rPr>
+    </w:lvl>
+    <w:lvl w:ilvl="7" w:tplc="C560A2CC">
       <w:start w:val="1"/>
       <w:numFmt w:val="bullet"/>
       <w:lvlText w:val="o"/>
@@ -1007,10 +1846,10 @@
         <w:ind w:left="5760" w:hanging="360"/>
       </w:pPr>
       <w:rPr>
-        <w:rFonts w:hint="default" w:ascii="Courier New" w:hAnsi="Courier New"/>
-      </w:rPr>
-    </w:lvl>
-    <w:lvl xmlns:w="http://schemas.openxmlformats.org/wordprocessingml/2006/main" w:ilvl="8">
+        <w:rFonts w:ascii="Courier New" w:hAnsi="Courier New" w:hint="default"/>
+      </w:rPr>
+    </w:lvl>
+    <w:lvl w:ilvl="8" w:tplc="FE3CEEE4">
       <w:start w:val="1"/>
       <w:numFmt w:val="bullet"/>
       <w:lvlText w:val=""/>
@@ -1019,140 +1858,31 @@
         <w:ind w:left="6480" w:hanging="360"/>
       </w:pPr>
       <w:rPr>
-        <w:rFonts w:hint="default" w:ascii="Wingdings" w:hAnsi="Wingdings"/>
+        <w:rFonts w:ascii="Wingdings" w:hAnsi="Wingdings" w:hint="default"/>
       </w:rPr>
     </w:lvl>
   </w:abstractNum>
-  <w:abstractNum xmlns:w="http://schemas.openxmlformats.org/wordprocessingml/2006/main" w:abstractNumId="1">
-    <w:nsid w:val="4562e7cf"/>
-    <w:multiLevelType xmlns:w="http://schemas.openxmlformats.org/wordprocessingml/2006/main" w:val="hybridMultilevel"/>
-    <w:lvl xmlns:w="http://schemas.openxmlformats.org/wordprocessingml/2006/main" w:ilvl="0">
-      <w:start w:val="1"/>
-      <w:numFmt w:val="bullet"/>
-      <w:lvlText w:val="-"/>
-      <w:lvlJc w:val="left"/>
-      <w:pPr>
-        <w:ind w:left="720" w:hanging="360"/>
-      </w:pPr>
-      <w:rPr>
-        <w:rFonts w:hint="default" w:ascii="Calibri" w:hAnsi="Calibri"/>
-      </w:rPr>
-    </w:lvl>
-    <w:lvl xmlns:w="http://schemas.openxmlformats.org/wordprocessingml/2006/main" w:ilvl="1">
-      <w:start w:val="1"/>
-      <w:numFmt w:val="bullet"/>
-      <w:lvlText w:val="o"/>
-      <w:lvlJc w:val="left"/>
-      <w:pPr>
-        <w:ind w:left="1440" w:hanging="360"/>
-      </w:pPr>
-      <w:rPr>
-        <w:rFonts w:hint="default" w:ascii="Courier New" w:hAnsi="Courier New"/>
-      </w:rPr>
-    </w:lvl>
-    <w:lvl xmlns:w="http://schemas.openxmlformats.org/wordprocessingml/2006/main" w:ilvl="2">
-      <w:start w:val="1"/>
-      <w:numFmt w:val="bullet"/>
-      <w:lvlText w:val=""/>
-      <w:lvlJc w:val="left"/>
-      <w:pPr>
-        <w:ind w:left="2160" w:hanging="360"/>
-      </w:pPr>
-      <w:rPr>
-        <w:rFonts w:hint="default" w:ascii="Wingdings" w:hAnsi="Wingdings"/>
-      </w:rPr>
-    </w:lvl>
-    <w:lvl xmlns:w="http://schemas.openxmlformats.org/wordprocessingml/2006/main" w:ilvl="3">
-      <w:start w:val="1"/>
-      <w:numFmt w:val="bullet"/>
-      <w:lvlText w:val=""/>
-      <w:lvlJc w:val="left"/>
-      <w:pPr>
-        <w:ind w:left="2880" w:hanging="360"/>
-      </w:pPr>
-      <w:rPr>
-        <w:rFonts w:hint="default" w:ascii="Symbol" w:hAnsi="Symbol"/>
-      </w:rPr>
-    </w:lvl>
-    <w:lvl xmlns:w="http://schemas.openxmlformats.org/wordprocessingml/2006/main" w:ilvl="4">
-      <w:start w:val="1"/>
-      <w:numFmt w:val="bullet"/>
-      <w:lvlText w:val="o"/>
-      <w:lvlJc w:val="left"/>
-      <w:pPr>
-        <w:ind w:left="3600" w:hanging="360"/>
-      </w:pPr>
-      <w:rPr>
-        <w:rFonts w:hint="default" w:ascii="Courier New" w:hAnsi="Courier New"/>
-      </w:rPr>
-    </w:lvl>
-    <w:lvl xmlns:w="http://schemas.openxmlformats.org/wordprocessingml/2006/main" w:ilvl="5">
-      <w:start w:val="1"/>
-      <w:numFmt w:val="bullet"/>
-      <w:lvlText w:val=""/>
-      <w:lvlJc w:val="left"/>
-      <w:pPr>
-        <w:ind w:left="4320" w:hanging="360"/>
-      </w:pPr>
-      <w:rPr>
-        <w:rFonts w:hint="default" w:ascii="Wingdings" w:hAnsi="Wingdings"/>
-      </w:rPr>
-    </w:lvl>
-    <w:lvl xmlns:w="http://schemas.openxmlformats.org/wordprocessingml/2006/main" w:ilvl="6">
-      <w:start w:val="1"/>
-      <w:numFmt w:val="bullet"/>
-      <w:lvlText w:val=""/>
-      <w:lvlJc w:val="left"/>
-      <w:pPr>
-        <w:ind w:left="5040" w:hanging="360"/>
-      </w:pPr>
-      <w:rPr>
-        <w:rFonts w:hint="default" w:ascii="Symbol" w:hAnsi="Symbol"/>
-      </w:rPr>
-    </w:lvl>
-    <w:lvl xmlns:w="http://schemas.openxmlformats.org/wordprocessingml/2006/main" w:ilvl="7">
-      <w:start w:val="1"/>
-      <w:numFmt w:val="bullet"/>
-      <w:lvlText w:val="o"/>
-      <w:lvlJc w:val="left"/>
-      <w:pPr>
-        <w:ind w:left="5760" w:hanging="360"/>
-      </w:pPr>
-      <w:rPr>
-        <w:rFonts w:hint="default" w:ascii="Courier New" w:hAnsi="Courier New"/>
-      </w:rPr>
-    </w:lvl>
-    <w:lvl xmlns:w="http://schemas.openxmlformats.org/wordprocessingml/2006/main" w:ilvl="8">
-      <w:start w:val="1"/>
-      <w:numFmt w:val="bullet"/>
-      <w:lvlText w:val=""/>
-      <w:lvlJc w:val="left"/>
-      <w:pPr>
-        <w:ind w:left="6480" w:hanging="360"/>
-      </w:pPr>
-      <w:rPr>
-        <w:rFonts w:hint="default" w:ascii="Wingdings" w:hAnsi="Wingdings"/>
-      </w:rPr>
-    </w:lvl>
-  </w:abstractNum>
-  <w:num w:numId="3">
+  <w:num w:numId="1" w16cid:durableId="2029021918">
+    <w:abstractNumId w:val="1"/>
+  </w:num>
+  <w:num w:numId="2" w16cid:durableId="1436248729">
     <w:abstractNumId w:val="3"/>
   </w:num>
-  <w:num w:numId="2">
+  <w:num w:numId="3" w16cid:durableId="1887526936">
     <w:abstractNumId w:val="2"/>
   </w:num>
-  <w:num w:numId="1">
-    <w:abstractNumId w:val="1"/>
+  <w:num w:numId="4" w16cid:durableId="2057581909">
+    <w:abstractNumId w:val="0"/>
   </w:num>
 </w:numbering>
 </file>
 
 <file path=word/styles.xml><?xml version="1.0" encoding="utf-8"?>
-<w:styles xmlns:wp14="http://schemas.microsoft.com/office/word/2010/wordprocessingDrawing" xmlns:mc="http://schemas.openxmlformats.org/markup-compatibility/2006" xmlns:r="http://schemas.openxmlformats.org/officeDocument/2006/relationships" xmlns:w="http://schemas.openxmlformats.org/wordprocessingml/2006/main" xmlns:w14="http://schemas.microsoft.com/office/word/2010/wordml" xmlns:w15="http://schemas.microsoft.com/office/word/2012/wordml" xmlns:w16se="http://schemas.microsoft.com/office/word/2015/wordml/symex" xmlns:w16cid="http://schemas.microsoft.com/office/word/2016/wordml/cid" xmlns:w16="http://schemas.microsoft.com/office/word/2018/wordml" xmlns:w16cex="http://schemas.microsoft.com/office/word/2018/wordml/cex" xmlns:w16sdtdh="http://schemas.microsoft.com/office/word/2020/wordml/sdtdatahash" mc:Ignorable="w14 w15 wp14 w16se w16cid w16 w16cex w16sdtdh">
+<w:styles xmlns:mc="http://schemas.openxmlformats.org/markup-compatibility/2006" xmlns:r="http://schemas.openxmlformats.org/officeDocument/2006/relationships" xmlns:w="http://schemas.openxmlformats.org/wordprocessingml/2006/main" xmlns:w14="http://schemas.microsoft.com/office/word/2010/wordml" xmlns:w15="http://schemas.microsoft.com/office/word/2012/wordml" xmlns:w16cex="http://schemas.microsoft.com/office/word/2018/wordml/cex" xmlns:w16cid="http://schemas.microsoft.com/office/word/2016/wordml/cid" xmlns:w16="http://schemas.microsoft.com/office/word/2018/wordml" xmlns:w16sdtdh="http://schemas.microsoft.com/office/word/2020/wordml/sdtdatahash" xmlns:w16se="http://schemas.microsoft.com/office/word/2015/wordml/symex" mc:Ignorable="w14 w15 w16se w16cid w16 w16cex w16sdtdh">
   <w:docDefaults>
     <w:rPrDefault>
       <w:rPr>
-        <w:rFonts w:asciiTheme="minorHAnsi" w:hAnsiTheme="minorHAnsi" w:eastAsiaTheme="minorHAnsi" w:cstheme="minorBidi"/>
+        <w:rFonts w:asciiTheme="minorHAnsi" w:eastAsiaTheme="minorHAnsi" w:hAnsiTheme="minorHAnsi" w:cstheme="minorBidi"/>
         <w:sz w:val="22"/>
         <w:szCs w:val="22"/>
         <w:lang w:val="pt-BR" w:eastAsia="en-US" w:bidi="ar-SA"/>
@@ -1164,17 +1894,17 @@
       </w:pPr>
     </w:pPrDefault>
   </w:docDefaults>
-  <w:latentStyles w:defLockedState="0" w:defUIPriority="99" w:defSemiHidden="0" w:defUnhideWhenUsed="0" w:defQFormat="0" w:count="371">
+  <w:latentStyles w:defLockedState="0" w:defUIPriority="99" w:defSemiHidden="0" w:defUnhideWhenUsed="0" w:defQFormat="0" w:count="376">
     <w:lsdException w:name="Normal" w:uiPriority="0" w:qFormat="1"/>
     <w:lsdException w:name="heading 1" w:uiPriority="9" w:qFormat="1"/>
-    <w:lsdException w:name="heading 2" w:uiPriority="9" w:semiHidden="1" w:unhideWhenUsed="1" w:qFormat="1"/>
-    <w:lsdException w:name="heading 3" w:uiPriority="9" w:semiHidden="1" w:unhideWhenUsed="1" w:qFormat="1"/>
-    <w:lsdException w:name="heading 4" w:uiPriority="9" w:semiHidden="1" w:unhideWhenUsed="1" w:qFormat="1"/>
-    <w:lsdException w:name="heading 5" w:uiPriority="9" w:semiHidden="1" w:unhideWhenUsed="1" w:qFormat="1"/>
-    <w:lsdException w:name="heading 6" w:uiPriority="9" w:semiHidden="1" w:unhideWhenUsed="1" w:qFormat="1"/>
-    <w:lsdException w:name="heading 7" w:uiPriority="9" w:semiHidden="1" w:unhideWhenUsed="1" w:qFormat="1"/>
-    <w:lsdException w:name="heading 8" w:uiPriority="9" w:semiHidden="1" w:unhideWhenUsed="1" w:qFormat="1"/>
-    <w:lsdException w:name="heading 9" w:uiPriority="9" w:semiHidden="1" w:unhideWhenUsed="1" w:qFormat="1"/>
+    <w:lsdException w:name="heading 2" w:semiHidden="1" w:uiPriority="9" w:unhideWhenUsed="1" w:qFormat="1"/>
+    <w:lsdException w:name="heading 3" w:semiHidden="1" w:uiPriority="9" w:unhideWhenUsed="1" w:qFormat="1"/>
+    <w:lsdException w:name="heading 4" w:semiHidden="1" w:uiPriority="9" w:unhideWhenUsed="1" w:qFormat="1"/>
+    <w:lsdException w:name="heading 5" w:semiHidden="1" w:uiPriority="9" w:unhideWhenUsed="1" w:qFormat="1"/>
+    <w:lsdException w:name="heading 6" w:semiHidden="1" w:uiPriority="9" w:unhideWhenUsed="1" w:qFormat="1"/>
+    <w:lsdException w:name="heading 7" w:semiHidden="1" w:uiPriority="9" w:unhideWhenUsed="1" w:qFormat="1"/>
+    <w:lsdException w:name="heading 8" w:semiHidden="1" w:uiPriority="9" w:unhideWhenUsed="1" w:qFormat="1"/>
+    <w:lsdException w:name="heading 9" w:semiHidden="1" w:uiPriority="9" w:unhideWhenUsed="1" w:qFormat="1"/>
     <w:lsdException w:name="index 1" w:semiHidden="1" w:unhideWhenUsed="1"/>
     <w:lsdException w:name="index 2" w:semiHidden="1" w:unhideWhenUsed="1"/>
     <w:lsdException w:name="index 3" w:semiHidden="1" w:unhideWhenUsed="1"/>
@@ -1184,22 +1914,22 @@
     <w:lsdException w:name="index 7" w:semiHidden="1" w:unhideWhenUsed="1"/>
     <w:lsdException w:name="index 8" w:semiHidden="1" w:unhideWhenUsed="1"/>
     <w:lsdException w:name="index 9" w:semiHidden="1" w:unhideWhenUsed="1"/>
-    <w:lsdException w:name="toc 1" w:uiPriority="39" w:semiHidden="1" w:unhideWhenUsed="1"/>
-    <w:lsdException w:name="toc 2" w:uiPriority="39" w:semiHidden="1" w:unhideWhenUsed="1"/>
-    <w:lsdException w:name="toc 3" w:uiPriority="39" w:semiHidden="1" w:unhideWhenUsed="1"/>
-    <w:lsdException w:name="toc 4" w:uiPriority="39" w:semiHidden="1" w:unhideWhenUsed="1"/>
-    <w:lsdException w:name="toc 5" w:uiPriority="39" w:semiHidden="1" w:unhideWhenUsed="1"/>
-    <w:lsdException w:name="toc 6" w:uiPriority="39" w:semiHidden="1" w:unhideWhenUsed="1"/>
-    <w:lsdException w:name="toc 7" w:uiPriority="39" w:semiHidden="1" w:unhideWhenUsed="1"/>
-    <w:lsdException w:name="toc 8" w:uiPriority="39" w:semiHidden="1" w:unhideWhenUsed="1"/>
-    <w:lsdException w:name="toc 9" w:uiPriority="39" w:semiHidden="1" w:unhideWhenUsed="1"/>
+    <w:lsdException w:name="toc 1" w:semiHidden="1" w:uiPriority="39" w:unhideWhenUsed="1"/>
+    <w:lsdException w:name="toc 2" w:semiHidden="1" w:uiPriority="39" w:unhideWhenUsed="1"/>
+    <w:lsdException w:name="toc 3" w:semiHidden="1" w:uiPriority="39" w:unhideWhenUsed="1"/>
+    <w:lsdException w:name="toc 4" w:semiHidden="1" w:uiPriority="39" w:unhideWhenUsed="1"/>
+    <w:lsdException w:name="toc 5" w:semiHidden="1" w:uiPriority="39" w:unhideWhenUsed="1"/>
+    <w:lsdException w:name="toc 6" w:semiHidden="1" w:uiPriority="39" w:unhideWhenUsed="1"/>
+    <w:lsdException w:name="toc 7" w:semiHidden="1" w:uiPriority="39" w:unhideWhenUsed="1"/>
+    <w:lsdException w:name="toc 8" w:semiHidden="1" w:uiPriority="39" w:unhideWhenUsed="1"/>
+    <w:lsdException w:name="toc 9" w:semiHidden="1" w:uiPriority="39" w:unhideWhenUsed="1"/>
     <w:lsdException w:name="Normal Indent" w:semiHidden="1" w:unhideWhenUsed="1"/>
     <w:lsdException w:name="footnote text" w:semiHidden="1" w:unhideWhenUsed="1"/>
     <w:lsdException w:name="annotation text" w:semiHidden="1" w:unhideWhenUsed="1"/>
     <w:lsdException w:name="header" w:semiHidden="1" w:unhideWhenUsed="1"/>
     <w:lsdException w:name="footer" w:semiHidden="1" w:unhideWhenUsed="1"/>
     <w:lsdException w:name="index heading" w:semiHidden="1" w:unhideWhenUsed="1"/>
-    <w:lsdException w:name="caption" w:uiPriority="35" w:semiHidden="1" w:unhideWhenUsed="1" w:qFormat="1"/>
+    <w:lsdException w:name="caption" w:semiHidden="1" w:uiPriority="35" w:unhideWhenUsed="1" w:qFormat="1"/>
     <w:lsdException w:name="table of figures" w:semiHidden="1" w:unhideWhenUsed="1"/>
     <w:lsdException w:name="envelope address" w:semiHidden="1" w:unhideWhenUsed="1"/>
     <w:lsdException w:name="envelope return" w:semiHidden="1" w:unhideWhenUsed="1"/>
@@ -1230,7 +1960,7 @@
     <w:lsdException w:name="Title" w:uiPriority="10" w:qFormat="1"/>
     <w:lsdException w:name="Closing" w:semiHidden="1" w:unhideWhenUsed="1"/>
     <w:lsdException w:name="Signature" w:semiHidden="1" w:unhideWhenUsed="1"/>
-    <w:lsdException w:name="Default Paragraph Font" w:uiPriority="1" w:semiHidden="1" w:unhideWhenUsed="1"/>
+    <w:lsdException w:name="Default Paragraph Font" w:semiHidden="1" w:uiPriority="1" w:unhideWhenUsed="1"/>
     <w:lsdException w:name="Body Text" w:semiHidden="1" w:unhideWhenUsed="1"/>
     <w:lsdException w:name="Body Text Indent" w:semiHidden="1" w:unhideWhenUsed="1"/>
     <w:lsdException w:name="List Continue" w:semiHidden="1" w:unhideWhenUsed="1"/>
@@ -1430,8 +2160,8 @@
     <w:lsdException w:name="Subtle Reference" w:uiPriority="31" w:qFormat="1"/>
     <w:lsdException w:name="Intense Reference" w:uiPriority="32" w:qFormat="1"/>
     <w:lsdException w:name="Book Title" w:uiPriority="33" w:qFormat="1"/>
-    <w:lsdException w:name="Bibliography" w:uiPriority="37" w:semiHidden="1" w:unhideWhenUsed="1"/>
-    <w:lsdException w:name="TOC Heading" w:uiPriority="39" w:semiHidden="1" w:unhideWhenUsed="1" w:qFormat="1"/>
+    <w:lsdException w:name="Bibliography" w:semiHidden="1" w:uiPriority="37" w:unhideWhenUsed="1"/>
+    <w:lsdException w:name="TOC Heading" w:semiHidden="1" w:uiPriority="39" w:unhideWhenUsed="1" w:qFormat="1"/>
     <w:lsdException w:name="Plain Table 1" w:uiPriority="41"/>
     <w:lsdException w:name="Plain Table 2" w:uiPriority="42"/>
     <w:lsdException w:name="Plain Table 3" w:uiPriority="43"/>
@@ -1536,18 +2266,23 @@
     <w:lsdException w:name="List Table 5 Dark Accent 6" w:uiPriority="50"/>
     <w:lsdException w:name="List Table 6 Colorful Accent 6" w:uiPriority="51"/>
     <w:lsdException w:name="List Table 7 Colorful Accent 6" w:uiPriority="52"/>
+    <w:lsdException w:name="Mention" w:semiHidden="1" w:unhideWhenUsed="1"/>
+    <w:lsdException w:name="Smart Hyperlink" w:semiHidden="1" w:unhideWhenUsed="1"/>
+    <w:lsdException w:name="Hashtag" w:semiHidden="1" w:unhideWhenUsed="1"/>
+    <w:lsdException w:name="Unresolved Mention" w:semiHidden="1" w:unhideWhenUsed="1"/>
+    <w:lsdException w:name="Smart Link" w:semiHidden="1" w:unhideWhenUsed="1"/>
   </w:latentStyles>
-  <w:style w:type="paragraph" w:styleId="Normal" w:default="1">
+  <w:style w:type="paragraph" w:default="1" w:styleId="Normal">
     <w:name w:val="Normal"/>
     <w:qFormat/>
   </w:style>
-  <w:style w:type="character" w:styleId="DefaultParagraphFont" w:default="1">
+  <w:style w:type="character" w:default="1" w:styleId="Fontepargpadro">
     <w:name w:val="Default Paragraph Font"/>
     <w:uiPriority w:val="1"/>
     <w:semiHidden/>
     <w:unhideWhenUsed/>
   </w:style>
-  <w:style w:type="table" w:styleId="TableNormal" w:default="1">
+  <w:style w:type="table" w:default="1" w:styleId="Tabelanormal">
     <w:name w:val="Normal Table"/>
     <w:uiPriority w:val="99"/>
     <w:semiHidden/>
@@ -1562,21 +2297,49 @@
       </w:tblCellMar>
     </w:tblPr>
   </w:style>
-  <w:style w:type="numbering" w:styleId="NoList" w:default="1">
+  <w:style w:type="numbering" w:default="1" w:styleId="Semlista">
     <w:name w:val="No List"/>
     <w:uiPriority w:val="99"/>
     <w:semiHidden/>
     <w:unhideWhenUsed/>
   </w:style>
-  <w:style xmlns:w14="http://schemas.microsoft.com/office/word/2010/wordml" xmlns:mc="http://schemas.openxmlformats.org/markup-compatibility/2006" xmlns:w="http://schemas.openxmlformats.org/wordprocessingml/2006/main" w:type="paragraph" w:styleId="ListParagraph" mc:Ignorable="w14">
-    <w:name xmlns:w="http://schemas.openxmlformats.org/wordprocessingml/2006/main" w:val="List Paragraph"/>
-    <w:basedOn xmlns:w="http://schemas.openxmlformats.org/wordprocessingml/2006/main" w:val="Normal"/>
-    <w:uiPriority xmlns:w="http://schemas.openxmlformats.org/wordprocessingml/2006/main" w:val="34"/>
-    <w:qFormat xmlns:w="http://schemas.openxmlformats.org/wordprocessingml/2006/main"/>
-    <w:pPr xmlns:w="http://schemas.openxmlformats.org/wordprocessingml/2006/main">
-      <w:ind xmlns:w="http://schemas.openxmlformats.org/wordprocessingml/2006/main" w:left="720"/>
-      <w:contextualSpacing xmlns:w="http://schemas.openxmlformats.org/wordprocessingml/2006/main"/>
+  <w:style w:type="paragraph" w:styleId="PargrafodaLista">
+    <w:name w:val="List Paragraph"/>
+    <w:basedOn w:val="Normal"/>
+    <w:uiPriority w:val="34"/>
+    <w:qFormat/>
+    <w:pPr>
+      <w:ind w:left="720"/>
+      <w:contextualSpacing/>
     </w:pPr>
+  </w:style>
+  <w:style w:type="paragraph" w:styleId="NormalWeb">
+    <w:name w:val="Normal (Web)"/>
+    <w:basedOn w:val="Normal"/>
+    <w:uiPriority w:val="99"/>
+    <w:semiHidden/>
+    <w:unhideWhenUsed/>
+    <w:rsid w:val="00332639"/>
+    <w:pPr>
+      <w:spacing w:before="100" w:beforeAutospacing="1" w:after="100" w:afterAutospacing="1" w:line="240" w:lineRule="auto"/>
+    </w:pPr>
+    <w:rPr>
+      <w:rFonts w:ascii="Times New Roman" w:eastAsia="Times New Roman" w:hAnsi="Times New Roman" w:cs="Times New Roman"/>
+      <w:sz w:val="24"/>
+      <w:szCs w:val="24"/>
+      <w:lang w:eastAsia="pt-BR"/>
+    </w:rPr>
+  </w:style>
+  <w:style w:type="character" w:styleId="Forte">
+    <w:name w:val="Strong"/>
+    <w:basedOn w:val="Fontepargpadro"/>
+    <w:uiPriority w:val="22"/>
+    <w:qFormat/>
+    <w:rsid w:val="00332639"/>
+    <w:rPr>
+      <w:b/>
+      <w:bCs/>
+    </w:rPr>
   </w:style>
 </w:styles>
 </file>

--- a/Documentação/User Story.docx
+++ b/Documentação/User Story.docx
@@ -46,7 +46,6 @@
           <w:szCs w:val="24"/>
         </w:rPr>
       </w:pPr>
-      <w:proofErr w:type="spellStart"/>
       <w:r>
         <w:rPr>
           <w:rFonts w:ascii="system-ui" w:eastAsia="system-ui" w:hAnsi="system-ui" w:cs="system-ui"/>
@@ -72,17 +71,7 @@
           <w:sz w:val="24"/>
           <w:szCs w:val="24"/>
         </w:rPr>
-        <w:t>mo</w:t>
-      </w:r>
-      <w:proofErr w:type="spellEnd"/>
-      <w:r>
-        <w:rPr>
-          <w:rFonts w:ascii="system-ui" w:eastAsia="system-ui" w:hAnsi="system-ui" w:cs="system-ui"/>
-          <w:color w:val="0D0D0D" w:themeColor="text1" w:themeTint="F2"/>
-          <w:sz w:val="24"/>
-          <w:szCs w:val="24"/>
-        </w:rPr>
-        <w:t xml:space="preserve"> usuário, eu quero receber uma mensagem de erro caso minhas credenciais estejam incorretas, para corrigir o erro e tentar novamente.</w:t>
+        <w:t>mo usuário, eu quero receber uma mensagem de erro caso minhas credenciais estejam incorretas, para corrigir o erro e tentar novamente.</w:t>
       </w:r>
     </w:p>
     <w:p>
@@ -219,17 +208,7 @@
           <w:sz w:val="24"/>
           <w:szCs w:val="24"/>
         </w:rPr>
-        <w:t xml:space="preserve">Como visitante do site, eu quero receber uma </w:t>
-      </w:r>
-      <w:proofErr w:type="spellStart"/>
-      <w:r>
-        <w:rPr>
-          <w:rFonts w:ascii="system-ui" w:eastAsia="system-ui" w:hAnsi="system-ui" w:cs="system-ui"/>
-          <w:color w:val="0D0D0D" w:themeColor="text1" w:themeTint="F2"/>
-          <w:sz w:val="24"/>
-          <w:szCs w:val="24"/>
-        </w:rPr>
-        <w:t>mensage</w:t>
+        <w:t>Como visitante do site, eu quero receber uma mensage</w:t>
       </w:r>
       <w:r>
         <w:rPr>
@@ -240,7 +219,6 @@
         </w:rPr>
         <w:t>n</w:t>
       </w:r>
-      <w:proofErr w:type="spellEnd"/>
       <w:r>
         <w:rPr>
           <w:rFonts w:ascii="system-ui" w:eastAsia="system-ui" w:hAnsi="system-ui" w:cs="system-ui"/>
@@ -351,17 +329,7 @@
           <w:sz w:val="24"/>
           <w:szCs w:val="24"/>
         </w:rPr>
-        <w:t xml:space="preserve">Como </w:t>
-      </w:r>
-      <w:proofErr w:type="spellStart"/>
-      <w:r>
-        <w:rPr>
-          <w:rFonts w:ascii="system-ui" w:eastAsia="system-ui" w:hAnsi="system-ui" w:cs="system-ui"/>
-          <w:color w:val="0D0D0D" w:themeColor="text1" w:themeTint="F2"/>
-          <w:sz w:val="24"/>
-          <w:szCs w:val="24"/>
-        </w:rPr>
-        <w:t>usu</w:t>
+        <w:t>Como usu</w:t>
       </w:r>
       <w:r>
         <w:rPr>
@@ -379,17 +347,7 @@
           <w:sz w:val="24"/>
           <w:szCs w:val="24"/>
         </w:rPr>
-        <w:t>rio</w:t>
-      </w:r>
-      <w:proofErr w:type="spellEnd"/>
-      <w:r>
-        <w:rPr>
-          <w:rFonts w:ascii="system-ui" w:eastAsia="system-ui" w:hAnsi="system-ui" w:cs="system-ui"/>
-          <w:color w:val="0D0D0D" w:themeColor="text1" w:themeTint="F2"/>
-          <w:sz w:val="24"/>
-          <w:szCs w:val="24"/>
-        </w:rPr>
-        <w:t xml:space="preserve"> logado, eu quero acessar uma página de perfil que corresponda ao protótipo fornecido em HTML/CSS, para visualizar e editar minhas informações pessoais.</w:t>
+        <w:t>rio logado, eu quero acessar uma página de perfil que corresponda ao protótipo fornecido em HTML/CSS, para visualizar e editar minhas informações pessoais.</w:t>
       </w:r>
     </w:p>
     <w:p>
@@ -499,17 +457,7 @@
           <w:sz w:val="24"/>
           <w:szCs w:val="24"/>
         </w:rPr>
-        <w:t xml:space="preserve">Como visitante do site, eu quero ter acesso fácil à navegação principal do site e ao botão de login, para encontrar o que estou procurando e acessar minha conta, se </w:t>
-      </w:r>
-      <w:proofErr w:type="spellStart"/>
-      <w:r>
-        <w:rPr>
-          <w:rFonts w:ascii="system-ui" w:eastAsia="system-ui" w:hAnsi="system-ui" w:cs="system-ui"/>
-          <w:color w:val="0D0D0D" w:themeColor="text1" w:themeTint="F2"/>
-          <w:sz w:val="24"/>
-          <w:szCs w:val="24"/>
-        </w:rPr>
-        <w:t>necess</w:t>
+        <w:t>Como visitante do site, eu quero ter acesso fácil à navegação principal do site e ao botão de login, para encontrar o que estou procurando e acessar minha conta, se necess</w:t>
       </w:r>
       <w:r>
         <w:rPr>
@@ -527,15 +475,179 @@
           <w:sz w:val="24"/>
           <w:szCs w:val="24"/>
         </w:rPr>
-        <w:t>rio</w:t>
-      </w:r>
-      <w:proofErr w:type="spellEnd"/>
-      <w:r>
-        <w:rPr>
-          <w:rFonts w:ascii="system-ui" w:eastAsia="system-ui" w:hAnsi="system-ui" w:cs="system-ui"/>
-          <w:color w:val="0D0D0D" w:themeColor="text1" w:themeTint="F2"/>
-          <w:sz w:val="24"/>
-          <w:szCs w:val="24"/>
+        <w:t>rio.</w:t>
+      </w:r>
+    </w:p>
+    <w:p>
+      <w:pPr>
+        <w:shd w:val="clear" w:color="auto" w:fill="FFFFFF" w:themeFill="background1"/>
+        <w:spacing w:after="0"/>
+        <w:ind w:right="-20"/>
+        <w:rPr>
+          <w:rFonts w:ascii="system-ui" w:eastAsia="system-ui" w:hAnsi="system-ui" w:cs="system-ui"/>
+          <w:color w:val="0D0D0D" w:themeColor="text1" w:themeTint="F2"/>
+          <w:sz w:val="24"/>
+          <w:szCs w:val="24"/>
+        </w:rPr>
+      </w:pPr>
+    </w:p>
+    <w:p>
+      <w:pPr>
+        <w:shd w:val="clear" w:color="auto" w:fill="FFFFFF" w:themeFill="background1"/>
+        <w:spacing w:after="0"/>
+        <w:ind w:right="-20"/>
+        <w:rPr>
+          <w:rFonts w:ascii="system-ui" w:eastAsia="system-ui" w:hAnsi="system-ui" w:cs="system-ui"/>
+          <w:color w:val="0D0D0D" w:themeColor="text1" w:themeTint="F2"/>
+          <w:sz w:val="24"/>
+          <w:szCs w:val="24"/>
+        </w:rPr>
+      </w:pPr>
+      <w:r>
+        <w:rPr>
+          <w:rFonts w:ascii="system-ui" w:eastAsia="system-ui" w:hAnsi="system-ui" w:cs="system-ui"/>
+          <w:color w:val="0D0D0D" w:themeColor="text1" w:themeTint="F2"/>
+          <w:sz w:val="24"/>
+          <w:szCs w:val="24"/>
+        </w:rPr>
+        <w:t>Dash</w:t>
+      </w:r>
+    </w:p>
+    <w:p>
+      <w:pPr>
+        <w:shd w:val="clear" w:color="auto" w:fill="FFFFFF" w:themeFill="background1"/>
+        <w:spacing w:after="0"/>
+        <w:ind w:right="-20"/>
+        <w:rPr>
+          <w:rFonts w:ascii="system-ui" w:eastAsia="system-ui" w:hAnsi="system-ui" w:cs="system-ui"/>
+          <w:color w:val="0D0D0D" w:themeColor="text1" w:themeTint="F2"/>
+          <w:sz w:val="24"/>
+          <w:szCs w:val="24"/>
+        </w:rPr>
+      </w:pPr>
+      <w:r>
+        <w:rPr>
+          <w:rFonts w:ascii="system-ui" w:eastAsia="system-ui" w:hAnsi="system-ui" w:cs="system-ui"/>
+          <w:color w:val="0D0D0D" w:themeColor="text1" w:themeTint="F2"/>
+          <w:sz w:val="24"/>
+          <w:szCs w:val="24"/>
+        </w:rPr>
+        <w:t xml:space="preserve">- </w:t>
+      </w:r>
+      <w:r>
+        <w:rPr>
+          <w:rFonts w:ascii="system-ui" w:eastAsia="Times New Roman" w:hAnsi="system-ui" w:cs="Times New Roman"/>
+          <w:color w:val="0D0D0D"/>
+          <w:sz w:val="24"/>
+          <w:szCs w:val="24"/>
+          <w:lang w:eastAsia="pt-BR"/>
+        </w:rPr>
+        <w:t xml:space="preserve">Como administrador do sistema, eu quero ver um gráfico de linha que exiba o uso da CPU ao longo do tempo para identificar </w:t>
+      </w:r>
+      <w:proofErr w:type="gramStart"/>
+      <w:r>
+        <w:rPr>
+          <w:rFonts w:ascii="system-ui" w:eastAsia="Times New Roman" w:hAnsi="system-ui" w:cs="Times New Roman"/>
+          <w:color w:val="0D0D0D"/>
+          <w:sz w:val="24"/>
+          <w:szCs w:val="24"/>
+          <w:lang w:eastAsia="pt-BR"/>
+        </w:rPr>
+        <w:t>padrões .</w:t>
+      </w:r>
+      <w:proofErr w:type="gramEnd"/>
+    </w:p>
+    <w:p>
+      <w:pPr>
+        <w:shd w:val="clear" w:color="auto" w:fill="FFFFFF" w:themeFill="background1"/>
+        <w:spacing w:after="0"/>
+        <w:ind w:right="-20"/>
+        <w:rPr>
+          <w:rFonts w:ascii="system-ui" w:eastAsia="system-ui" w:hAnsi="system-ui" w:cs="system-ui"/>
+          <w:color w:val="0D0D0D" w:themeColor="text1" w:themeTint="F2"/>
+          <w:sz w:val="24"/>
+          <w:szCs w:val="24"/>
+        </w:rPr>
+      </w:pPr>
+      <w:r>
+        <w:rPr>
+          <w:rFonts w:ascii="system-ui" w:eastAsia="system-ui" w:hAnsi="system-ui" w:cs="system-ui"/>
+          <w:color w:val="0D0D0D" w:themeColor="text1" w:themeTint="F2"/>
+          <w:sz w:val="24"/>
+          <w:szCs w:val="24"/>
+        </w:rPr>
+        <w:t xml:space="preserve">- </w:t>
+      </w:r>
+      <w:r>
+        <w:rPr>
+          <w:rFonts w:ascii="system-ui" w:eastAsia="Times New Roman" w:hAnsi="system-ui" w:cs="Times New Roman"/>
+          <w:color w:val="0D0D0D"/>
+          <w:sz w:val="24"/>
+          <w:szCs w:val="24"/>
+          <w:lang w:eastAsia="pt-BR"/>
+        </w:rPr>
+        <w:t>Como administrador do sistema, eu quero visualizar um gráfico</w:t>
+      </w:r>
+      <w:r>
+        <w:rPr>
+          <w:rFonts w:ascii="system-ui" w:eastAsia="Times New Roman" w:hAnsi="system-ui" w:cs="Times New Roman"/>
+          <w:color w:val="0D0D0D"/>
+          <w:sz w:val="24"/>
+          <w:szCs w:val="24"/>
+          <w:lang w:eastAsia="pt-BR"/>
+        </w:rPr>
+        <w:t>(tipo)</w:t>
+      </w:r>
+      <w:r>
+        <w:rPr>
+          <w:rFonts w:ascii="system-ui" w:eastAsia="Times New Roman" w:hAnsi="system-ui" w:cs="Times New Roman"/>
+          <w:color w:val="0D0D0D"/>
+          <w:sz w:val="24"/>
+          <w:szCs w:val="24"/>
+          <w:lang w:eastAsia="pt-BR"/>
+        </w:rPr>
+        <w:t xml:space="preserve"> que mostre o uso de memória RAM ao longo do tempo para monitorar a utilização.</w:t>
+      </w:r>
+    </w:p>
+    <w:p>
+      <w:pPr>
+        <w:shd w:val="clear" w:color="auto" w:fill="FFFFFF" w:themeFill="background1"/>
+        <w:spacing w:after="0"/>
+        <w:ind w:right="-20"/>
+        <w:rPr>
+          <w:rFonts w:ascii="system-ui" w:eastAsia="Times New Roman" w:hAnsi="system-ui" w:cs="Times New Roman"/>
+          <w:color w:val="0D0D0D"/>
+          <w:sz w:val="24"/>
+          <w:szCs w:val="24"/>
+          <w:lang w:eastAsia="pt-BR"/>
+        </w:rPr>
+      </w:pPr>
+      <w:r>
+        <w:rPr>
+          <w:rFonts w:ascii="system-ui" w:eastAsia="system-ui" w:hAnsi="system-ui" w:cs="system-ui"/>
+          <w:color w:val="0D0D0D" w:themeColor="text1" w:themeTint="F2"/>
+          <w:sz w:val="24"/>
+          <w:szCs w:val="24"/>
+        </w:rPr>
+        <w:t xml:space="preserve">- </w:t>
+      </w:r>
+      <w:r>
+        <w:rPr>
+          <w:rFonts w:ascii="system-ui" w:eastAsia="Times New Roman" w:hAnsi="system-ui" w:cs="Times New Roman"/>
+          <w:color w:val="0D0D0D"/>
+          <w:sz w:val="24"/>
+          <w:szCs w:val="24"/>
+          <w:lang w:eastAsia="pt-BR"/>
+        </w:rPr>
+        <w:t>Como administrador do sistema, eu quero um gráfico de barras que represente o uso do disco para identificar momentos de alta atividade e possíveis problemas de desempenho</w:t>
+      </w:r>
+      <w:r>
+        <w:rPr>
+          <w:rFonts w:ascii="system-ui" w:eastAsia="Times New Roman" w:hAnsi="system-ui" w:cs="Times New Roman"/>
+          <w:color w:val="0D0D0D"/>
+          <w:sz w:val="24"/>
+          <w:szCs w:val="24"/>
+          <w:lang w:eastAsia="pt-BR"/>
         </w:rPr>
         <w:t>.</w:t>
       </w:r>
@@ -547,180 +659,6 @@
         <w:ind w:right="-20"/>
         <w:rPr>
           <w:rFonts w:ascii="system-ui" w:eastAsia="system-ui" w:hAnsi="system-ui" w:cs="system-ui"/>
-          <w:color w:val="0D0D0D" w:themeColor="text1" w:themeTint="F2"/>
-          <w:sz w:val="24"/>
-          <w:szCs w:val="24"/>
-        </w:rPr>
-      </w:pPr>
-    </w:p>
-    <w:p>
-      <w:pPr>
-        <w:shd w:val="clear" w:color="auto" w:fill="FFFFFF" w:themeFill="background1"/>
-        <w:spacing w:after="0"/>
-        <w:ind w:right="-20"/>
-        <w:rPr>
-          <w:rFonts w:ascii="system-ui" w:eastAsia="system-ui" w:hAnsi="system-ui" w:cs="system-ui"/>
-          <w:color w:val="0D0D0D" w:themeColor="text1" w:themeTint="F2"/>
-          <w:sz w:val="24"/>
-          <w:szCs w:val="24"/>
-        </w:rPr>
-      </w:pPr>
-      <w:r>
-        <w:rPr>
-          <w:rFonts w:ascii="system-ui" w:eastAsia="system-ui" w:hAnsi="system-ui" w:cs="system-ui"/>
-          <w:color w:val="0D0D0D" w:themeColor="text1" w:themeTint="F2"/>
-          <w:sz w:val="24"/>
-          <w:szCs w:val="24"/>
-        </w:rPr>
-        <w:t>Dash</w:t>
-      </w:r>
-    </w:p>
-    <w:p>
-      <w:pPr>
-        <w:shd w:val="clear" w:color="auto" w:fill="FFFFFF" w:themeFill="background1"/>
-        <w:spacing w:after="0"/>
-        <w:ind w:right="-20"/>
-        <w:rPr>
-          <w:rFonts w:ascii="system-ui" w:eastAsia="system-ui" w:hAnsi="system-ui" w:cs="system-ui"/>
-          <w:color w:val="0D0D0D" w:themeColor="text1" w:themeTint="F2"/>
-          <w:sz w:val="24"/>
-          <w:szCs w:val="24"/>
-        </w:rPr>
-      </w:pPr>
-      <w:r>
-        <w:rPr>
-          <w:rFonts w:ascii="system-ui" w:eastAsia="system-ui" w:hAnsi="system-ui" w:cs="system-ui"/>
-          <w:color w:val="0D0D0D" w:themeColor="text1" w:themeTint="F2"/>
-          <w:sz w:val="24"/>
-          <w:szCs w:val="24"/>
-        </w:rPr>
-        <w:t xml:space="preserve">- </w:t>
-      </w:r>
-      <w:r>
-        <w:rPr>
-          <w:rFonts w:ascii="system-ui" w:eastAsia="Times New Roman" w:hAnsi="system-ui" w:cs="Times New Roman"/>
-          <w:color w:val="0D0D0D"/>
-          <w:sz w:val="24"/>
-          <w:szCs w:val="24"/>
-          <w:lang w:eastAsia="pt-BR"/>
-        </w:rPr>
-        <w:t xml:space="preserve">Como administrador do sistema, eu quero ver um gráfico de linha que exiba o uso da CPU ao longo do tempo para identificar </w:t>
-      </w:r>
-      <w:proofErr w:type="gramStart"/>
-      <w:r>
-        <w:rPr>
-          <w:rFonts w:ascii="system-ui" w:eastAsia="Times New Roman" w:hAnsi="system-ui" w:cs="Times New Roman"/>
-          <w:color w:val="0D0D0D"/>
-          <w:sz w:val="24"/>
-          <w:szCs w:val="24"/>
-          <w:lang w:eastAsia="pt-BR"/>
-        </w:rPr>
-        <w:t>padrões .</w:t>
-      </w:r>
-      <w:proofErr w:type="gramEnd"/>
-    </w:p>
-    <w:p>
-      <w:pPr>
-        <w:shd w:val="clear" w:color="auto" w:fill="FFFFFF" w:themeFill="background1"/>
-        <w:spacing w:after="0"/>
-        <w:ind w:right="-20"/>
-        <w:rPr>
-          <w:rFonts w:ascii="system-ui" w:eastAsia="system-ui" w:hAnsi="system-ui" w:cs="system-ui"/>
-          <w:color w:val="0D0D0D" w:themeColor="text1" w:themeTint="F2"/>
-          <w:sz w:val="24"/>
-          <w:szCs w:val="24"/>
-        </w:rPr>
-      </w:pPr>
-      <w:r>
-        <w:rPr>
-          <w:rFonts w:ascii="system-ui" w:eastAsia="system-ui" w:hAnsi="system-ui" w:cs="system-ui"/>
-          <w:color w:val="0D0D0D" w:themeColor="text1" w:themeTint="F2"/>
-          <w:sz w:val="24"/>
-          <w:szCs w:val="24"/>
-        </w:rPr>
-        <w:t xml:space="preserve">- </w:t>
-      </w:r>
-      <w:r>
-        <w:rPr>
-          <w:rFonts w:ascii="system-ui" w:eastAsia="Times New Roman" w:hAnsi="system-ui" w:cs="Times New Roman"/>
-          <w:color w:val="0D0D0D"/>
-          <w:sz w:val="24"/>
-          <w:szCs w:val="24"/>
-          <w:lang w:eastAsia="pt-BR"/>
-        </w:rPr>
-        <w:t>Como administrador do sistema, eu quero visualizar um gráfico</w:t>
-      </w:r>
-      <w:r>
-        <w:rPr>
-          <w:rFonts w:ascii="system-ui" w:eastAsia="Times New Roman" w:hAnsi="system-ui" w:cs="Times New Roman"/>
-          <w:color w:val="0D0D0D"/>
-          <w:sz w:val="24"/>
-          <w:szCs w:val="24"/>
-          <w:lang w:eastAsia="pt-BR"/>
-        </w:rPr>
-        <w:t>(tipo)</w:t>
-      </w:r>
-      <w:r>
-        <w:rPr>
-          <w:rFonts w:ascii="system-ui" w:eastAsia="Times New Roman" w:hAnsi="system-ui" w:cs="Times New Roman"/>
-          <w:color w:val="0D0D0D"/>
-          <w:sz w:val="24"/>
-          <w:szCs w:val="24"/>
-          <w:lang w:eastAsia="pt-BR"/>
-        </w:rPr>
-        <w:t xml:space="preserve"> que mostre o uso de memória RAM ao longo do tempo para monitorar a utilização.</w:t>
-      </w:r>
-    </w:p>
-    <w:p>
-      <w:pPr>
-        <w:shd w:val="clear" w:color="auto" w:fill="FFFFFF" w:themeFill="background1"/>
-        <w:spacing w:after="0"/>
-        <w:ind w:right="-20"/>
-        <w:rPr>
-          <w:rFonts w:ascii="system-ui" w:eastAsia="Times New Roman" w:hAnsi="system-ui" w:cs="Times New Roman"/>
-          <w:color w:val="0D0D0D"/>
-          <w:sz w:val="24"/>
-          <w:szCs w:val="24"/>
-          <w:lang w:eastAsia="pt-BR"/>
-        </w:rPr>
-      </w:pPr>
-      <w:r>
-        <w:rPr>
-          <w:rFonts w:ascii="system-ui" w:eastAsia="system-ui" w:hAnsi="system-ui" w:cs="system-ui"/>
-          <w:color w:val="0D0D0D" w:themeColor="text1" w:themeTint="F2"/>
-          <w:sz w:val="24"/>
-          <w:szCs w:val="24"/>
-        </w:rPr>
-        <w:t xml:space="preserve">- </w:t>
-      </w:r>
-      <w:r>
-        <w:rPr>
-          <w:rFonts w:ascii="system-ui" w:eastAsia="Times New Roman" w:hAnsi="system-ui" w:cs="Times New Roman"/>
-          <w:color w:val="0D0D0D"/>
-          <w:sz w:val="24"/>
-          <w:szCs w:val="24"/>
-          <w:lang w:eastAsia="pt-BR"/>
-        </w:rPr>
-        <w:t>Como administrador do sistema, eu quero um gráfico de barras que represente o uso do disco para identificar momentos de alta atividade e possíveis problemas de desempenho</w:t>
-      </w:r>
-      <w:r>
-        <w:rPr>
-          <w:rFonts w:ascii="system-ui" w:eastAsia="Times New Roman" w:hAnsi="system-ui" w:cs="Times New Roman"/>
-          <w:color w:val="0D0D0D"/>
-          <w:sz w:val="24"/>
-          <w:szCs w:val="24"/>
-          <w:lang w:eastAsia="pt-BR"/>
-        </w:rPr>
-        <w:t>.</w:t>
-      </w:r>
-    </w:p>
-    <w:p>
-      <w:pPr>
-        <w:shd w:val="clear" w:color="auto" w:fill="FFFFFF" w:themeFill="background1"/>
-        <w:spacing w:after="0"/>
-        <w:ind w:right="-20"/>
-        <w:rPr>
-          <w:rFonts w:ascii="system-ui" w:eastAsia="system-ui" w:hAnsi="system-ui" w:cs="system-ui"/>
           <w:sz w:val="24"/>
           <w:szCs w:val="24"/>
         </w:rPr>
@@ -733,17 +671,7 @@
           <w:highlight w:val="lightGray"/>
           <w:lang w:eastAsia="pt-BR"/>
         </w:rPr>
-        <w:t xml:space="preserve">- </w:t>
-      </w:r>
-      <w:r>
-        <w:rPr>
-          <w:rFonts w:ascii="system-ui" w:eastAsia="Times New Roman" w:hAnsi="system-ui" w:cs="Times New Roman"/>
-          <w:sz w:val="24"/>
-          <w:szCs w:val="24"/>
-          <w:highlight w:val="lightGray"/>
-          <w:lang w:eastAsia="pt-BR"/>
-        </w:rPr>
-        <w:t>Como administrador do sistema, eu quero ver um gráfico de termômetro que exiba a temperatura dos principais componentes de hardware para evitar superaquecimento e garantir a estabilidade do sistema.</w:t>
+        <w:t>- Como administrador do sistema, eu quero ver um gráfico de termômetro que exiba a temperatura dos principais componentes de hardware para evitar superaquecimento e garantir a estabilidade do sistema.</w:t>
       </w:r>
       <w:r>
         <w:rPr>
@@ -1205,7 +1133,6 @@
         </w:rPr>
         <w:t xml:space="preserve">Necessidade de visualizar o desempenho da </w:t>
       </w:r>
-      <w:proofErr w:type="spellStart"/>
       <w:proofErr w:type="gramStart"/>
       <w:r>
         <w:rPr>
@@ -1217,7 +1144,6 @@
         </w:rPr>
         <w:t>maquina</w:t>
       </w:r>
-      <w:proofErr w:type="spellEnd"/>
       <w:proofErr w:type="gramEnd"/>
       <w:r>
         <w:rPr>
@@ -1355,31 +1281,885 @@
           <w:lang w:eastAsia="pt-BR"/>
         </w:rPr>
       </w:pPr>
-    </w:p>
-    <w:p>
-      <w:pPr>
-        <w:shd w:val="clear" w:color="auto" w:fill="FFFFFF" w:themeFill="background1"/>
-        <w:spacing w:after="0"/>
-        <w:ind w:right="-20"/>
-        <w:rPr>
-          <w:rFonts w:ascii="system-ui" w:eastAsia="Times New Roman" w:hAnsi="system-ui" w:cs="Times New Roman"/>
-          <w:color w:val="0D0D0D"/>
-          <w:sz w:val="24"/>
-          <w:szCs w:val="24"/>
-          <w:lang w:eastAsia="pt-BR"/>
-        </w:rPr>
-      </w:pPr>
-    </w:p>
-    <w:p>
-      <w:pPr>
-        <w:shd w:val="clear" w:color="auto" w:fill="FFFFFF" w:themeFill="background1"/>
-        <w:spacing w:after="0"/>
-        <w:ind w:right="-20"/>
-        <w:rPr>
-          <w:rFonts w:ascii="system-ui" w:eastAsia="system-ui" w:hAnsi="system-ui" w:cs="system-ui"/>
-          <w:color w:val="0D0D0D" w:themeColor="text1" w:themeTint="F2"/>
-          <w:sz w:val="24"/>
-          <w:szCs w:val="24"/>
+      <w:r>
+        <w:rPr>
+          <w:rFonts w:ascii="system-ui" w:eastAsia="Times New Roman" w:hAnsi="system-ui" w:cs="Times New Roman"/>
+          <w:color w:val="0D0D0D"/>
+          <w:sz w:val="24"/>
+          <w:szCs w:val="24"/>
+          <w:lang w:eastAsia="pt-BR"/>
+        </w:rPr>
+        <w:t xml:space="preserve">Problemas e necessidades identificadas: </w:t>
+      </w:r>
+    </w:p>
+    <w:p>
+      <w:pPr>
+        <w:shd w:val="clear" w:color="auto" w:fill="FFFFFF" w:themeFill="background1"/>
+        <w:spacing w:after="0"/>
+        <w:ind w:right="-20"/>
+        <w:rPr>
+          <w:rFonts w:ascii="system-ui" w:eastAsia="Times New Roman" w:hAnsi="system-ui" w:cs="Times New Roman"/>
+          <w:color w:val="0D0D0D"/>
+          <w:sz w:val="24"/>
+          <w:szCs w:val="24"/>
+          <w:lang w:eastAsia="pt-BR"/>
+        </w:rPr>
+      </w:pPr>
+    </w:p>
+    <w:p>
+      <w:pPr>
+        <w:shd w:val="clear" w:color="auto" w:fill="FFFFFF" w:themeFill="background1"/>
+        <w:spacing w:after="0"/>
+        <w:ind w:right="-20"/>
+        <w:rPr>
+          <w:rFonts w:ascii="system-ui" w:eastAsia="Times New Roman" w:hAnsi="system-ui" w:cs="Times New Roman"/>
+          <w:color w:val="0D0D0D"/>
+          <w:sz w:val="24"/>
+          <w:szCs w:val="24"/>
+          <w:lang w:eastAsia="pt-BR"/>
+        </w:rPr>
+      </w:pPr>
+      <w:r>
+        <w:rPr>
+          <w:rFonts w:ascii="system-ui" w:eastAsia="Times New Roman" w:hAnsi="system-ui" w:cs="Times New Roman"/>
+          <w:color w:val="0D0D0D"/>
+          <w:sz w:val="24"/>
+          <w:szCs w:val="24"/>
+          <w:lang w:eastAsia="pt-BR"/>
+        </w:rPr>
+        <w:t xml:space="preserve">- </w:t>
+      </w:r>
+      <w:r>
+        <w:rPr>
+          <w:rFonts w:ascii="system-ui" w:eastAsia="Times New Roman" w:hAnsi="system-ui" w:cs="Times New Roman"/>
+          <w:color w:val="0D0D0D"/>
+          <w:sz w:val="24"/>
+          <w:szCs w:val="24"/>
+          <w:lang w:eastAsia="pt-BR"/>
+        </w:rPr>
+        <w:t xml:space="preserve">Falta de visibilidade em tempo real sobre o status das máquinas </w:t>
+      </w:r>
+      <w:r>
+        <w:rPr>
+          <w:rFonts w:ascii="system-ui" w:eastAsia="Times New Roman" w:hAnsi="system-ui" w:cs="Times New Roman"/>
+          <w:color w:val="0D0D0D"/>
+          <w:sz w:val="24"/>
+          <w:szCs w:val="24"/>
+          <w:lang w:eastAsia="pt-BR"/>
+        </w:rPr>
+        <w:t xml:space="preserve">que rodam a aplicação </w:t>
+      </w:r>
+      <w:r>
+        <w:rPr>
+          <w:rFonts w:ascii="system-ui" w:eastAsia="Times New Roman" w:hAnsi="system-ui" w:cs="Times New Roman"/>
+          <w:color w:val="0D0D0D"/>
+          <w:sz w:val="24"/>
+          <w:szCs w:val="24"/>
+          <w:lang w:eastAsia="pt-BR"/>
+        </w:rPr>
+        <w:t>de controle de acesso</w:t>
+      </w:r>
+      <w:r>
+        <w:rPr>
+          <w:rFonts w:ascii="system-ui" w:eastAsia="Times New Roman" w:hAnsi="system-ui" w:cs="Times New Roman"/>
+          <w:color w:val="0D0D0D"/>
+          <w:sz w:val="24"/>
+          <w:szCs w:val="24"/>
+          <w:lang w:eastAsia="pt-BR"/>
+        </w:rPr>
+        <w:t>.</w:t>
+      </w:r>
+    </w:p>
+    <w:p>
+      <w:pPr>
+        <w:shd w:val="clear" w:color="auto" w:fill="FFFFFF" w:themeFill="background1"/>
+        <w:spacing w:after="0"/>
+        <w:ind w:right="-20"/>
+        <w:rPr>
+          <w:rFonts w:ascii="system-ui" w:eastAsia="Times New Roman" w:hAnsi="system-ui" w:cs="Times New Roman"/>
+          <w:color w:val="0D0D0D"/>
+          <w:sz w:val="24"/>
+          <w:szCs w:val="24"/>
+          <w:lang w:eastAsia="pt-BR"/>
+        </w:rPr>
+      </w:pPr>
+      <w:r>
+        <w:rPr>
+          <w:rFonts w:ascii="system-ui" w:eastAsia="Times New Roman" w:hAnsi="system-ui" w:cs="Times New Roman"/>
+          <w:color w:val="0D0D0D"/>
+          <w:sz w:val="24"/>
+          <w:szCs w:val="24"/>
+          <w:lang w:eastAsia="pt-BR"/>
+        </w:rPr>
+        <w:t xml:space="preserve">- </w:t>
+      </w:r>
+      <w:r>
+        <w:rPr>
+          <w:rFonts w:ascii="system-ui" w:eastAsia="Times New Roman" w:hAnsi="system-ui" w:cs="Times New Roman"/>
+          <w:color w:val="0D0D0D"/>
+          <w:sz w:val="24"/>
+          <w:szCs w:val="24"/>
+          <w:lang w:eastAsia="pt-BR"/>
+        </w:rPr>
+        <w:t>Dificuldade em identificar e resolver problemas de hardware antes que causem interrupções no acesso dos usuários.</w:t>
+      </w:r>
+    </w:p>
+    <w:p>
+      <w:pPr>
+        <w:shd w:val="clear" w:color="auto" w:fill="FFFFFF" w:themeFill="background1"/>
+        <w:spacing w:after="0"/>
+        <w:ind w:right="-20"/>
+        <w:rPr>
+          <w:rFonts w:ascii="system-ui" w:eastAsia="Times New Roman" w:hAnsi="system-ui" w:cs="Times New Roman"/>
+          <w:color w:val="0D0D0D"/>
+          <w:sz w:val="24"/>
+          <w:szCs w:val="24"/>
+          <w:lang w:eastAsia="pt-BR"/>
+        </w:rPr>
+      </w:pPr>
+    </w:p>
+    <w:p>
+      <w:pPr>
+        <w:shd w:val="clear" w:color="auto" w:fill="FFFFFF" w:themeFill="background1"/>
+        <w:spacing w:after="0"/>
+        <w:ind w:right="-20"/>
+        <w:rPr>
+          <w:rFonts w:ascii="system-ui" w:eastAsia="Times New Roman" w:hAnsi="system-ui" w:cs="Times New Roman"/>
+          <w:color w:val="0D0D0D"/>
+          <w:sz w:val="24"/>
+          <w:szCs w:val="24"/>
+          <w:lang w:eastAsia="pt-BR"/>
+        </w:rPr>
+      </w:pPr>
+      <w:r>
+        <w:rPr>
+          <w:rFonts w:ascii="system-ui" w:eastAsia="Times New Roman" w:hAnsi="system-ui" w:cs="Times New Roman"/>
+          <w:color w:val="0D0D0D"/>
+          <w:sz w:val="24"/>
+          <w:szCs w:val="24"/>
+          <w:lang w:eastAsia="pt-BR"/>
+        </w:rPr>
+        <w:t>Clientes e Usuários:</w:t>
+      </w:r>
+    </w:p>
+    <w:p>
+      <w:pPr>
+        <w:shd w:val="clear" w:color="auto" w:fill="FFFFFF" w:themeFill="background1"/>
+        <w:spacing w:after="0"/>
+        <w:ind w:right="-20"/>
+        <w:rPr>
+          <w:rFonts w:ascii="system-ui" w:eastAsia="Times New Roman" w:hAnsi="system-ui" w:cs="Times New Roman"/>
+          <w:color w:val="0D0D0D"/>
+          <w:sz w:val="24"/>
+          <w:szCs w:val="24"/>
+          <w:lang w:eastAsia="pt-BR"/>
+        </w:rPr>
+      </w:pPr>
+      <w:r>
+        <w:rPr>
+          <w:rFonts w:ascii="system-ui" w:eastAsia="Times New Roman" w:hAnsi="system-ui" w:cs="Times New Roman"/>
+          <w:color w:val="0D0D0D"/>
+          <w:sz w:val="24"/>
+          <w:szCs w:val="24"/>
+          <w:lang w:eastAsia="pt-BR"/>
+        </w:rPr>
+        <w:t>- Equipe de infraestrutura em edifícios corporativos.</w:t>
+      </w:r>
+    </w:p>
+    <w:p>
+      <w:pPr>
+        <w:shd w:val="clear" w:color="auto" w:fill="FFFFFF" w:themeFill="background1"/>
+        <w:spacing w:after="0"/>
+        <w:ind w:right="-20"/>
+        <w:rPr>
+          <w:rFonts w:ascii="system-ui" w:eastAsia="Times New Roman" w:hAnsi="system-ui" w:cs="Times New Roman"/>
+          <w:color w:val="0D0D0D"/>
+          <w:sz w:val="24"/>
+          <w:szCs w:val="24"/>
+          <w:lang w:eastAsia="pt-BR"/>
+        </w:rPr>
+      </w:pPr>
+      <w:r>
+        <w:rPr>
+          <w:rFonts w:ascii="system-ui" w:eastAsia="Times New Roman" w:hAnsi="system-ui" w:cs="Times New Roman"/>
+          <w:color w:val="0D0D0D"/>
+          <w:sz w:val="24"/>
+          <w:szCs w:val="24"/>
+          <w:lang w:eastAsia="pt-BR"/>
+        </w:rPr>
+        <w:t xml:space="preserve">- Usuários finais das maquinas de controle de </w:t>
+      </w:r>
+      <w:proofErr w:type="gramStart"/>
+      <w:r>
+        <w:rPr>
+          <w:rFonts w:ascii="system-ui" w:eastAsia="Times New Roman" w:hAnsi="system-ui" w:cs="Times New Roman"/>
+          <w:color w:val="0D0D0D"/>
+          <w:sz w:val="24"/>
+          <w:szCs w:val="24"/>
+          <w:lang w:eastAsia="pt-BR"/>
+        </w:rPr>
+        <w:t>acesso ,</w:t>
+      </w:r>
+      <w:proofErr w:type="gramEnd"/>
+      <w:r>
+        <w:rPr>
+          <w:rFonts w:ascii="system-ui" w:eastAsia="Times New Roman" w:hAnsi="system-ui" w:cs="Times New Roman"/>
+          <w:color w:val="0D0D0D"/>
+          <w:sz w:val="24"/>
+          <w:szCs w:val="24"/>
+          <w:lang w:eastAsia="pt-BR"/>
+        </w:rPr>
+        <w:t xml:space="preserve"> como funcionários e visitantes do prédio.</w:t>
+      </w:r>
+    </w:p>
+    <w:p>
+      <w:pPr>
+        <w:shd w:val="clear" w:color="auto" w:fill="FFFFFF" w:themeFill="background1"/>
+        <w:spacing w:after="0"/>
+        <w:ind w:right="-20"/>
+        <w:rPr>
+          <w:rFonts w:ascii="system-ui" w:eastAsia="Times New Roman" w:hAnsi="system-ui" w:cs="Times New Roman"/>
+          <w:color w:val="0D0D0D"/>
+          <w:sz w:val="24"/>
+          <w:szCs w:val="24"/>
+          <w:lang w:eastAsia="pt-BR"/>
+        </w:rPr>
+      </w:pPr>
+    </w:p>
+    <w:p>
+      <w:pPr>
+        <w:shd w:val="clear" w:color="auto" w:fill="FFFFFF" w:themeFill="background1"/>
+        <w:spacing w:after="0"/>
+        <w:ind w:right="-20"/>
+        <w:rPr>
+          <w:rFonts w:ascii="system-ui" w:eastAsia="Times New Roman" w:hAnsi="system-ui" w:cs="Times New Roman"/>
+          <w:color w:val="0D0D0D"/>
+          <w:sz w:val="24"/>
+          <w:szCs w:val="24"/>
+          <w:lang w:eastAsia="pt-BR"/>
+        </w:rPr>
+      </w:pPr>
+    </w:p>
+    <w:p>
+      <w:pPr>
+        <w:shd w:val="clear" w:color="auto" w:fill="FFFFFF" w:themeFill="background1"/>
+        <w:spacing w:after="0"/>
+        <w:ind w:right="-20"/>
+        <w:rPr>
+          <w:rFonts w:ascii="system-ui" w:eastAsia="Times New Roman" w:hAnsi="system-ui" w:cs="Times New Roman"/>
+          <w:color w:val="0D0D0D"/>
+          <w:sz w:val="24"/>
+          <w:szCs w:val="24"/>
+          <w:lang w:eastAsia="pt-BR"/>
+        </w:rPr>
+      </w:pPr>
+    </w:p>
+    <w:p>
+      <w:pPr>
+        <w:shd w:val="clear" w:color="auto" w:fill="FFFFFF" w:themeFill="background1"/>
+        <w:spacing w:after="0"/>
+        <w:ind w:right="-20"/>
+        <w:rPr>
+          <w:rFonts w:ascii="system-ui" w:eastAsia="Times New Roman" w:hAnsi="system-ui" w:cs="Times New Roman"/>
+          <w:color w:val="0D0D0D"/>
+          <w:sz w:val="24"/>
+          <w:szCs w:val="24"/>
+          <w:lang w:eastAsia="pt-BR"/>
+        </w:rPr>
+      </w:pPr>
+    </w:p>
+    <w:p>
+      <w:pPr>
+        <w:shd w:val="clear" w:color="auto" w:fill="FFFFFF" w:themeFill="background1"/>
+        <w:spacing w:after="0"/>
+        <w:ind w:right="-20"/>
+        <w:rPr>
+          <w:rFonts w:ascii="system-ui" w:eastAsia="Times New Roman" w:hAnsi="system-ui" w:cs="Times New Roman"/>
+          <w:color w:val="0D0D0D"/>
+          <w:sz w:val="24"/>
+          <w:szCs w:val="24"/>
+          <w:lang w:eastAsia="pt-BR"/>
+        </w:rPr>
+      </w:pPr>
+    </w:p>
+    <w:p>
+      <w:pPr>
+        <w:shd w:val="clear" w:color="auto" w:fill="FFFFFF" w:themeFill="background1"/>
+        <w:spacing w:after="0"/>
+        <w:ind w:right="-20"/>
+        <w:rPr>
+          <w:rFonts w:ascii="system-ui" w:eastAsia="Times New Roman" w:hAnsi="system-ui" w:cs="Times New Roman"/>
+          <w:color w:val="0D0D0D"/>
+          <w:sz w:val="24"/>
+          <w:szCs w:val="24"/>
+          <w:lang w:eastAsia="pt-BR"/>
+        </w:rPr>
+      </w:pPr>
+      <w:r>
+        <w:rPr>
+          <w:rFonts w:ascii="system-ui" w:eastAsia="Times New Roman" w:hAnsi="system-ui" w:cs="Times New Roman"/>
+          <w:color w:val="0D0D0D"/>
+          <w:sz w:val="24"/>
+          <w:szCs w:val="24"/>
+          <w:lang w:eastAsia="pt-BR"/>
+        </w:rPr>
+        <w:lastRenderedPageBreak/>
+        <w:t>Ideias e soluções:</w:t>
+      </w:r>
+    </w:p>
+    <w:p>
+      <w:pPr>
+        <w:shd w:val="clear" w:color="auto" w:fill="FFFFFF" w:themeFill="background1"/>
+        <w:spacing w:after="0"/>
+        <w:ind w:right="-20"/>
+        <w:rPr>
+          <w:rFonts w:ascii="system-ui" w:eastAsia="Times New Roman" w:hAnsi="system-ui" w:cs="Times New Roman"/>
+          <w:color w:val="0D0D0D"/>
+          <w:sz w:val="24"/>
+          <w:szCs w:val="24"/>
+          <w:lang w:eastAsia="pt-BR"/>
+        </w:rPr>
+      </w:pPr>
+    </w:p>
+    <w:p>
+      <w:pPr>
+        <w:shd w:val="clear" w:color="auto" w:fill="FFFFFF" w:themeFill="background1"/>
+        <w:spacing w:after="0"/>
+        <w:ind w:right="-20"/>
+        <w:rPr>
+          <w:rFonts w:ascii="system-ui" w:eastAsia="Times New Roman" w:hAnsi="system-ui" w:cs="Times New Roman"/>
+          <w:color w:val="0D0D0D"/>
+          <w:sz w:val="24"/>
+          <w:szCs w:val="24"/>
+          <w:lang w:eastAsia="pt-BR"/>
+        </w:rPr>
+      </w:pPr>
+      <w:r>
+        <w:rPr>
+          <w:rFonts w:ascii="system-ui" w:eastAsia="Times New Roman" w:hAnsi="system-ui" w:cs="Times New Roman"/>
+          <w:color w:val="0D0D0D"/>
+          <w:sz w:val="24"/>
+          <w:szCs w:val="24"/>
+          <w:lang w:eastAsia="pt-BR"/>
+        </w:rPr>
+        <w:t xml:space="preserve">- </w:t>
+      </w:r>
+      <w:r>
+        <w:rPr>
+          <w:rFonts w:ascii="system-ui" w:eastAsia="Times New Roman" w:hAnsi="system-ui" w:cs="Times New Roman"/>
+          <w:color w:val="0D0D0D"/>
+          <w:sz w:val="24"/>
+          <w:szCs w:val="24"/>
+          <w:lang w:eastAsia="pt-BR"/>
+        </w:rPr>
+        <w:t>Implementação d</w:t>
+      </w:r>
+      <w:r>
+        <w:rPr>
+          <w:rFonts w:ascii="system-ui" w:eastAsia="Times New Roman" w:hAnsi="system-ui" w:cs="Times New Roman"/>
+          <w:color w:val="0D0D0D"/>
+          <w:sz w:val="24"/>
+          <w:szCs w:val="24"/>
+          <w:lang w:eastAsia="pt-BR"/>
+        </w:rPr>
+        <w:t xml:space="preserve">e </w:t>
+      </w:r>
+      <w:r>
+        <w:rPr>
+          <w:rFonts w:ascii="system-ui" w:eastAsia="Times New Roman" w:hAnsi="system-ui" w:cs="Times New Roman"/>
+          <w:color w:val="0D0D0D"/>
+          <w:sz w:val="24"/>
+          <w:szCs w:val="24"/>
+          <w:lang w:eastAsia="pt-BR"/>
+        </w:rPr>
+        <w:t>monitoramento de hardware para coletar dados em tempo real sobre o desempenho das máquinas.</w:t>
+      </w:r>
+    </w:p>
+    <w:p>
+      <w:pPr>
+        <w:shd w:val="clear" w:color="auto" w:fill="FFFFFF" w:themeFill="background1"/>
+        <w:spacing w:after="0"/>
+        <w:ind w:right="-20"/>
+        <w:rPr>
+          <w:rFonts w:ascii="system-ui" w:eastAsia="Times New Roman" w:hAnsi="system-ui" w:cs="Times New Roman"/>
+          <w:color w:val="0D0D0D"/>
+          <w:sz w:val="24"/>
+          <w:szCs w:val="24"/>
+          <w:lang w:eastAsia="pt-BR"/>
+        </w:rPr>
+      </w:pPr>
+      <w:r>
+        <w:rPr>
+          <w:rFonts w:ascii="system-ui" w:eastAsia="Times New Roman" w:hAnsi="system-ui" w:cs="Times New Roman"/>
+          <w:color w:val="0D0D0D"/>
+          <w:sz w:val="24"/>
+          <w:szCs w:val="24"/>
+          <w:lang w:eastAsia="pt-BR"/>
+        </w:rPr>
+        <w:t xml:space="preserve">- </w:t>
+      </w:r>
+      <w:r>
+        <w:rPr>
+          <w:rFonts w:ascii="system-ui" w:eastAsia="Times New Roman" w:hAnsi="system-ui" w:cs="Times New Roman"/>
+          <w:color w:val="0D0D0D"/>
+          <w:sz w:val="24"/>
+          <w:szCs w:val="24"/>
+          <w:lang w:eastAsia="pt-BR"/>
+        </w:rPr>
+        <w:t xml:space="preserve">Integração de alertas automatizados para notificar a equipe de </w:t>
+      </w:r>
+      <w:r>
+        <w:rPr>
+          <w:rFonts w:ascii="system-ui" w:eastAsia="Times New Roman" w:hAnsi="system-ui" w:cs="Times New Roman"/>
+          <w:color w:val="0D0D0D"/>
+          <w:sz w:val="24"/>
+          <w:szCs w:val="24"/>
+          <w:lang w:eastAsia="pt-BR"/>
+        </w:rPr>
+        <w:t xml:space="preserve">infraestrutura e </w:t>
+      </w:r>
+      <w:r>
+        <w:rPr>
+          <w:rFonts w:ascii="system-ui" w:eastAsia="Times New Roman" w:hAnsi="system-ui" w:cs="Times New Roman"/>
+          <w:color w:val="0D0D0D"/>
+          <w:sz w:val="24"/>
+          <w:szCs w:val="24"/>
+          <w:lang w:eastAsia="pt-BR"/>
+        </w:rPr>
+        <w:t>manutenção sobre problemas identificados.</w:t>
+      </w:r>
+    </w:p>
+    <w:p>
+      <w:pPr>
+        <w:shd w:val="clear" w:color="auto" w:fill="FFFFFF" w:themeFill="background1"/>
+        <w:spacing w:after="0"/>
+        <w:ind w:right="-20"/>
+        <w:rPr>
+          <w:rFonts w:ascii="system-ui" w:eastAsia="Times New Roman" w:hAnsi="system-ui" w:cs="Times New Roman"/>
+          <w:color w:val="0D0D0D"/>
+          <w:sz w:val="24"/>
+          <w:szCs w:val="24"/>
+          <w:lang w:eastAsia="pt-BR"/>
+        </w:rPr>
+      </w:pPr>
+      <w:r>
+        <w:rPr>
+          <w:rFonts w:ascii="system-ui" w:eastAsia="Times New Roman" w:hAnsi="system-ui" w:cs="Times New Roman"/>
+          <w:color w:val="0D0D0D"/>
+          <w:sz w:val="24"/>
+          <w:szCs w:val="24"/>
+          <w:lang w:eastAsia="pt-BR"/>
+        </w:rPr>
+        <w:t xml:space="preserve">- </w:t>
+      </w:r>
+      <w:r>
+        <w:rPr>
+          <w:rFonts w:ascii="system-ui" w:eastAsia="Times New Roman" w:hAnsi="system-ui" w:cs="Times New Roman"/>
+          <w:color w:val="0D0D0D"/>
+          <w:sz w:val="24"/>
+          <w:szCs w:val="24"/>
+          <w:lang w:eastAsia="pt-BR"/>
+        </w:rPr>
+        <w:t xml:space="preserve">Criação de um </w:t>
+      </w:r>
+      <w:r>
+        <w:rPr>
+          <w:rFonts w:ascii="system-ui" w:eastAsia="Times New Roman" w:hAnsi="system-ui" w:cs="Times New Roman"/>
+          <w:color w:val="0D0D0D"/>
+          <w:sz w:val="24"/>
+          <w:szCs w:val="24"/>
+          <w:lang w:eastAsia="pt-BR"/>
+        </w:rPr>
+        <w:t>dashboard para</w:t>
+      </w:r>
+      <w:r>
+        <w:rPr>
+          <w:rFonts w:ascii="system-ui" w:eastAsia="Times New Roman" w:hAnsi="system-ui" w:cs="Times New Roman"/>
+          <w:color w:val="0D0D0D"/>
+          <w:sz w:val="24"/>
+          <w:szCs w:val="24"/>
+          <w:lang w:eastAsia="pt-BR"/>
+        </w:rPr>
+        <w:t xml:space="preserve"> visualizar o status das </w:t>
+      </w:r>
+      <w:r>
+        <w:rPr>
+          <w:rFonts w:ascii="system-ui" w:eastAsia="Times New Roman" w:hAnsi="system-ui" w:cs="Times New Roman"/>
+          <w:color w:val="0D0D0D"/>
+          <w:sz w:val="24"/>
+          <w:szCs w:val="24"/>
+          <w:lang w:eastAsia="pt-BR"/>
+        </w:rPr>
+        <w:t>máquinas.</w:t>
+      </w:r>
+    </w:p>
+    <w:p>
+      <w:pPr>
+        <w:shd w:val="clear" w:color="auto" w:fill="FFFFFF" w:themeFill="background1"/>
+        <w:spacing w:after="0"/>
+        <w:ind w:right="-20"/>
+        <w:rPr>
+          <w:rFonts w:ascii="system-ui" w:eastAsia="Times New Roman" w:hAnsi="system-ui" w:cs="Times New Roman"/>
+          <w:color w:val="0D0D0D"/>
+          <w:sz w:val="24"/>
+          <w:szCs w:val="24"/>
+          <w:lang w:eastAsia="pt-BR"/>
+        </w:rPr>
+      </w:pPr>
+    </w:p>
+    <w:p>
+      <w:pPr>
+        <w:shd w:val="clear" w:color="auto" w:fill="FFFFFF" w:themeFill="background1"/>
+        <w:spacing w:after="0"/>
+        <w:ind w:right="-20"/>
+        <w:rPr>
+          <w:rFonts w:ascii="system-ui" w:eastAsia="Times New Roman" w:hAnsi="system-ui" w:cs="Times New Roman"/>
+          <w:color w:val="0D0D0D"/>
+          <w:sz w:val="24"/>
+          <w:szCs w:val="24"/>
+          <w:lang w:eastAsia="pt-BR"/>
+        </w:rPr>
+      </w:pPr>
+      <w:r>
+        <w:rPr>
+          <w:rFonts w:ascii="system-ui" w:eastAsia="Times New Roman" w:hAnsi="system-ui" w:cs="Times New Roman"/>
+          <w:color w:val="0D0D0D"/>
+          <w:sz w:val="24"/>
+          <w:szCs w:val="24"/>
+          <w:lang w:eastAsia="pt-BR"/>
+        </w:rPr>
+        <w:t>Resultados para o negócio:</w:t>
+      </w:r>
+    </w:p>
+    <w:p>
+      <w:pPr>
+        <w:shd w:val="clear" w:color="auto" w:fill="FFFFFF" w:themeFill="background1"/>
+        <w:spacing w:after="0"/>
+        <w:ind w:right="-20"/>
+        <w:rPr>
+          <w:rFonts w:ascii="system-ui" w:eastAsia="Times New Roman" w:hAnsi="system-ui" w:cs="Times New Roman"/>
+          <w:color w:val="0D0D0D"/>
+          <w:sz w:val="24"/>
+          <w:szCs w:val="24"/>
+          <w:lang w:eastAsia="pt-BR"/>
+        </w:rPr>
+      </w:pPr>
+    </w:p>
+    <w:p>
+      <w:pPr>
+        <w:shd w:val="clear" w:color="auto" w:fill="FFFFFF" w:themeFill="background1"/>
+        <w:spacing w:after="0"/>
+        <w:ind w:right="-20"/>
+        <w:rPr>
+          <w:rFonts w:ascii="system-ui" w:eastAsia="Times New Roman" w:hAnsi="system-ui" w:cs="Times New Roman"/>
+          <w:color w:val="0D0D0D"/>
+          <w:sz w:val="24"/>
+          <w:szCs w:val="24"/>
+          <w:lang w:eastAsia="pt-BR"/>
+        </w:rPr>
+      </w:pPr>
+      <w:r>
+        <w:rPr>
+          <w:rFonts w:ascii="system-ui" w:eastAsia="Times New Roman" w:hAnsi="system-ui" w:cs="Times New Roman"/>
+          <w:color w:val="0D0D0D"/>
+          <w:sz w:val="24"/>
+          <w:szCs w:val="24"/>
+          <w:lang w:eastAsia="pt-BR"/>
+        </w:rPr>
+        <w:t xml:space="preserve">- </w:t>
+      </w:r>
+      <w:r>
+        <w:rPr>
+          <w:rFonts w:ascii="system-ui" w:eastAsia="Times New Roman" w:hAnsi="system-ui" w:cs="Times New Roman"/>
+          <w:color w:val="0D0D0D"/>
+          <w:sz w:val="24"/>
+          <w:szCs w:val="24"/>
+          <w:lang w:eastAsia="pt-BR"/>
+        </w:rPr>
+        <w:t xml:space="preserve">Redução dos custos operacionais relacionados à manutenção </w:t>
+      </w:r>
+      <w:r>
+        <w:rPr>
+          <w:rFonts w:ascii="system-ui" w:eastAsia="Times New Roman" w:hAnsi="system-ui" w:cs="Times New Roman"/>
+          <w:color w:val="0D0D0D"/>
+          <w:sz w:val="24"/>
+          <w:szCs w:val="24"/>
+          <w:lang w:eastAsia="pt-BR"/>
+        </w:rPr>
+        <w:t>para correção de erros</w:t>
+      </w:r>
+      <w:r>
+        <w:rPr>
+          <w:rFonts w:ascii="system-ui" w:eastAsia="Times New Roman" w:hAnsi="system-ui" w:cs="Times New Roman"/>
+          <w:color w:val="0D0D0D"/>
+          <w:sz w:val="24"/>
+          <w:szCs w:val="24"/>
+          <w:lang w:eastAsia="pt-BR"/>
+        </w:rPr>
+        <w:t>.</w:t>
+      </w:r>
+    </w:p>
+    <w:p>
+      <w:pPr>
+        <w:shd w:val="clear" w:color="auto" w:fill="FFFFFF" w:themeFill="background1"/>
+        <w:spacing w:after="0"/>
+        <w:ind w:right="-20"/>
+        <w:rPr>
+          <w:rFonts w:ascii="system-ui" w:eastAsia="Times New Roman" w:hAnsi="system-ui" w:cs="Times New Roman"/>
+          <w:color w:val="0D0D0D"/>
+          <w:sz w:val="24"/>
+          <w:szCs w:val="24"/>
+          <w:lang w:eastAsia="pt-BR"/>
+        </w:rPr>
+      </w:pPr>
+      <w:r>
+        <w:rPr>
+          <w:rFonts w:ascii="system-ui" w:eastAsia="Times New Roman" w:hAnsi="system-ui" w:cs="Times New Roman"/>
+          <w:color w:val="0D0D0D"/>
+          <w:sz w:val="24"/>
+          <w:szCs w:val="24"/>
+          <w:lang w:eastAsia="pt-BR"/>
+        </w:rPr>
+        <w:t xml:space="preserve">- </w:t>
+      </w:r>
+      <w:r>
+        <w:rPr>
+          <w:rFonts w:ascii="system-ui" w:eastAsia="Times New Roman" w:hAnsi="system-ui" w:cs="Times New Roman"/>
+          <w:color w:val="0D0D0D"/>
+          <w:sz w:val="24"/>
+          <w:szCs w:val="24"/>
+          <w:lang w:eastAsia="pt-BR"/>
+        </w:rPr>
+        <w:t>Aumento da eficiência da equipe de manutenção devido à detecção de problemas de hardware</w:t>
+      </w:r>
+      <w:r>
+        <w:rPr>
+          <w:rFonts w:ascii="system-ui" w:eastAsia="Times New Roman" w:hAnsi="system-ui" w:cs="Times New Roman"/>
+          <w:color w:val="0D0D0D"/>
+          <w:sz w:val="24"/>
+          <w:szCs w:val="24"/>
+          <w:lang w:eastAsia="pt-BR"/>
+        </w:rPr>
+        <w:t xml:space="preserve"> mais rapidamente</w:t>
+      </w:r>
+      <w:r>
+        <w:rPr>
+          <w:rFonts w:ascii="system-ui" w:eastAsia="Times New Roman" w:hAnsi="system-ui" w:cs="Times New Roman"/>
+          <w:color w:val="0D0D0D"/>
+          <w:sz w:val="24"/>
+          <w:szCs w:val="24"/>
+          <w:lang w:eastAsia="pt-BR"/>
+        </w:rPr>
+        <w:t>.</w:t>
+      </w:r>
+    </w:p>
+    <w:p>
+      <w:pPr>
+        <w:shd w:val="clear" w:color="auto" w:fill="FFFFFF" w:themeFill="background1"/>
+        <w:spacing w:after="0"/>
+        <w:ind w:right="-20"/>
+        <w:rPr>
+          <w:rFonts w:ascii="system-ui" w:eastAsia="Times New Roman" w:hAnsi="system-ui" w:cs="Times New Roman"/>
+          <w:color w:val="0D0D0D"/>
+          <w:sz w:val="24"/>
+          <w:szCs w:val="24"/>
+          <w:lang w:eastAsia="pt-BR"/>
+        </w:rPr>
+      </w:pPr>
+      <w:r>
+        <w:rPr>
+          <w:rFonts w:ascii="system-ui" w:eastAsia="Times New Roman" w:hAnsi="system-ui" w:cs="Times New Roman"/>
+          <w:color w:val="0D0D0D"/>
+          <w:sz w:val="24"/>
+          <w:szCs w:val="24"/>
+          <w:lang w:eastAsia="pt-BR"/>
+        </w:rPr>
+        <w:t xml:space="preserve">- </w:t>
+      </w:r>
+      <w:r>
+        <w:rPr>
+          <w:rFonts w:ascii="system-ui" w:eastAsia="Times New Roman" w:hAnsi="system-ui" w:cs="Times New Roman"/>
+          <w:color w:val="0D0D0D"/>
+          <w:sz w:val="24"/>
+          <w:szCs w:val="24"/>
+          <w:lang w:eastAsia="pt-BR"/>
+        </w:rPr>
+        <w:t>Minimização do tempo de inatividade das máquinas de controle de acesso.</w:t>
+      </w:r>
+    </w:p>
+    <w:p>
+      <w:pPr>
+        <w:shd w:val="clear" w:color="auto" w:fill="FFFFFF" w:themeFill="background1"/>
+        <w:spacing w:after="0"/>
+        <w:ind w:right="-20"/>
+        <w:rPr>
+          <w:rFonts w:ascii="system-ui" w:eastAsia="Times New Roman" w:hAnsi="system-ui" w:cs="Times New Roman"/>
+          <w:color w:val="0D0D0D"/>
+          <w:sz w:val="24"/>
+          <w:szCs w:val="24"/>
+          <w:lang w:eastAsia="pt-BR"/>
+        </w:rPr>
+      </w:pPr>
+    </w:p>
+    <w:p>
+      <w:pPr>
+        <w:shd w:val="clear" w:color="auto" w:fill="FFFFFF" w:themeFill="background1"/>
+        <w:spacing w:after="0"/>
+        <w:ind w:right="-20"/>
+        <w:rPr>
+          <w:rFonts w:ascii="system-ui" w:eastAsia="Times New Roman" w:hAnsi="system-ui" w:cs="Times New Roman"/>
+          <w:color w:val="0D0D0D"/>
+          <w:sz w:val="24"/>
+          <w:szCs w:val="24"/>
+          <w:lang w:eastAsia="pt-BR"/>
+        </w:rPr>
+      </w:pPr>
+      <w:r>
+        <w:rPr>
+          <w:rFonts w:ascii="system-ui" w:eastAsia="Times New Roman" w:hAnsi="system-ui" w:cs="Times New Roman"/>
+          <w:color w:val="0D0D0D"/>
+          <w:sz w:val="24"/>
+          <w:szCs w:val="24"/>
+          <w:lang w:eastAsia="pt-BR"/>
+        </w:rPr>
+        <w:t>Benefícios para o usuário:</w:t>
+      </w:r>
+    </w:p>
+    <w:p>
+      <w:pPr>
+        <w:shd w:val="clear" w:color="auto" w:fill="FFFFFF" w:themeFill="background1"/>
+        <w:spacing w:after="0"/>
+        <w:ind w:right="-20"/>
+        <w:rPr>
+          <w:rFonts w:ascii="system-ui" w:eastAsia="Times New Roman" w:hAnsi="system-ui" w:cs="Times New Roman"/>
+          <w:color w:val="0D0D0D"/>
+          <w:sz w:val="24"/>
+          <w:szCs w:val="24"/>
+          <w:lang w:eastAsia="pt-BR"/>
+        </w:rPr>
+      </w:pPr>
+    </w:p>
+    <w:p>
+      <w:pPr>
+        <w:shd w:val="clear" w:color="auto" w:fill="FFFFFF" w:themeFill="background1"/>
+        <w:spacing w:after="0"/>
+        <w:ind w:right="-20"/>
+        <w:rPr>
+          <w:rFonts w:ascii="system-ui" w:eastAsia="Times New Roman" w:hAnsi="system-ui" w:cs="Times New Roman"/>
+          <w:color w:val="0D0D0D"/>
+          <w:sz w:val="24"/>
+          <w:szCs w:val="24"/>
+          <w:lang w:eastAsia="pt-BR"/>
+        </w:rPr>
+      </w:pPr>
+      <w:r>
+        <w:rPr>
+          <w:rFonts w:ascii="system-ui" w:eastAsia="Times New Roman" w:hAnsi="system-ui" w:cs="Times New Roman"/>
+          <w:color w:val="0D0D0D"/>
+          <w:sz w:val="24"/>
+          <w:szCs w:val="24"/>
+          <w:lang w:eastAsia="pt-BR"/>
+        </w:rPr>
+        <w:t>-</w:t>
+      </w:r>
+      <w:r>
+        <w:rPr>
+          <w:rFonts w:ascii="system-ui" w:eastAsia="Times New Roman" w:hAnsi="system-ui" w:cs="Times New Roman"/>
+          <w:color w:val="0D0D0D"/>
+          <w:sz w:val="24"/>
+          <w:szCs w:val="24"/>
+          <w:lang w:eastAsia="pt-BR"/>
+        </w:rPr>
+        <w:t>Menos interrupções devido a falhas no hardware das catracas.</w:t>
+      </w:r>
+    </w:p>
+    <w:p>
+      <w:pPr>
+        <w:shd w:val="clear" w:color="auto" w:fill="FFFFFF" w:themeFill="background1"/>
+        <w:spacing w:after="0"/>
+        <w:ind w:right="-20"/>
+        <w:rPr>
+          <w:rFonts w:ascii="system-ui" w:eastAsia="Times New Roman" w:hAnsi="system-ui" w:cs="Times New Roman"/>
+          <w:color w:val="0D0D0D"/>
+          <w:sz w:val="24"/>
+          <w:szCs w:val="24"/>
+          <w:lang w:eastAsia="pt-BR"/>
+        </w:rPr>
+      </w:pPr>
+    </w:p>
+    <w:p>
+      <w:pPr>
+        <w:shd w:val="clear" w:color="auto" w:fill="FFFFFF" w:themeFill="background1"/>
+        <w:spacing w:before="240" w:after="0"/>
+        <w:ind w:right="-20"/>
+        <w:rPr>
+          <w:rFonts w:ascii="system-ui" w:eastAsia="Times New Roman" w:hAnsi="system-ui" w:cs="Times New Roman"/>
+          <w:color w:val="0D0D0D"/>
+          <w:sz w:val="24"/>
+          <w:szCs w:val="24"/>
+          <w:lang w:eastAsia="pt-BR"/>
+        </w:rPr>
+      </w:pPr>
+      <w:r>
+        <w:rPr>
+          <w:rFonts w:ascii="system-ui" w:eastAsia="Times New Roman" w:hAnsi="system-ui" w:cs="Times New Roman"/>
+          <w:color w:val="0D0D0D"/>
+          <w:sz w:val="24"/>
+          <w:szCs w:val="24"/>
+          <w:lang w:eastAsia="pt-BR"/>
+        </w:rPr>
+        <w:softHyphen/>
+      </w:r>
+      <w:r>
+        <w:rPr>
+          <w:rFonts w:ascii="system-ui" w:eastAsia="Times New Roman" w:hAnsi="system-ui" w:cs="Times New Roman"/>
+          <w:color w:val="0D0D0D"/>
+          <w:sz w:val="24"/>
+          <w:szCs w:val="24"/>
+          <w:lang w:eastAsia="pt-BR"/>
+        </w:rPr>
+        <w:softHyphen/>
+      </w:r>
+    </w:p>
+    <w:p>
+      <w:pPr>
+        <w:shd w:val="clear" w:color="auto" w:fill="FFFFFF" w:themeFill="background1"/>
+        <w:spacing w:after="0"/>
+        <w:ind w:right="-20"/>
+        <w:rPr>
+          <w:rFonts w:ascii="system-ui" w:eastAsia="Times New Roman" w:hAnsi="system-ui" w:cs="Times New Roman"/>
+          <w:color w:val="0D0D0D"/>
+          <w:sz w:val="24"/>
+          <w:szCs w:val="24"/>
+          <w:lang w:eastAsia="pt-BR"/>
+        </w:rPr>
+      </w:pPr>
+    </w:p>
+    <w:p>
+      <w:pPr>
+        <w:shd w:val="clear" w:color="auto" w:fill="FFFFFF" w:themeFill="background1"/>
+        <w:spacing w:after="0"/>
+        <w:ind w:right="-20"/>
+        <w:rPr>
+          <w:rFonts w:ascii="system-ui" w:eastAsia="Times New Roman" w:hAnsi="system-ui" w:cs="Times New Roman"/>
+          <w:color w:val="0D0D0D"/>
+          <w:sz w:val="24"/>
+          <w:szCs w:val="24"/>
+          <w:lang w:eastAsia="pt-BR"/>
+        </w:rPr>
+      </w:pPr>
+    </w:p>
+    <w:p>
+      <w:pPr>
+        <w:shd w:val="clear" w:color="auto" w:fill="FFFFFF" w:themeFill="background1"/>
+        <w:spacing w:after="0"/>
+        <w:ind w:right="-20"/>
+        <w:rPr>
+          <w:rFonts w:ascii="system-ui" w:eastAsia="Times New Roman" w:hAnsi="system-ui" w:cs="Times New Roman"/>
+          <w:color w:val="0D0D0D"/>
+          <w:sz w:val="24"/>
+          <w:szCs w:val="24"/>
+          <w:lang w:eastAsia="pt-BR"/>
         </w:rPr>
       </w:pPr>
     </w:p>
@@ -1407,6 +2187,155 @@
 <file path=word/numbering.xml><?xml version="1.0" encoding="utf-8"?>
 <w:numbering xmlns:wpc="http://schemas.microsoft.com/office/word/2010/wordprocessingCanvas" xmlns:cx="http://schemas.microsoft.com/office/drawing/2014/chartex" xmlns:cx1="http://schemas.microsoft.com/office/drawing/2015/9/8/chartex" xmlns:cx2="http://schemas.microsoft.com/office/drawing/2015/10/21/chartex" xmlns:cx3="http://schemas.microsoft.com/office/drawing/2016/5/9/chartex" xmlns:cx4="http://schemas.microsoft.com/office/drawing/2016/5/10/chartex" xmlns:cx5="http://schemas.microsoft.com/office/drawing/2016/5/11/chartex" xmlns:cx6="http://schemas.microsoft.com/office/drawing/2016/5/12/chartex" xmlns:cx7="http://schemas.microsoft.com/office/drawing/2016/5/13/chartex" xmlns:cx8="http://schemas.microsoft.com/office/drawing/2016/5/14/chartex" xmlns:mc="http://schemas.openxmlformats.org/markup-compatibility/2006" xmlns:aink="http://schemas.microsoft.com/office/drawing/2016/ink" xmlns:am3d="http://schemas.microsoft.com/office/drawing/2017/model3d" xmlns:o="urn:schemas-microsoft-com:office:office" xmlns:oel="http://schemas.microsoft.com/office/2019/extlst" xmlns:r="http://schemas.openxmlformats.org/officeDocument/2006/relationships" xmlns:m="http://schemas.openxmlformats.org/officeDocument/2006/math" xmlns:v="urn:schemas-microsoft-com:vml" xmlns:wp14="http://schemas.microsoft.com/office/word/2010/wordprocessingDrawing" xmlns:wp="http://schemas.openxmlformats.org/drawingml/2006/wordprocessingDrawing" xmlns:w10="urn:schemas-microsoft-com:office:word" xmlns:w="http://schemas.openxmlformats.org/wordprocessingml/2006/main" xmlns:w14="http://schemas.microsoft.com/office/word/2010/wordml" xmlns:w15="http://schemas.microsoft.com/office/word/2012/wordml" xmlns:w16cex="http://schemas.microsoft.com/office/word/2018/wordml/cex" xmlns:w16cid="http://schemas.microsoft.com/office/word/2016/wordml/cid" xmlns:w16="http://schemas.microsoft.com/office/word/2018/wordml" xmlns:w16sdtdh="http://schemas.microsoft.com/office/word/2020/wordml/sdtdatahash" xmlns:w16se="http://schemas.microsoft.com/office/word/2015/wordml/symex" xmlns:wpg="http://schemas.microsoft.com/office/word/2010/wordprocessingGroup" xmlns:wpi="http://schemas.microsoft.com/office/word/2010/wordprocessingInk" xmlns:wne="http://schemas.microsoft.com/office/word/2006/wordml" xmlns:wps="http://schemas.microsoft.com/office/word/2010/wordprocessingShape" mc:Ignorable="w14 w15 w16se w16cid w16 w16cex w16sdtdh wp14">
   <w:abstractNum w:abstractNumId="0" w15:restartNumberingAfterBreak="0">
+    <w:nsid w:val="02DA0B58"/>
+    <w:multiLevelType w:val="multilevel"/>
+    <w:tmpl w:val="E4F67684"/>
+    <w:lvl w:ilvl="0">
+      <w:start w:val="1"/>
+      <w:numFmt w:val="bullet"/>
+      <w:lvlText w:val=""/>
+      <w:lvlJc w:val="left"/>
+      <w:pPr>
+        <w:tabs>
+          <w:tab w:val="num" w:pos="720"/>
+        </w:tabs>
+        <w:ind w:left="720" w:hanging="360"/>
+      </w:pPr>
+      <w:rPr>
+        <w:rFonts w:ascii="Symbol" w:hAnsi="Symbol" w:hint="default"/>
+        <w:sz w:val="20"/>
+      </w:rPr>
+    </w:lvl>
+    <w:lvl w:ilvl="1" w:tentative="1">
+      <w:start w:val="1"/>
+      <w:numFmt w:val="bullet"/>
+      <w:lvlText w:val=""/>
+      <w:lvlJc w:val="left"/>
+      <w:pPr>
+        <w:tabs>
+          <w:tab w:val="num" w:pos="1440"/>
+        </w:tabs>
+        <w:ind w:left="1440" w:hanging="360"/>
+      </w:pPr>
+      <w:rPr>
+        <w:rFonts w:ascii="Symbol" w:hAnsi="Symbol" w:hint="default"/>
+        <w:sz w:val="20"/>
+      </w:rPr>
+    </w:lvl>
+    <w:lvl w:ilvl="2" w:tentative="1">
+      <w:start w:val="1"/>
+      <w:numFmt w:val="bullet"/>
+      <w:lvlText w:val=""/>
+      <w:lvlJc w:val="left"/>
+      <w:pPr>
+        <w:tabs>
+          <w:tab w:val="num" w:pos="2160"/>
+        </w:tabs>
+        <w:ind w:left="2160" w:hanging="360"/>
+      </w:pPr>
+      <w:rPr>
+        <w:rFonts w:ascii="Symbol" w:hAnsi="Symbol" w:hint="default"/>
+        <w:sz w:val="20"/>
+      </w:rPr>
+    </w:lvl>
+    <w:lvl w:ilvl="3" w:tentative="1">
+      <w:start w:val="1"/>
+      <w:numFmt w:val="bullet"/>
+      <w:lvlText w:val=""/>
+      <w:lvlJc w:val="left"/>
+      <w:pPr>
+        <w:tabs>
+          <w:tab w:val="num" w:pos="2880"/>
+        </w:tabs>
+        <w:ind w:left="2880" w:hanging="360"/>
+      </w:pPr>
+      <w:rPr>
+        <w:rFonts w:ascii="Symbol" w:hAnsi="Symbol" w:hint="default"/>
+        <w:sz w:val="20"/>
+      </w:rPr>
+    </w:lvl>
+    <w:lvl w:ilvl="4" w:tentative="1">
+      <w:start w:val="1"/>
+      <w:numFmt w:val="bullet"/>
+      <w:lvlText w:val=""/>
+      <w:lvlJc w:val="left"/>
+      <w:pPr>
+        <w:tabs>
+          <w:tab w:val="num" w:pos="3600"/>
+        </w:tabs>
+        <w:ind w:left="3600" w:hanging="360"/>
+      </w:pPr>
+      <w:rPr>
+        <w:rFonts w:ascii="Symbol" w:hAnsi="Symbol" w:hint="default"/>
+        <w:sz w:val="20"/>
+      </w:rPr>
+    </w:lvl>
+    <w:lvl w:ilvl="5" w:tentative="1">
+      <w:start w:val="1"/>
+      <w:numFmt w:val="bullet"/>
+      <w:lvlText w:val=""/>
+      <w:lvlJc w:val="left"/>
+      <w:pPr>
+        <w:tabs>
+          <w:tab w:val="num" w:pos="4320"/>
+        </w:tabs>
+        <w:ind w:left="4320" w:hanging="360"/>
+      </w:pPr>
+      <w:rPr>
+        <w:rFonts w:ascii="Symbol" w:hAnsi="Symbol" w:hint="default"/>
+        <w:sz w:val="20"/>
+      </w:rPr>
+    </w:lvl>
+    <w:lvl w:ilvl="6" w:tentative="1">
+      <w:start w:val="1"/>
+      <w:numFmt w:val="bullet"/>
+      <w:lvlText w:val=""/>
+      <w:lvlJc w:val="left"/>
+      <w:pPr>
+        <w:tabs>
+          <w:tab w:val="num" w:pos="5040"/>
+        </w:tabs>
+        <w:ind w:left="5040" w:hanging="360"/>
+      </w:pPr>
+      <w:rPr>
+        <w:rFonts w:ascii="Symbol" w:hAnsi="Symbol" w:hint="default"/>
+        <w:sz w:val="20"/>
+      </w:rPr>
+    </w:lvl>
+    <w:lvl w:ilvl="7" w:tentative="1">
+      <w:start w:val="1"/>
+      <w:numFmt w:val="bullet"/>
+      <w:lvlText w:val=""/>
+      <w:lvlJc w:val="left"/>
+      <w:pPr>
+        <w:tabs>
+          <w:tab w:val="num" w:pos="5760"/>
+        </w:tabs>
+        <w:ind w:left="5760" w:hanging="360"/>
+      </w:pPr>
+      <w:rPr>
+        <w:rFonts w:ascii="Symbol" w:hAnsi="Symbol" w:hint="default"/>
+        <w:sz w:val="20"/>
+      </w:rPr>
+    </w:lvl>
+    <w:lvl w:ilvl="8" w:tentative="1">
+      <w:start w:val="1"/>
+      <w:numFmt w:val="bullet"/>
+      <w:lvlText w:val=""/>
+      <w:lvlJc w:val="left"/>
+      <w:pPr>
+        <w:tabs>
+          <w:tab w:val="num" w:pos="6480"/>
+        </w:tabs>
+        <w:ind w:left="6480" w:hanging="360"/>
+      </w:pPr>
+      <w:rPr>
+        <w:rFonts w:ascii="Symbol" w:hAnsi="Symbol" w:hint="default"/>
+        <w:sz w:val="20"/>
+      </w:rPr>
+    </w:lvl>
+  </w:abstractNum>
+  <w:abstractNum w:abstractNumId="1" w15:restartNumberingAfterBreak="0">
     <w:nsid w:val="09A821B4"/>
     <w:multiLevelType w:val="multilevel"/>
     <w:tmpl w:val="6EC4E1B8"/>
@@ -1523,7 +2452,156 @@
       </w:pPr>
     </w:lvl>
   </w:abstractNum>
-  <w:abstractNum w:abstractNumId="1" w15:restartNumberingAfterBreak="0">
+  <w:abstractNum w:abstractNumId="2" w15:restartNumberingAfterBreak="0">
+    <w:nsid w:val="0C402DCF"/>
+    <w:multiLevelType w:val="multilevel"/>
+    <w:tmpl w:val="4B00CAEC"/>
+    <w:lvl w:ilvl="0">
+      <w:start w:val="1"/>
+      <w:numFmt w:val="bullet"/>
+      <w:lvlText w:val=""/>
+      <w:lvlJc w:val="left"/>
+      <w:pPr>
+        <w:tabs>
+          <w:tab w:val="num" w:pos="720"/>
+        </w:tabs>
+        <w:ind w:left="720" w:hanging="360"/>
+      </w:pPr>
+      <w:rPr>
+        <w:rFonts w:ascii="Symbol" w:hAnsi="Symbol" w:hint="default"/>
+        <w:sz w:val="20"/>
+      </w:rPr>
+    </w:lvl>
+    <w:lvl w:ilvl="1" w:tentative="1">
+      <w:start w:val="1"/>
+      <w:numFmt w:val="bullet"/>
+      <w:lvlText w:val=""/>
+      <w:lvlJc w:val="left"/>
+      <w:pPr>
+        <w:tabs>
+          <w:tab w:val="num" w:pos="1440"/>
+        </w:tabs>
+        <w:ind w:left="1440" w:hanging="360"/>
+      </w:pPr>
+      <w:rPr>
+        <w:rFonts w:ascii="Symbol" w:hAnsi="Symbol" w:hint="default"/>
+        <w:sz w:val="20"/>
+      </w:rPr>
+    </w:lvl>
+    <w:lvl w:ilvl="2" w:tentative="1">
+      <w:start w:val="1"/>
+      <w:numFmt w:val="bullet"/>
+      <w:lvlText w:val=""/>
+      <w:lvlJc w:val="left"/>
+      <w:pPr>
+        <w:tabs>
+          <w:tab w:val="num" w:pos="2160"/>
+        </w:tabs>
+        <w:ind w:left="2160" w:hanging="360"/>
+      </w:pPr>
+      <w:rPr>
+        <w:rFonts w:ascii="Symbol" w:hAnsi="Symbol" w:hint="default"/>
+        <w:sz w:val="20"/>
+      </w:rPr>
+    </w:lvl>
+    <w:lvl w:ilvl="3" w:tentative="1">
+      <w:start w:val="1"/>
+      <w:numFmt w:val="bullet"/>
+      <w:lvlText w:val=""/>
+      <w:lvlJc w:val="left"/>
+      <w:pPr>
+        <w:tabs>
+          <w:tab w:val="num" w:pos="2880"/>
+        </w:tabs>
+        <w:ind w:left="2880" w:hanging="360"/>
+      </w:pPr>
+      <w:rPr>
+        <w:rFonts w:ascii="Symbol" w:hAnsi="Symbol" w:hint="default"/>
+        <w:sz w:val="20"/>
+      </w:rPr>
+    </w:lvl>
+    <w:lvl w:ilvl="4" w:tentative="1">
+      <w:start w:val="1"/>
+      <w:numFmt w:val="bullet"/>
+      <w:lvlText w:val=""/>
+      <w:lvlJc w:val="left"/>
+      <w:pPr>
+        <w:tabs>
+          <w:tab w:val="num" w:pos="3600"/>
+        </w:tabs>
+        <w:ind w:left="3600" w:hanging="360"/>
+      </w:pPr>
+      <w:rPr>
+        <w:rFonts w:ascii="Symbol" w:hAnsi="Symbol" w:hint="default"/>
+        <w:sz w:val="20"/>
+      </w:rPr>
+    </w:lvl>
+    <w:lvl w:ilvl="5" w:tentative="1">
+      <w:start w:val="1"/>
+      <w:numFmt w:val="bullet"/>
+      <w:lvlText w:val=""/>
+      <w:lvlJc w:val="left"/>
+      <w:pPr>
+        <w:tabs>
+          <w:tab w:val="num" w:pos="4320"/>
+        </w:tabs>
+        <w:ind w:left="4320" w:hanging="360"/>
+      </w:pPr>
+      <w:rPr>
+        <w:rFonts w:ascii="Symbol" w:hAnsi="Symbol" w:hint="default"/>
+        <w:sz w:val="20"/>
+      </w:rPr>
+    </w:lvl>
+    <w:lvl w:ilvl="6" w:tentative="1">
+      <w:start w:val="1"/>
+      <w:numFmt w:val="bullet"/>
+      <w:lvlText w:val=""/>
+      <w:lvlJc w:val="left"/>
+      <w:pPr>
+        <w:tabs>
+          <w:tab w:val="num" w:pos="5040"/>
+        </w:tabs>
+        <w:ind w:left="5040" w:hanging="360"/>
+      </w:pPr>
+      <w:rPr>
+        <w:rFonts w:ascii="Symbol" w:hAnsi="Symbol" w:hint="default"/>
+        <w:sz w:val="20"/>
+      </w:rPr>
+    </w:lvl>
+    <w:lvl w:ilvl="7" w:tentative="1">
+      <w:start w:val="1"/>
+      <w:numFmt w:val="bullet"/>
+      <w:lvlText w:val=""/>
+      <w:lvlJc w:val="left"/>
+      <w:pPr>
+        <w:tabs>
+          <w:tab w:val="num" w:pos="5760"/>
+        </w:tabs>
+        <w:ind w:left="5760" w:hanging="360"/>
+      </w:pPr>
+      <w:rPr>
+        <w:rFonts w:ascii="Symbol" w:hAnsi="Symbol" w:hint="default"/>
+        <w:sz w:val="20"/>
+      </w:rPr>
+    </w:lvl>
+    <w:lvl w:ilvl="8" w:tentative="1">
+      <w:start w:val="1"/>
+      <w:numFmt w:val="bullet"/>
+      <w:lvlText w:val=""/>
+      <w:lvlJc w:val="left"/>
+      <w:pPr>
+        <w:tabs>
+          <w:tab w:val="num" w:pos="6480"/>
+        </w:tabs>
+        <w:ind w:left="6480" w:hanging="360"/>
+      </w:pPr>
+      <w:rPr>
+        <w:rFonts w:ascii="Symbol" w:hAnsi="Symbol" w:hint="default"/>
+        <w:sz w:val="20"/>
+      </w:rPr>
+    </w:lvl>
+  </w:abstractNum>
+  <w:abstractNum w:abstractNumId="3" w15:restartNumberingAfterBreak="0">
     <w:nsid w:val="1C25F63C"/>
     <w:multiLevelType w:val="hybridMultilevel"/>
     <w:tmpl w:val="0ADE5C6E"/>
@@ -1636,7 +2714,422 @@
       </w:rPr>
     </w:lvl>
   </w:abstractNum>
-  <w:abstractNum w:abstractNumId="2" w15:restartNumberingAfterBreak="0">
+  <w:abstractNum w:abstractNumId="4" w15:restartNumberingAfterBreak="0">
+    <w:nsid w:val="243E0FE4"/>
+    <w:multiLevelType w:val="multilevel"/>
+    <w:tmpl w:val="91E8ECAE"/>
+    <w:lvl w:ilvl="0">
+      <w:start w:val="1"/>
+      <w:numFmt w:val="bullet"/>
+      <w:lvlText w:val=""/>
+      <w:lvlJc w:val="left"/>
+      <w:pPr>
+        <w:tabs>
+          <w:tab w:val="num" w:pos="720"/>
+        </w:tabs>
+        <w:ind w:left="720" w:hanging="360"/>
+      </w:pPr>
+      <w:rPr>
+        <w:rFonts w:ascii="Symbol" w:hAnsi="Symbol" w:hint="default"/>
+        <w:sz w:val="20"/>
+      </w:rPr>
+    </w:lvl>
+    <w:lvl w:ilvl="1" w:tentative="1">
+      <w:start w:val="1"/>
+      <w:numFmt w:val="bullet"/>
+      <w:lvlText w:val=""/>
+      <w:lvlJc w:val="left"/>
+      <w:pPr>
+        <w:tabs>
+          <w:tab w:val="num" w:pos="1440"/>
+        </w:tabs>
+        <w:ind w:left="1440" w:hanging="360"/>
+      </w:pPr>
+      <w:rPr>
+        <w:rFonts w:ascii="Symbol" w:hAnsi="Symbol" w:hint="default"/>
+        <w:sz w:val="20"/>
+      </w:rPr>
+    </w:lvl>
+    <w:lvl w:ilvl="2" w:tentative="1">
+      <w:start w:val="1"/>
+      <w:numFmt w:val="bullet"/>
+      <w:lvlText w:val=""/>
+      <w:lvlJc w:val="left"/>
+      <w:pPr>
+        <w:tabs>
+          <w:tab w:val="num" w:pos="2160"/>
+        </w:tabs>
+        <w:ind w:left="2160" w:hanging="360"/>
+      </w:pPr>
+      <w:rPr>
+        <w:rFonts w:ascii="Symbol" w:hAnsi="Symbol" w:hint="default"/>
+        <w:sz w:val="20"/>
+      </w:rPr>
+    </w:lvl>
+    <w:lvl w:ilvl="3" w:tentative="1">
+      <w:start w:val="1"/>
+      <w:numFmt w:val="bullet"/>
+      <w:lvlText w:val=""/>
+      <w:lvlJc w:val="left"/>
+      <w:pPr>
+        <w:tabs>
+          <w:tab w:val="num" w:pos="2880"/>
+        </w:tabs>
+        <w:ind w:left="2880" w:hanging="360"/>
+      </w:pPr>
+      <w:rPr>
+        <w:rFonts w:ascii="Symbol" w:hAnsi="Symbol" w:hint="default"/>
+        <w:sz w:val="20"/>
+      </w:rPr>
+    </w:lvl>
+    <w:lvl w:ilvl="4" w:tentative="1">
+      <w:start w:val="1"/>
+      <w:numFmt w:val="bullet"/>
+      <w:lvlText w:val=""/>
+      <w:lvlJc w:val="left"/>
+      <w:pPr>
+        <w:tabs>
+          <w:tab w:val="num" w:pos="3600"/>
+        </w:tabs>
+        <w:ind w:left="3600" w:hanging="360"/>
+      </w:pPr>
+      <w:rPr>
+        <w:rFonts w:ascii="Symbol" w:hAnsi="Symbol" w:hint="default"/>
+        <w:sz w:val="20"/>
+      </w:rPr>
+    </w:lvl>
+    <w:lvl w:ilvl="5" w:tentative="1">
+      <w:start w:val="1"/>
+      <w:numFmt w:val="bullet"/>
+      <w:lvlText w:val=""/>
+      <w:lvlJc w:val="left"/>
+      <w:pPr>
+        <w:tabs>
+          <w:tab w:val="num" w:pos="4320"/>
+        </w:tabs>
+        <w:ind w:left="4320" w:hanging="360"/>
+      </w:pPr>
+      <w:rPr>
+        <w:rFonts w:ascii="Symbol" w:hAnsi="Symbol" w:hint="default"/>
+        <w:sz w:val="20"/>
+      </w:rPr>
+    </w:lvl>
+    <w:lvl w:ilvl="6" w:tentative="1">
+      <w:start w:val="1"/>
+      <w:numFmt w:val="bullet"/>
+      <w:lvlText w:val=""/>
+      <w:lvlJc w:val="left"/>
+      <w:pPr>
+        <w:tabs>
+          <w:tab w:val="num" w:pos="5040"/>
+        </w:tabs>
+        <w:ind w:left="5040" w:hanging="360"/>
+      </w:pPr>
+      <w:rPr>
+        <w:rFonts w:ascii="Symbol" w:hAnsi="Symbol" w:hint="default"/>
+        <w:sz w:val="20"/>
+      </w:rPr>
+    </w:lvl>
+    <w:lvl w:ilvl="7" w:tentative="1">
+      <w:start w:val="1"/>
+      <w:numFmt w:val="bullet"/>
+      <w:lvlText w:val=""/>
+      <w:lvlJc w:val="left"/>
+      <w:pPr>
+        <w:tabs>
+          <w:tab w:val="num" w:pos="5760"/>
+        </w:tabs>
+        <w:ind w:left="5760" w:hanging="360"/>
+      </w:pPr>
+      <w:rPr>
+        <w:rFonts w:ascii="Symbol" w:hAnsi="Symbol" w:hint="default"/>
+        <w:sz w:val="20"/>
+      </w:rPr>
+    </w:lvl>
+    <w:lvl w:ilvl="8" w:tentative="1">
+      <w:start w:val="1"/>
+      <w:numFmt w:val="bullet"/>
+      <w:lvlText w:val=""/>
+      <w:lvlJc w:val="left"/>
+      <w:pPr>
+        <w:tabs>
+          <w:tab w:val="num" w:pos="6480"/>
+        </w:tabs>
+        <w:ind w:left="6480" w:hanging="360"/>
+      </w:pPr>
+      <w:rPr>
+        <w:rFonts w:ascii="Symbol" w:hAnsi="Symbol" w:hint="default"/>
+        <w:sz w:val="20"/>
+      </w:rPr>
+    </w:lvl>
+  </w:abstractNum>
+  <w:abstractNum w:abstractNumId="5" w15:restartNumberingAfterBreak="0">
+    <w:nsid w:val="297B1460"/>
+    <w:multiLevelType w:val="multilevel"/>
+    <w:tmpl w:val="C0B2F38E"/>
+    <w:lvl w:ilvl="0">
+      <w:start w:val="1"/>
+      <w:numFmt w:val="bullet"/>
+      <w:lvlText w:val=""/>
+      <w:lvlJc w:val="left"/>
+      <w:pPr>
+        <w:tabs>
+          <w:tab w:val="num" w:pos="720"/>
+        </w:tabs>
+        <w:ind w:left="720" w:hanging="360"/>
+      </w:pPr>
+      <w:rPr>
+        <w:rFonts w:ascii="Symbol" w:hAnsi="Symbol" w:hint="default"/>
+        <w:sz w:val="20"/>
+      </w:rPr>
+    </w:lvl>
+    <w:lvl w:ilvl="1" w:tentative="1">
+      <w:start w:val="1"/>
+      <w:numFmt w:val="bullet"/>
+      <w:lvlText w:val=""/>
+      <w:lvlJc w:val="left"/>
+      <w:pPr>
+        <w:tabs>
+          <w:tab w:val="num" w:pos="1440"/>
+        </w:tabs>
+        <w:ind w:left="1440" w:hanging="360"/>
+      </w:pPr>
+      <w:rPr>
+        <w:rFonts w:ascii="Symbol" w:hAnsi="Symbol" w:hint="default"/>
+        <w:sz w:val="20"/>
+      </w:rPr>
+    </w:lvl>
+    <w:lvl w:ilvl="2" w:tentative="1">
+      <w:start w:val="1"/>
+      <w:numFmt w:val="bullet"/>
+      <w:lvlText w:val=""/>
+      <w:lvlJc w:val="left"/>
+      <w:pPr>
+        <w:tabs>
+          <w:tab w:val="num" w:pos="2160"/>
+        </w:tabs>
+        <w:ind w:left="2160" w:hanging="360"/>
+      </w:pPr>
+      <w:rPr>
+        <w:rFonts w:ascii="Symbol" w:hAnsi="Symbol" w:hint="default"/>
+        <w:sz w:val="20"/>
+      </w:rPr>
+    </w:lvl>
+    <w:lvl w:ilvl="3" w:tentative="1">
+      <w:start w:val="1"/>
+      <w:numFmt w:val="bullet"/>
+      <w:lvlText w:val=""/>
+      <w:lvlJc w:val="left"/>
+      <w:pPr>
+        <w:tabs>
+          <w:tab w:val="num" w:pos="2880"/>
+        </w:tabs>
+        <w:ind w:left="2880" w:hanging="360"/>
+      </w:pPr>
+      <w:rPr>
+        <w:rFonts w:ascii="Symbol" w:hAnsi="Symbol" w:hint="default"/>
+        <w:sz w:val="20"/>
+      </w:rPr>
+    </w:lvl>
+    <w:lvl w:ilvl="4" w:tentative="1">
+      <w:start w:val="1"/>
+      <w:numFmt w:val="bullet"/>
+      <w:lvlText w:val=""/>
+      <w:lvlJc w:val="left"/>
+      <w:pPr>
+        <w:tabs>
+          <w:tab w:val="num" w:pos="3600"/>
+        </w:tabs>
+        <w:ind w:left="3600" w:hanging="360"/>
+      </w:pPr>
+      <w:rPr>
+        <w:rFonts w:ascii="Symbol" w:hAnsi="Symbol" w:hint="default"/>
+        <w:sz w:val="20"/>
+      </w:rPr>
+    </w:lvl>
+    <w:lvl w:ilvl="5" w:tentative="1">
+      <w:start w:val="1"/>
+      <w:numFmt w:val="bullet"/>
+      <w:lvlText w:val=""/>
+      <w:lvlJc w:val="left"/>
+      <w:pPr>
+        <w:tabs>
+          <w:tab w:val="num" w:pos="4320"/>
+        </w:tabs>
+        <w:ind w:left="4320" w:hanging="360"/>
+      </w:pPr>
+      <w:rPr>
+        <w:rFonts w:ascii="Symbol" w:hAnsi="Symbol" w:hint="default"/>
+        <w:sz w:val="20"/>
+      </w:rPr>
+    </w:lvl>
+    <w:lvl w:ilvl="6" w:tentative="1">
+      <w:start w:val="1"/>
+      <w:numFmt w:val="bullet"/>
+      <w:lvlText w:val=""/>
+      <w:lvlJc w:val="left"/>
+      <w:pPr>
+        <w:tabs>
+          <w:tab w:val="num" w:pos="5040"/>
+        </w:tabs>
+        <w:ind w:left="5040" w:hanging="360"/>
+      </w:pPr>
+      <w:rPr>
+        <w:rFonts w:ascii="Symbol" w:hAnsi="Symbol" w:hint="default"/>
+        <w:sz w:val="20"/>
+      </w:rPr>
+    </w:lvl>
+    <w:lvl w:ilvl="7" w:tentative="1">
+      <w:start w:val="1"/>
+      <w:numFmt w:val="bullet"/>
+      <w:lvlText w:val=""/>
+      <w:lvlJc w:val="left"/>
+      <w:pPr>
+        <w:tabs>
+          <w:tab w:val="num" w:pos="5760"/>
+        </w:tabs>
+        <w:ind w:left="5760" w:hanging="360"/>
+      </w:pPr>
+      <w:rPr>
+        <w:rFonts w:ascii="Symbol" w:hAnsi="Symbol" w:hint="default"/>
+        <w:sz w:val="20"/>
+      </w:rPr>
+    </w:lvl>
+    <w:lvl w:ilvl="8" w:tentative="1">
+      <w:start w:val="1"/>
+      <w:numFmt w:val="bullet"/>
+      <w:lvlText w:val=""/>
+      <w:lvlJc w:val="left"/>
+      <w:pPr>
+        <w:tabs>
+          <w:tab w:val="num" w:pos="6480"/>
+        </w:tabs>
+        <w:ind w:left="6480" w:hanging="360"/>
+      </w:pPr>
+      <w:rPr>
+        <w:rFonts w:ascii="Symbol" w:hAnsi="Symbol" w:hint="default"/>
+        <w:sz w:val="20"/>
+      </w:rPr>
+    </w:lvl>
+  </w:abstractNum>
+  <w:abstractNum w:abstractNumId="6" w15:restartNumberingAfterBreak="0">
+    <w:nsid w:val="33DB110E"/>
+    <w:multiLevelType w:val="multilevel"/>
+    <w:tmpl w:val="F75629FE"/>
+    <w:lvl w:ilvl="0">
+      <w:start w:val="1"/>
+      <w:numFmt w:val="decimal"/>
+      <w:lvlText w:val="%1."/>
+      <w:lvlJc w:val="left"/>
+      <w:pPr>
+        <w:tabs>
+          <w:tab w:val="num" w:pos="720"/>
+        </w:tabs>
+        <w:ind w:left="720" w:hanging="360"/>
+      </w:pPr>
+    </w:lvl>
+    <w:lvl w:ilvl="1">
+      <w:start w:val="1"/>
+      <w:numFmt w:val="bullet"/>
+      <w:lvlText w:val=""/>
+      <w:lvlJc w:val="left"/>
+      <w:pPr>
+        <w:tabs>
+          <w:tab w:val="num" w:pos="1440"/>
+        </w:tabs>
+        <w:ind w:left="1440" w:hanging="360"/>
+      </w:pPr>
+      <w:rPr>
+        <w:rFonts w:ascii="Symbol" w:hAnsi="Symbol" w:hint="default"/>
+        <w:sz w:val="20"/>
+      </w:rPr>
+    </w:lvl>
+    <w:lvl w:ilvl="2" w:tentative="1">
+      <w:start w:val="1"/>
+      <w:numFmt w:val="decimal"/>
+      <w:lvlText w:val="%3."/>
+      <w:lvlJc w:val="left"/>
+      <w:pPr>
+        <w:tabs>
+          <w:tab w:val="num" w:pos="2160"/>
+        </w:tabs>
+        <w:ind w:left="2160" w:hanging="360"/>
+      </w:pPr>
+    </w:lvl>
+    <w:lvl w:ilvl="3" w:tentative="1">
+      <w:start w:val="1"/>
+      <w:numFmt w:val="decimal"/>
+      <w:lvlText w:val="%4."/>
+      <w:lvlJc w:val="left"/>
+      <w:pPr>
+        <w:tabs>
+          <w:tab w:val="num" w:pos="2880"/>
+        </w:tabs>
+        <w:ind w:left="2880" w:hanging="360"/>
+      </w:pPr>
+    </w:lvl>
+    <w:lvl w:ilvl="4" w:tentative="1">
+      <w:start w:val="1"/>
+      <w:numFmt w:val="decimal"/>
+      <w:lvlText w:val="%5."/>
+      <w:lvlJc w:val="left"/>
+      <w:pPr>
+        <w:tabs>
+          <w:tab w:val="num" w:pos="3600"/>
+        </w:tabs>
+        <w:ind w:left="3600" w:hanging="360"/>
+      </w:pPr>
+    </w:lvl>
+    <w:lvl w:ilvl="5" w:tentative="1">
+      <w:start w:val="1"/>
+      <w:numFmt w:val="decimal"/>
+      <w:lvlText w:val="%6."/>
+      <w:lvlJc w:val="left"/>
+      <w:pPr>
+        <w:tabs>
+          <w:tab w:val="num" w:pos="4320"/>
+        </w:tabs>
+        <w:ind w:left="4320" w:hanging="360"/>
+      </w:pPr>
+    </w:lvl>
+    <w:lvl w:ilvl="6" w:tentative="1">
+      <w:start w:val="1"/>
+      <w:numFmt w:val="decimal"/>
+      <w:lvlText w:val="%7."/>
+      <w:lvlJc w:val="left"/>
+      <w:pPr>
+        <w:tabs>
+          <w:tab w:val="num" w:pos="5040"/>
+        </w:tabs>
+        <w:ind w:left="5040" w:hanging="360"/>
+      </w:pPr>
+    </w:lvl>
+    <w:lvl w:ilvl="7" w:tentative="1">
+      <w:start w:val="1"/>
+      <w:numFmt w:val="decimal"/>
+      <w:lvlText w:val="%8."/>
+      <w:lvlJc w:val="left"/>
+      <w:pPr>
+        <w:tabs>
+          <w:tab w:val="num" w:pos="5760"/>
+        </w:tabs>
+        <w:ind w:left="5760" w:hanging="360"/>
+      </w:pPr>
+    </w:lvl>
+    <w:lvl w:ilvl="8" w:tentative="1">
+      <w:start w:val="1"/>
+      <w:numFmt w:val="decimal"/>
+      <w:lvlText w:val="%9."/>
+      <w:lvlJc w:val="left"/>
+      <w:pPr>
+        <w:tabs>
+          <w:tab w:val="num" w:pos="6480"/>
+        </w:tabs>
+        <w:ind w:left="6480" w:hanging="360"/>
+      </w:pPr>
+    </w:lvl>
+  </w:abstractNum>
+  <w:abstractNum w:abstractNumId="7" w15:restartNumberingAfterBreak="0">
     <w:nsid w:val="4562E7CF"/>
     <w:multiLevelType w:val="hybridMultilevel"/>
     <w:tmpl w:val="95A6760E"/>
@@ -1749,7 +3242,156 @@
       </w:rPr>
     </w:lvl>
   </w:abstractNum>
-  <w:abstractNum w:abstractNumId="3" w15:restartNumberingAfterBreak="0">
+  <w:abstractNum w:abstractNumId="8" w15:restartNumberingAfterBreak="0">
+    <w:nsid w:val="66521E07"/>
+    <w:multiLevelType w:val="multilevel"/>
+    <w:tmpl w:val="6F160E58"/>
+    <w:lvl w:ilvl="0">
+      <w:start w:val="1"/>
+      <w:numFmt w:val="bullet"/>
+      <w:lvlText w:val=""/>
+      <w:lvlJc w:val="left"/>
+      <w:pPr>
+        <w:tabs>
+          <w:tab w:val="num" w:pos="720"/>
+        </w:tabs>
+        <w:ind w:left="720" w:hanging="360"/>
+      </w:pPr>
+      <w:rPr>
+        <w:rFonts w:ascii="Symbol" w:hAnsi="Symbol" w:hint="default"/>
+        <w:sz w:val="20"/>
+      </w:rPr>
+    </w:lvl>
+    <w:lvl w:ilvl="1" w:tentative="1">
+      <w:start w:val="1"/>
+      <w:numFmt w:val="bullet"/>
+      <w:lvlText w:val=""/>
+      <w:lvlJc w:val="left"/>
+      <w:pPr>
+        <w:tabs>
+          <w:tab w:val="num" w:pos="1440"/>
+        </w:tabs>
+        <w:ind w:left="1440" w:hanging="360"/>
+      </w:pPr>
+      <w:rPr>
+        <w:rFonts w:ascii="Symbol" w:hAnsi="Symbol" w:hint="default"/>
+        <w:sz w:val="20"/>
+      </w:rPr>
+    </w:lvl>
+    <w:lvl w:ilvl="2" w:tentative="1">
+      <w:start w:val="1"/>
+      <w:numFmt w:val="bullet"/>
+      <w:lvlText w:val=""/>
+      <w:lvlJc w:val="left"/>
+      <w:pPr>
+        <w:tabs>
+          <w:tab w:val="num" w:pos="2160"/>
+        </w:tabs>
+        <w:ind w:left="2160" w:hanging="360"/>
+      </w:pPr>
+      <w:rPr>
+        <w:rFonts w:ascii="Symbol" w:hAnsi="Symbol" w:hint="default"/>
+        <w:sz w:val="20"/>
+      </w:rPr>
+    </w:lvl>
+    <w:lvl w:ilvl="3" w:tentative="1">
+      <w:start w:val="1"/>
+      <w:numFmt w:val="bullet"/>
+      <w:lvlText w:val=""/>
+      <w:lvlJc w:val="left"/>
+      <w:pPr>
+        <w:tabs>
+          <w:tab w:val="num" w:pos="2880"/>
+        </w:tabs>
+        <w:ind w:left="2880" w:hanging="360"/>
+      </w:pPr>
+      <w:rPr>
+        <w:rFonts w:ascii="Symbol" w:hAnsi="Symbol" w:hint="default"/>
+        <w:sz w:val="20"/>
+      </w:rPr>
+    </w:lvl>
+    <w:lvl w:ilvl="4" w:tentative="1">
+      <w:start w:val="1"/>
+      <w:numFmt w:val="bullet"/>
+      <w:lvlText w:val=""/>
+      <w:lvlJc w:val="left"/>
+      <w:pPr>
+        <w:tabs>
+          <w:tab w:val="num" w:pos="3600"/>
+        </w:tabs>
+        <w:ind w:left="3600" w:hanging="360"/>
+      </w:pPr>
+      <w:rPr>
+        <w:rFonts w:ascii="Symbol" w:hAnsi="Symbol" w:hint="default"/>
+        <w:sz w:val="20"/>
+      </w:rPr>
+    </w:lvl>
+    <w:lvl w:ilvl="5" w:tentative="1">
+      <w:start w:val="1"/>
+      <w:numFmt w:val="bullet"/>
+      <w:lvlText w:val=""/>
+      <w:lvlJc w:val="left"/>
+      <w:pPr>
+        <w:tabs>
+          <w:tab w:val="num" w:pos="4320"/>
+        </w:tabs>
+        <w:ind w:left="4320" w:hanging="360"/>
+      </w:pPr>
+      <w:rPr>
+        <w:rFonts w:ascii="Symbol" w:hAnsi="Symbol" w:hint="default"/>
+        <w:sz w:val="20"/>
+      </w:rPr>
+    </w:lvl>
+    <w:lvl w:ilvl="6" w:tentative="1">
+      <w:start w:val="1"/>
+      <w:numFmt w:val="bullet"/>
+      <w:lvlText w:val=""/>
+      <w:lvlJc w:val="left"/>
+      <w:pPr>
+        <w:tabs>
+          <w:tab w:val="num" w:pos="5040"/>
+        </w:tabs>
+        <w:ind w:left="5040" w:hanging="360"/>
+      </w:pPr>
+      <w:rPr>
+        <w:rFonts w:ascii="Symbol" w:hAnsi="Symbol" w:hint="default"/>
+        <w:sz w:val="20"/>
+      </w:rPr>
+    </w:lvl>
+    <w:lvl w:ilvl="7" w:tentative="1">
+      <w:start w:val="1"/>
+      <w:numFmt w:val="bullet"/>
+      <w:lvlText w:val=""/>
+      <w:lvlJc w:val="left"/>
+      <w:pPr>
+        <w:tabs>
+          <w:tab w:val="num" w:pos="5760"/>
+        </w:tabs>
+        <w:ind w:left="5760" w:hanging="360"/>
+      </w:pPr>
+      <w:rPr>
+        <w:rFonts w:ascii="Symbol" w:hAnsi="Symbol" w:hint="default"/>
+        <w:sz w:val="20"/>
+      </w:rPr>
+    </w:lvl>
+    <w:lvl w:ilvl="8" w:tentative="1">
+      <w:start w:val="1"/>
+      <w:numFmt w:val="bullet"/>
+      <w:lvlText w:val=""/>
+      <w:lvlJc w:val="left"/>
+      <w:pPr>
+        <w:tabs>
+          <w:tab w:val="num" w:pos="6480"/>
+        </w:tabs>
+        <w:ind w:left="6480" w:hanging="360"/>
+      </w:pPr>
+      <w:rPr>
+        <w:rFonts w:ascii="Symbol" w:hAnsi="Symbol" w:hint="default"/>
+        <w:sz w:val="20"/>
+      </w:rPr>
+    </w:lvl>
+  </w:abstractNum>
+  <w:abstractNum w:abstractNumId="9" w15:restartNumberingAfterBreak="0">
     <w:nsid w:val="6C1AA28D"/>
     <w:multiLevelType w:val="hybridMultilevel"/>
     <w:tmpl w:val="4028A1D8"/>
@@ -1863,16 +3505,34 @@
     </w:lvl>
   </w:abstractNum>
   <w:num w:numId="1" w16cid:durableId="2029021918">
+    <w:abstractNumId w:val="3"/>
+  </w:num>
+  <w:num w:numId="2" w16cid:durableId="1436248729">
+    <w:abstractNumId w:val="9"/>
+  </w:num>
+  <w:num w:numId="3" w16cid:durableId="1887526936">
+    <w:abstractNumId w:val="7"/>
+  </w:num>
+  <w:num w:numId="4" w16cid:durableId="2057581909">
     <w:abstractNumId w:val="1"/>
   </w:num>
-  <w:num w:numId="2" w16cid:durableId="1436248729">
-    <w:abstractNumId w:val="3"/>
+  <w:num w:numId="5" w16cid:durableId="750615675">
+    <w:abstractNumId w:val="6"/>
   </w:num>
-  <w:num w:numId="3" w16cid:durableId="1887526936">
+  <w:num w:numId="6" w16cid:durableId="583494169">
+    <w:abstractNumId w:val="0"/>
+  </w:num>
+  <w:num w:numId="7" w16cid:durableId="1434127086">
+    <w:abstractNumId w:val="8"/>
+  </w:num>
+  <w:num w:numId="8" w16cid:durableId="902525522">
+    <w:abstractNumId w:val="4"/>
+  </w:num>
+  <w:num w:numId="9" w16cid:durableId="627320282">
     <w:abstractNumId w:val="2"/>
   </w:num>
-  <w:num w:numId="4" w16cid:durableId="2057581909">
-    <w:abstractNumId w:val="0"/>
+  <w:num w:numId="10" w16cid:durableId="705107087">
+    <w:abstractNumId w:val="5"/>
   </w:num>
 </w:numbering>
 </file>

--- a/Documentação/User Story.docx
+++ b/Documentação/User Story.docx
@@ -46,6 +46,7 @@
           <w:szCs w:val="24"/>
         </w:rPr>
       </w:pPr>
+      <w:proofErr w:type="spellStart"/>
       <w:r>
         <w:rPr>
           <w:rFonts w:ascii="system-ui" w:eastAsia="system-ui" w:hAnsi="system-ui" w:cs="system-ui"/>
@@ -71,7 +72,17 @@
           <w:sz w:val="24"/>
           <w:szCs w:val="24"/>
         </w:rPr>
-        <w:t>mo usuário, eu quero receber uma mensagem de erro caso minhas credenciais estejam incorretas, para corrigir o erro e tentar novamente.</w:t>
+        <w:t>mo</w:t>
+      </w:r>
+      <w:proofErr w:type="spellEnd"/>
+      <w:r>
+        <w:rPr>
+          <w:rFonts w:ascii="system-ui" w:eastAsia="system-ui" w:hAnsi="system-ui" w:cs="system-ui"/>
+          <w:color w:val="0D0D0D" w:themeColor="text1" w:themeTint="F2"/>
+          <w:sz w:val="24"/>
+          <w:szCs w:val="24"/>
+        </w:rPr>
+        <w:t xml:space="preserve"> usuário, eu quero receber uma mensagem de erro caso minhas credenciais estejam incorretas, para corrigir o erro e tentar novamente.</w:t>
       </w:r>
     </w:p>
     <w:p>
@@ -208,7 +219,17 @@
           <w:sz w:val="24"/>
           <w:szCs w:val="24"/>
         </w:rPr>
-        <w:t>Como visitante do site, eu quero receber uma mensage</w:t>
+        <w:t xml:space="preserve">Como visitante do site, eu quero receber uma </w:t>
+      </w:r>
+      <w:proofErr w:type="spellStart"/>
+      <w:r>
+        <w:rPr>
+          <w:rFonts w:ascii="system-ui" w:eastAsia="system-ui" w:hAnsi="system-ui" w:cs="system-ui"/>
+          <w:color w:val="0D0D0D" w:themeColor="text1" w:themeTint="F2"/>
+          <w:sz w:val="24"/>
+          <w:szCs w:val="24"/>
+        </w:rPr>
+        <w:t>mensage</w:t>
       </w:r>
       <w:r>
         <w:rPr>
@@ -219,6 +240,7 @@
         </w:rPr>
         <w:t>n</w:t>
       </w:r>
+      <w:proofErr w:type="spellEnd"/>
       <w:r>
         <w:rPr>
           <w:rFonts w:ascii="system-ui" w:eastAsia="system-ui" w:hAnsi="system-ui" w:cs="system-ui"/>
@@ -329,7 +351,17 @@
           <w:sz w:val="24"/>
           <w:szCs w:val="24"/>
         </w:rPr>
-        <w:t>Como usu</w:t>
+        <w:t xml:space="preserve">Como </w:t>
+      </w:r>
+      <w:proofErr w:type="spellStart"/>
+      <w:r>
+        <w:rPr>
+          <w:rFonts w:ascii="system-ui" w:eastAsia="system-ui" w:hAnsi="system-ui" w:cs="system-ui"/>
+          <w:color w:val="0D0D0D" w:themeColor="text1" w:themeTint="F2"/>
+          <w:sz w:val="24"/>
+          <w:szCs w:val="24"/>
+        </w:rPr>
+        <w:t>usu</w:t>
       </w:r>
       <w:r>
         <w:rPr>
@@ -347,7 +379,17 @@
           <w:sz w:val="24"/>
           <w:szCs w:val="24"/>
         </w:rPr>
-        <w:t>rio logado, eu quero acessar uma página de perfil que corresponda ao protótipo fornecido em HTML/CSS, para visualizar e editar minhas informações pessoais.</w:t>
+        <w:t>rio</w:t>
+      </w:r>
+      <w:proofErr w:type="spellEnd"/>
+      <w:r>
+        <w:rPr>
+          <w:rFonts w:ascii="system-ui" w:eastAsia="system-ui" w:hAnsi="system-ui" w:cs="system-ui"/>
+          <w:color w:val="0D0D0D" w:themeColor="text1" w:themeTint="F2"/>
+          <w:sz w:val="24"/>
+          <w:szCs w:val="24"/>
+        </w:rPr>
+        <w:t xml:space="preserve"> logado, eu quero acessar uma página de perfil que corresponda ao protótipo fornecido em HTML/CSS, para visualizar e editar minhas informações pessoais.</w:t>
       </w:r>
     </w:p>
     <w:p>
@@ -457,7 +499,17 @@
           <w:sz w:val="24"/>
           <w:szCs w:val="24"/>
         </w:rPr>
-        <w:t>Como visitante do site, eu quero ter acesso fácil à navegação principal do site e ao botão de login, para encontrar o que estou procurando e acessar minha conta, se necess</w:t>
+        <w:t xml:space="preserve">Como visitante do site, eu quero ter acesso fácil à navegação principal do site e ao botão de login, para encontrar o que estou procurando e acessar minha conta, se </w:t>
+      </w:r>
+      <w:proofErr w:type="spellStart"/>
+      <w:r>
+        <w:rPr>
+          <w:rFonts w:ascii="system-ui" w:eastAsia="system-ui" w:hAnsi="system-ui" w:cs="system-ui"/>
+          <w:color w:val="0D0D0D" w:themeColor="text1" w:themeTint="F2"/>
+          <w:sz w:val="24"/>
+          <w:szCs w:val="24"/>
+        </w:rPr>
+        <w:t>necess</w:t>
       </w:r>
       <w:r>
         <w:rPr>
@@ -475,7 +527,17 @@
           <w:sz w:val="24"/>
           <w:szCs w:val="24"/>
         </w:rPr>
-        <w:t>rio.</w:t>
+        <w:t>rio</w:t>
+      </w:r>
+      <w:proofErr w:type="spellEnd"/>
+      <w:r>
+        <w:rPr>
+          <w:rFonts w:ascii="system-ui" w:eastAsia="system-ui" w:hAnsi="system-ui" w:cs="system-ui"/>
+          <w:color w:val="0D0D0D" w:themeColor="text1" w:themeTint="F2"/>
+          <w:sz w:val="24"/>
+          <w:szCs w:val="24"/>
+        </w:rPr>
+        <w:t>.</w:t>
       </w:r>
     </w:p>
     <w:p>
@@ -791,1335 +853,6 @@
           <w:lang w:eastAsia="pt-BR"/>
         </w:rPr>
       </w:pPr>
-    </w:p>
-    <w:p>
-      <w:pPr>
-        <w:shd w:val="clear" w:color="auto" w:fill="FFFFFF" w:themeFill="background1"/>
-        <w:spacing w:after="0"/>
-        <w:ind w:right="-20"/>
-        <w:rPr>
-          <w:rFonts w:ascii="system-ui" w:eastAsia="Times New Roman" w:hAnsi="system-ui" w:cs="Times New Roman"/>
-          <w:color w:val="0D0D0D"/>
-          <w:sz w:val="24"/>
-          <w:szCs w:val="24"/>
-          <w:lang w:eastAsia="pt-BR"/>
-        </w:rPr>
-      </w:pPr>
-      <w:r>
-        <w:rPr>
-          <w:rFonts w:ascii="system-ui" w:eastAsia="Times New Roman" w:hAnsi="system-ui" w:cs="Times New Roman"/>
-          <w:color w:val="0D0D0D"/>
-          <w:sz w:val="24"/>
-          <w:szCs w:val="24"/>
-          <w:lang w:eastAsia="pt-BR"/>
-        </w:rPr>
-        <w:t>PROTO-PERSONA:</w:t>
-      </w:r>
-    </w:p>
-    <w:p>
-      <w:pPr>
-        <w:shd w:val="clear" w:color="auto" w:fill="FFFFFF" w:themeFill="background1"/>
-        <w:spacing w:after="0"/>
-        <w:ind w:right="-20"/>
-        <w:rPr>
-          <w:rFonts w:ascii="system-ui" w:eastAsia="Times New Roman" w:hAnsi="system-ui" w:cs="Times New Roman"/>
-          <w:color w:val="0D0D0D"/>
-          <w:sz w:val="24"/>
-          <w:szCs w:val="24"/>
-          <w:lang w:eastAsia="pt-BR"/>
-        </w:rPr>
-      </w:pPr>
-    </w:p>
-    <w:p>
-      <w:pPr>
-        <w:shd w:val="clear" w:color="auto" w:fill="FFFFFF" w:themeFill="background1"/>
-        <w:spacing w:after="0"/>
-        <w:ind w:right="-20"/>
-        <w:rPr>
-          <w:rFonts w:ascii="system-ui" w:eastAsia="Times New Roman" w:hAnsi="system-ui" w:cs="Times New Roman"/>
-          <w:color w:val="0D0D0D"/>
-          <w:sz w:val="24"/>
-          <w:szCs w:val="24"/>
-          <w:lang w:eastAsia="pt-BR"/>
-        </w:rPr>
-      </w:pPr>
-      <w:r>
-        <w:rPr>
-          <w:rFonts w:ascii="system-ui" w:eastAsia="Times New Roman" w:hAnsi="system-ui" w:cs="Times New Roman"/>
-          <w:color w:val="0D0D0D"/>
-          <w:sz w:val="24"/>
-          <w:szCs w:val="24"/>
-          <w:lang w:eastAsia="pt-BR"/>
-        </w:rPr>
-        <w:t>Quem?</w:t>
-      </w:r>
-    </w:p>
-    <w:p>
-      <w:pPr>
-        <w:shd w:val="clear" w:color="auto" w:fill="FFFFFF" w:themeFill="background1"/>
-        <w:spacing w:after="0"/>
-        <w:ind w:right="-20"/>
-        <w:rPr>
-          <w:rFonts w:ascii="system-ui" w:eastAsia="Times New Roman" w:hAnsi="system-ui" w:cs="Times New Roman"/>
-          <w:color w:val="0D0D0D"/>
-          <w:sz w:val="24"/>
-          <w:szCs w:val="24"/>
-          <w:lang w:eastAsia="pt-BR"/>
-        </w:rPr>
-      </w:pPr>
-      <w:r>
-        <w:rPr>
-          <w:rFonts w:ascii="system-ui" w:eastAsia="Times New Roman" w:hAnsi="system-ui" w:cs="Times New Roman"/>
-          <w:color w:val="0D0D0D"/>
-          <w:sz w:val="24"/>
-          <w:szCs w:val="24"/>
-          <w:lang w:eastAsia="pt-BR"/>
-        </w:rPr>
-        <w:t xml:space="preserve">“Sou João e tenho dificuldade de visualizar o desempenho da </w:t>
-      </w:r>
-      <w:proofErr w:type="gramStart"/>
-      <w:r>
-        <w:rPr>
-          <w:rFonts w:ascii="system-ui" w:eastAsia="Times New Roman" w:hAnsi="system-ui" w:cs="Times New Roman"/>
-          <w:color w:val="0D0D0D"/>
-          <w:sz w:val="24"/>
-          <w:szCs w:val="24"/>
-          <w:lang w:eastAsia="pt-BR"/>
-        </w:rPr>
-        <w:t>maquina</w:t>
-      </w:r>
-      <w:proofErr w:type="gramEnd"/>
-      <w:r>
-        <w:rPr>
-          <w:rFonts w:ascii="system-ui" w:eastAsia="Times New Roman" w:hAnsi="system-ui" w:cs="Times New Roman"/>
-          <w:color w:val="0D0D0D"/>
-          <w:sz w:val="24"/>
-          <w:szCs w:val="24"/>
-          <w:lang w:eastAsia="pt-BR"/>
-        </w:rPr>
-        <w:t xml:space="preserve"> enquanto a minha aplicação está rodando”</w:t>
-      </w:r>
-    </w:p>
-    <w:p>
-      <w:pPr>
-        <w:shd w:val="clear" w:color="auto" w:fill="FFFFFF" w:themeFill="background1"/>
-        <w:spacing w:after="0"/>
-        <w:ind w:right="-20"/>
-        <w:rPr>
-          <w:rFonts w:ascii="system-ui" w:eastAsia="Times New Roman" w:hAnsi="system-ui" w:cs="Times New Roman"/>
-          <w:color w:val="0D0D0D"/>
-          <w:sz w:val="24"/>
-          <w:szCs w:val="24"/>
-          <w:lang w:eastAsia="pt-BR"/>
-        </w:rPr>
-      </w:pPr>
-    </w:p>
-    <w:p>
-      <w:pPr>
-        <w:shd w:val="clear" w:color="auto" w:fill="FFFFFF" w:themeFill="background1"/>
-        <w:spacing w:after="0"/>
-        <w:ind w:right="-20"/>
-        <w:rPr>
-          <w:rFonts w:ascii="system-ui" w:eastAsia="Times New Roman" w:hAnsi="system-ui" w:cs="Times New Roman"/>
-          <w:color w:val="0D0D0D"/>
-          <w:sz w:val="24"/>
-          <w:szCs w:val="24"/>
-          <w:lang w:eastAsia="pt-BR"/>
-        </w:rPr>
-      </w:pPr>
-      <w:r>
-        <w:rPr>
-          <w:rFonts w:ascii="system-ui" w:eastAsia="Times New Roman" w:hAnsi="system-ui" w:cs="Times New Roman"/>
-          <w:color w:val="0D0D0D"/>
-          <w:sz w:val="24"/>
-          <w:szCs w:val="24"/>
-          <w:lang w:eastAsia="pt-BR"/>
-        </w:rPr>
-        <w:t>Palavras que definem:</w:t>
-      </w:r>
-    </w:p>
-    <w:p>
-      <w:pPr>
-        <w:shd w:val="clear" w:color="auto" w:fill="FFFFFF" w:themeFill="background1"/>
-        <w:spacing w:after="0"/>
-        <w:ind w:right="-20"/>
-        <w:rPr>
-          <w:rFonts w:ascii="system-ui" w:eastAsia="Times New Roman" w:hAnsi="system-ui" w:cs="Times New Roman"/>
-          <w:color w:val="0D0D0D"/>
-          <w:sz w:val="24"/>
-          <w:szCs w:val="24"/>
-          <w:lang w:eastAsia="pt-BR"/>
-        </w:rPr>
-      </w:pPr>
-      <w:r>
-        <w:rPr>
-          <w:rFonts w:ascii="system-ui" w:eastAsia="Times New Roman" w:hAnsi="system-ui" w:cs="Times New Roman"/>
-          <w:color w:val="0D0D0D"/>
-          <w:sz w:val="24"/>
-          <w:szCs w:val="24"/>
-          <w:lang w:eastAsia="pt-BR"/>
-        </w:rPr>
-        <w:t>Atarefado</w:t>
-      </w:r>
-    </w:p>
-    <w:p>
-      <w:pPr>
-        <w:shd w:val="clear" w:color="auto" w:fill="FFFFFF" w:themeFill="background1"/>
-        <w:spacing w:after="0"/>
-        <w:ind w:right="-20"/>
-        <w:rPr>
-          <w:rFonts w:ascii="system-ui" w:eastAsia="Times New Roman" w:hAnsi="system-ui" w:cs="Times New Roman"/>
-          <w:color w:val="0D0D0D"/>
-          <w:sz w:val="24"/>
-          <w:szCs w:val="24"/>
-          <w:lang w:eastAsia="pt-BR"/>
-        </w:rPr>
-      </w:pPr>
-      <w:r>
-        <w:rPr>
-          <w:rFonts w:ascii="system-ui" w:eastAsia="Times New Roman" w:hAnsi="system-ui" w:cs="Times New Roman"/>
-          <w:color w:val="0D0D0D"/>
-          <w:sz w:val="24"/>
-          <w:szCs w:val="24"/>
-          <w:lang w:eastAsia="pt-BR"/>
-        </w:rPr>
-        <w:t>Familiarizado com tecnologia</w:t>
-      </w:r>
-    </w:p>
-    <w:p>
-      <w:pPr>
-        <w:shd w:val="clear" w:color="auto" w:fill="FFFFFF" w:themeFill="background1"/>
-        <w:spacing w:after="0"/>
-        <w:ind w:right="-20"/>
-        <w:rPr>
-          <w:rFonts w:ascii="system-ui" w:eastAsia="Times New Roman" w:hAnsi="system-ui" w:cs="Times New Roman"/>
-          <w:color w:val="0D0D0D"/>
-          <w:sz w:val="24"/>
-          <w:szCs w:val="24"/>
-          <w:lang w:eastAsia="pt-BR"/>
-        </w:rPr>
-      </w:pPr>
-      <w:r>
-        <w:rPr>
-          <w:rFonts w:ascii="system-ui" w:eastAsia="Times New Roman" w:hAnsi="system-ui" w:cs="Times New Roman"/>
-          <w:color w:val="0D0D0D"/>
-          <w:sz w:val="24"/>
-          <w:szCs w:val="24"/>
-          <w:lang w:eastAsia="pt-BR"/>
-        </w:rPr>
-        <w:t>Sabe analisar gráficos</w:t>
-      </w:r>
-    </w:p>
-    <w:p>
-      <w:pPr>
-        <w:shd w:val="clear" w:color="auto" w:fill="FFFFFF" w:themeFill="background1"/>
-        <w:spacing w:after="0"/>
-        <w:ind w:right="-20"/>
-        <w:rPr>
-          <w:rFonts w:ascii="system-ui" w:eastAsia="Times New Roman" w:hAnsi="system-ui" w:cs="Times New Roman"/>
-          <w:color w:val="0D0D0D"/>
-          <w:sz w:val="24"/>
-          <w:szCs w:val="24"/>
-          <w:lang w:eastAsia="pt-BR"/>
-        </w:rPr>
-      </w:pPr>
-      <w:r>
-        <w:rPr>
-          <w:rFonts w:ascii="system-ui" w:eastAsia="Times New Roman" w:hAnsi="system-ui" w:cs="Times New Roman"/>
-          <w:color w:val="0D0D0D"/>
-          <w:sz w:val="24"/>
-          <w:szCs w:val="24"/>
-          <w:lang w:eastAsia="pt-BR"/>
-        </w:rPr>
-        <w:t>Sabe tomar decisões a partir de dados</w:t>
-      </w:r>
-    </w:p>
-    <w:p>
-      <w:pPr>
-        <w:shd w:val="clear" w:color="auto" w:fill="FFFFFF" w:themeFill="background1"/>
-        <w:spacing w:after="0"/>
-        <w:ind w:right="-20"/>
-        <w:rPr>
-          <w:rFonts w:ascii="system-ui" w:eastAsia="Times New Roman" w:hAnsi="system-ui" w:cs="Times New Roman"/>
-          <w:color w:val="0D0D0D"/>
-          <w:sz w:val="24"/>
-          <w:szCs w:val="24"/>
-          <w:lang w:eastAsia="pt-BR"/>
-        </w:rPr>
-      </w:pPr>
-    </w:p>
-    <w:p>
-      <w:pPr>
-        <w:shd w:val="clear" w:color="auto" w:fill="FFFFFF" w:themeFill="background1"/>
-        <w:spacing w:after="0"/>
-        <w:ind w:right="-20"/>
-        <w:rPr>
-          <w:rFonts w:ascii="system-ui" w:eastAsia="Times New Roman" w:hAnsi="system-ui" w:cs="Times New Roman"/>
-          <w:color w:val="0D0D0D"/>
-          <w:sz w:val="24"/>
-          <w:szCs w:val="24"/>
-          <w:lang w:eastAsia="pt-BR"/>
-        </w:rPr>
-      </w:pPr>
-      <w:r>
-        <w:rPr>
-          <w:rFonts w:ascii="system-ui" w:eastAsia="Times New Roman" w:hAnsi="system-ui" w:cs="Times New Roman"/>
-          <w:color w:val="0D0D0D"/>
-          <w:sz w:val="24"/>
-          <w:szCs w:val="24"/>
-          <w:lang w:eastAsia="pt-BR"/>
-        </w:rPr>
-        <w:t>Dores e necessidades:</w:t>
-      </w:r>
-    </w:p>
-    <w:p>
-      <w:pPr>
-        <w:shd w:val="clear" w:color="auto" w:fill="FFFFFF" w:themeFill="background1"/>
-        <w:spacing w:after="0"/>
-        <w:ind w:right="-20"/>
-        <w:rPr>
-          <w:rFonts w:ascii="system-ui" w:eastAsia="Times New Roman" w:hAnsi="system-ui" w:cs="Times New Roman"/>
-          <w:color w:val="0D0D0D"/>
-          <w:sz w:val="24"/>
-          <w:szCs w:val="24"/>
-          <w:lang w:eastAsia="pt-BR"/>
-        </w:rPr>
-      </w:pPr>
-    </w:p>
-    <w:p>
-      <w:pPr>
-        <w:shd w:val="clear" w:color="auto" w:fill="FFFFFF" w:themeFill="background1"/>
-        <w:spacing w:after="0"/>
-        <w:ind w:right="-20"/>
-        <w:rPr>
-          <w:rFonts w:ascii="system-ui" w:eastAsia="Times New Roman" w:hAnsi="system-ui" w:cs="Times New Roman"/>
-          <w:color w:val="0D0D0D"/>
-          <w:sz w:val="24"/>
-          <w:szCs w:val="24"/>
-          <w:lang w:eastAsia="pt-BR"/>
-        </w:rPr>
-      </w:pPr>
-      <w:r>
-        <w:rPr>
-          <w:rFonts w:ascii="system-ui" w:eastAsia="Times New Roman" w:hAnsi="system-ui" w:cs="Times New Roman"/>
-          <w:color w:val="0D0D0D"/>
-          <w:sz w:val="24"/>
-          <w:szCs w:val="24"/>
-          <w:lang w:eastAsia="pt-BR"/>
-        </w:rPr>
-        <w:t xml:space="preserve">Sistema apresentando falhas e ele não sabe o que está acontecendo </w:t>
-      </w:r>
-    </w:p>
-    <w:p>
-      <w:pPr>
-        <w:shd w:val="clear" w:color="auto" w:fill="FFFFFF" w:themeFill="background1"/>
-        <w:spacing w:after="0"/>
-        <w:ind w:right="-20"/>
-        <w:rPr>
-          <w:rFonts w:ascii="system-ui" w:eastAsia="Times New Roman" w:hAnsi="system-ui" w:cs="Times New Roman"/>
-          <w:color w:val="0D0D0D"/>
-          <w:sz w:val="24"/>
-          <w:szCs w:val="24"/>
-          <w:lang w:eastAsia="pt-BR"/>
-        </w:rPr>
-      </w:pPr>
-      <w:r>
-        <w:rPr>
-          <w:rFonts w:ascii="system-ui" w:eastAsia="Times New Roman" w:hAnsi="system-ui" w:cs="Times New Roman"/>
-          <w:color w:val="0D0D0D"/>
-          <w:sz w:val="24"/>
-          <w:szCs w:val="24"/>
-          <w:lang w:eastAsia="pt-BR"/>
-        </w:rPr>
-        <w:t xml:space="preserve">Necessidade de visualizar o desempenho da </w:t>
-      </w:r>
-      <w:proofErr w:type="gramStart"/>
-      <w:r>
-        <w:rPr>
-          <w:rFonts w:ascii="system-ui" w:eastAsia="Times New Roman" w:hAnsi="system-ui" w:cs="Times New Roman"/>
-          <w:color w:val="0D0D0D"/>
-          <w:sz w:val="24"/>
-          <w:szCs w:val="24"/>
-          <w:lang w:eastAsia="pt-BR"/>
-        </w:rPr>
-        <w:t>maquina</w:t>
-      </w:r>
-      <w:proofErr w:type="gramEnd"/>
-      <w:r>
-        <w:rPr>
-          <w:rFonts w:ascii="system-ui" w:eastAsia="Times New Roman" w:hAnsi="system-ui" w:cs="Times New Roman"/>
-          <w:color w:val="0D0D0D"/>
-          <w:sz w:val="24"/>
-          <w:szCs w:val="24"/>
-          <w:lang w:eastAsia="pt-BR"/>
-        </w:rPr>
-        <w:t xml:space="preserve"> rodando a aplicação</w:t>
-      </w:r>
-    </w:p>
-    <w:p>
-      <w:pPr>
-        <w:shd w:val="clear" w:color="auto" w:fill="FFFFFF" w:themeFill="background1"/>
-        <w:spacing w:after="0"/>
-        <w:ind w:right="-20"/>
-        <w:rPr>
-          <w:rFonts w:ascii="system-ui" w:eastAsia="Times New Roman" w:hAnsi="system-ui" w:cs="Times New Roman"/>
-          <w:color w:val="0D0D0D"/>
-          <w:sz w:val="24"/>
-          <w:szCs w:val="24"/>
-          <w:lang w:eastAsia="pt-BR"/>
-        </w:rPr>
-      </w:pPr>
-      <w:r>
-        <w:rPr>
-          <w:rFonts w:ascii="system-ui" w:eastAsia="Times New Roman" w:hAnsi="system-ui" w:cs="Times New Roman"/>
-          <w:color w:val="0D0D0D"/>
-          <w:sz w:val="24"/>
-          <w:szCs w:val="24"/>
-          <w:lang w:eastAsia="pt-BR"/>
-        </w:rPr>
-        <w:t xml:space="preserve">Necessidade de relatórios de desempenho em um </w:t>
-      </w:r>
-      <w:proofErr w:type="gramStart"/>
-      <w:r>
-        <w:rPr>
-          <w:rFonts w:ascii="system-ui" w:eastAsia="Times New Roman" w:hAnsi="system-ui" w:cs="Times New Roman"/>
-          <w:color w:val="0D0D0D"/>
-          <w:sz w:val="24"/>
-          <w:szCs w:val="24"/>
-          <w:lang w:eastAsia="pt-BR"/>
-        </w:rPr>
-        <w:t>período de tempo</w:t>
-      </w:r>
-      <w:proofErr w:type="gramEnd"/>
-      <w:r>
-        <w:rPr>
-          <w:rFonts w:ascii="system-ui" w:eastAsia="Times New Roman" w:hAnsi="system-ui" w:cs="Times New Roman"/>
-          <w:color w:val="0D0D0D"/>
-          <w:sz w:val="24"/>
-          <w:szCs w:val="24"/>
-          <w:lang w:eastAsia="pt-BR"/>
-        </w:rPr>
-        <w:t>.</w:t>
-      </w:r>
-    </w:p>
-    <w:p>
-      <w:pPr>
-        <w:shd w:val="clear" w:color="auto" w:fill="FFFFFF" w:themeFill="background1"/>
-        <w:spacing w:after="0"/>
-        <w:ind w:right="-20"/>
-        <w:rPr>
-          <w:rFonts w:ascii="system-ui" w:eastAsia="Times New Roman" w:hAnsi="system-ui" w:cs="Times New Roman"/>
-          <w:color w:val="0D0D0D"/>
-          <w:sz w:val="24"/>
-          <w:szCs w:val="24"/>
-          <w:lang w:eastAsia="pt-BR"/>
-        </w:rPr>
-      </w:pPr>
-    </w:p>
-    <w:p>
-      <w:pPr>
-        <w:shd w:val="clear" w:color="auto" w:fill="FFFFFF" w:themeFill="background1"/>
-        <w:spacing w:after="0"/>
-        <w:ind w:right="-20"/>
-        <w:rPr>
-          <w:rFonts w:ascii="system-ui" w:eastAsia="Times New Roman" w:hAnsi="system-ui" w:cs="Times New Roman"/>
-          <w:color w:val="0D0D0D"/>
-          <w:sz w:val="24"/>
-          <w:szCs w:val="24"/>
-          <w:lang w:eastAsia="pt-BR"/>
-        </w:rPr>
-      </w:pPr>
-    </w:p>
-    <w:p>
-      <w:pPr>
-        <w:shd w:val="clear" w:color="auto" w:fill="FFFFFF" w:themeFill="background1"/>
-        <w:spacing w:after="0"/>
-        <w:ind w:right="-20"/>
-        <w:rPr>
-          <w:rFonts w:ascii="system-ui" w:eastAsia="Times New Roman" w:hAnsi="system-ui" w:cs="Times New Roman"/>
-          <w:color w:val="0D0D0D"/>
-          <w:sz w:val="24"/>
-          <w:szCs w:val="24"/>
-          <w:lang w:eastAsia="pt-BR"/>
-        </w:rPr>
-      </w:pPr>
-      <w:r>
-        <w:rPr>
-          <w:rFonts w:ascii="system-ui" w:eastAsia="Times New Roman" w:hAnsi="system-ui" w:cs="Times New Roman"/>
-          <w:color w:val="0D0D0D"/>
-          <w:sz w:val="24"/>
-          <w:szCs w:val="24"/>
-          <w:lang w:eastAsia="pt-BR"/>
-        </w:rPr>
-        <w:t>LEAN UX-CANVAS:</w:t>
-      </w:r>
-    </w:p>
-    <w:p>
-      <w:pPr>
-        <w:shd w:val="clear" w:color="auto" w:fill="FFFFFF" w:themeFill="background1"/>
-        <w:spacing w:after="0"/>
-        <w:ind w:right="-20"/>
-        <w:rPr>
-          <w:rFonts w:ascii="system-ui" w:eastAsia="Times New Roman" w:hAnsi="system-ui" w:cs="Times New Roman"/>
-          <w:color w:val="0D0D0D"/>
-          <w:sz w:val="24"/>
-          <w:szCs w:val="24"/>
-          <w:lang w:eastAsia="pt-BR"/>
-        </w:rPr>
-      </w:pPr>
-    </w:p>
-    <w:p>
-      <w:pPr>
-        <w:shd w:val="clear" w:color="auto" w:fill="FFFFFF" w:themeFill="background1"/>
-        <w:spacing w:after="0"/>
-        <w:ind w:right="-20"/>
-        <w:rPr>
-          <w:rFonts w:ascii="system-ui" w:eastAsia="Times New Roman" w:hAnsi="system-ui" w:cs="Times New Roman"/>
-          <w:color w:val="0D0D0D"/>
-          <w:sz w:val="24"/>
-          <w:szCs w:val="24"/>
-          <w:lang w:eastAsia="pt-BR"/>
-        </w:rPr>
-      </w:pPr>
-      <w:r>
-        <w:rPr>
-          <w:rFonts w:ascii="system-ui" w:eastAsia="Times New Roman" w:hAnsi="system-ui" w:cs="Times New Roman"/>
-          <w:color w:val="0D0D0D"/>
-          <w:sz w:val="24"/>
-          <w:szCs w:val="24"/>
-          <w:lang w:eastAsia="pt-BR"/>
-        </w:rPr>
-        <w:t xml:space="preserve">Problemas e necessidades identificadas: </w:t>
-      </w:r>
-    </w:p>
-    <w:p>
-      <w:pPr>
-        <w:shd w:val="clear" w:color="auto" w:fill="FFFFFF" w:themeFill="background1"/>
-        <w:spacing w:after="0"/>
-        <w:ind w:right="-20"/>
-        <w:rPr>
-          <w:rFonts w:ascii="system-ui" w:eastAsia="Times New Roman" w:hAnsi="system-ui" w:cs="Times New Roman"/>
-          <w:color w:val="0D0D0D"/>
-          <w:sz w:val="24"/>
-          <w:szCs w:val="24"/>
-          <w:lang w:eastAsia="pt-BR"/>
-        </w:rPr>
-      </w:pPr>
-    </w:p>
-    <w:p>
-      <w:pPr>
-        <w:shd w:val="clear" w:color="auto" w:fill="FFFFFF" w:themeFill="background1"/>
-        <w:spacing w:after="0"/>
-        <w:ind w:right="-20"/>
-        <w:rPr>
-          <w:rFonts w:ascii="system-ui" w:eastAsia="Times New Roman" w:hAnsi="system-ui" w:cs="Times New Roman"/>
-          <w:color w:val="0D0D0D"/>
-          <w:sz w:val="24"/>
-          <w:szCs w:val="24"/>
-          <w:lang w:eastAsia="pt-BR"/>
-        </w:rPr>
-      </w:pPr>
-      <w:r>
-        <w:rPr>
-          <w:rFonts w:ascii="system-ui" w:eastAsia="Times New Roman" w:hAnsi="system-ui" w:cs="Times New Roman"/>
-          <w:color w:val="0D0D0D"/>
-          <w:sz w:val="24"/>
-          <w:szCs w:val="24"/>
-          <w:lang w:eastAsia="pt-BR"/>
-        </w:rPr>
-        <w:t xml:space="preserve">- </w:t>
-      </w:r>
-      <w:r>
-        <w:rPr>
-          <w:rFonts w:ascii="system-ui" w:eastAsia="Times New Roman" w:hAnsi="system-ui" w:cs="Times New Roman"/>
-          <w:color w:val="0D0D0D"/>
-          <w:sz w:val="24"/>
-          <w:szCs w:val="24"/>
-          <w:lang w:eastAsia="pt-BR"/>
-        </w:rPr>
-        <w:t xml:space="preserve">Falta de visibilidade em tempo real sobre o status das máquinas </w:t>
-      </w:r>
-      <w:r>
-        <w:rPr>
-          <w:rFonts w:ascii="system-ui" w:eastAsia="Times New Roman" w:hAnsi="system-ui" w:cs="Times New Roman"/>
-          <w:color w:val="0D0D0D"/>
-          <w:sz w:val="24"/>
-          <w:szCs w:val="24"/>
-          <w:lang w:eastAsia="pt-BR"/>
-        </w:rPr>
-        <w:t xml:space="preserve">que rodam a aplicação </w:t>
-      </w:r>
-      <w:r>
-        <w:rPr>
-          <w:rFonts w:ascii="system-ui" w:eastAsia="Times New Roman" w:hAnsi="system-ui" w:cs="Times New Roman"/>
-          <w:color w:val="0D0D0D"/>
-          <w:sz w:val="24"/>
-          <w:szCs w:val="24"/>
-          <w:lang w:eastAsia="pt-BR"/>
-        </w:rPr>
-        <w:t>de controle de acesso</w:t>
-      </w:r>
-      <w:r>
-        <w:rPr>
-          <w:rFonts w:ascii="system-ui" w:eastAsia="Times New Roman" w:hAnsi="system-ui" w:cs="Times New Roman"/>
-          <w:color w:val="0D0D0D"/>
-          <w:sz w:val="24"/>
-          <w:szCs w:val="24"/>
-          <w:lang w:eastAsia="pt-BR"/>
-        </w:rPr>
-        <w:t>.</w:t>
-      </w:r>
-    </w:p>
-    <w:p>
-      <w:pPr>
-        <w:shd w:val="clear" w:color="auto" w:fill="FFFFFF" w:themeFill="background1"/>
-        <w:spacing w:after="0"/>
-        <w:ind w:right="-20"/>
-        <w:rPr>
-          <w:rFonts w:ascii="system-ui" w:eastAsia="Times New Roman" w:hAnsi="system-ui" w:cs="Times New Roman"/>
-          <w:color w:val="0D0D0D"/>
-          <w:sz w:val="24"/>
-          <w:szCs w:val="24"/>
-          <w:lang w:eastAsia="pt-BR"/>
-        </w:rPr>
-      </w:pPr>
-      <w:r>
-        <w:rPr>
-          <w:rFonts w:ascii="system-ui" w:eastAsia="Times New Roman" w:hAnsi="system-ui" w:cs="Times New Roman"/>
-          <w:color w:val="0D0D0D"/>
-          <w:sz w:val="24"/>
-          <w:szCs w:val="24"/>
-          <w:lang w:eastAsia="pt-BR"/>
-        </w:rPr>
-        <w:t xml:space="preserve">- </w:t>
-      </w:r>
-      <w:r>
-        <w:rPr>
-          <w:rFonts w:ascii="system-ui" w:eastAsia="Times New Roman" w:hAnsi="system-ui" w:cs="Times New Roman"/>
-          <w:color w:val="0D0D0D"/>
-          <w:sz w:val="24"/>
-          <w:szCs w:val="24"/>
-          <w:lang w:eastAsia="pt-BR"/>
-        </w:rPr>
-        <w:t>Dificuldade em identificar e resolver problemas de hardware antes que causem interrupções no acesso dos usuários.</w:t>
-      </w:r>
-    </w:p>
-    <w:p>
-      <w:pPr>
-        <w:shd w:val="clear" w:color="auto" w:fill="FFFFFF" w:themeFill="background1"/>
-        <w:spacing w:after="0"/>
-        <w:ind w:right="-20"/>
-        <w:rPr>
-          <w:rFonts w:ascii="system-ui" w:eastAsia="Times New Roman" w:hAnsi="system-ui" w:cs="Times New Roman"/>
-          <w:color w:val="0D0D0D"/>
-          <w:sz w:val="24"/>
-          <w:szCs w:val="24"/>
-          <w:lang w:eastAsia="pt-BR"/>
-        </w:rPr>
-      </w:pPr>
-    </w:p>
-    <w:p>
-      <w:pPr>
-        <w:shd w:val="clear" w:color="auto" w:fill="FFFFFF" w:themeFill="background1"/>
-        <w:spacing w:after="0"/>
-        <w:ind w:right="-20"/>
-        <w:rPr>
-          <w:rFonts w:ascii="system-ui" w:eastAsia="Times New Roman" w:hAnsi="system-ui" w:cs="Times New Roman"/>
-          <w:color w:val="0D0D0D"/>
-          <w:sz w:val="24"/>
-          <w:szCs w:val="24"/>
-          <w:lang w:eastAsia="pt-BR"/>
-        </w:rPr>
-      </w:pPr>
-      <w:r>
-        <w:rPr>
-          <w:rFonts w:ascii="system-ui" w:eastAsia="Times New Roman" w:hAnsi="system-ui" w:cs="Times New Roman"/>
-          <w:color w:val="0D0D0D"/>
-          <w:sz w:val="24"/>
-          <w:szCs w:val="24"/>
-          <w:lang w:eastAsia="pt-BR"/>
-        </w:rPr>
-        <w:t>Clientes e Usuários:</w:t>
-      </w:r>
-    </w:p>
-    <w:p>
-      <w:pPr>
-        <w:shd w:val="clear" w:color="auto" w:fill="FFFFFF" w:themeFill="background1"/>
-        <w:spacing w:after="0"/>
-        <w:ind w:right="-20"/>
-        <w:rPr>
-          <w:rFonts w:ascii="system-ui" w:eastAsia="Times New Roman" w:hAnsi="system-ui" w:cs="Times New Roman"/>
-          <w:color w:val="0D0D0D"/>
-          <w:sz w:val="24"/>
-          <w:szCs w:val="24"/>
-          <w:lang w:eastAsia="pt-BR"/>
-        </w:rPr>
-      </w:pPr>
-      <w:r>
-        <w:rPr>
-          <w:rFonts w:ascii="system-ui" w:eastAsia="Times New Roman" w:hAnsi="system-ui" w:cs="Times New Roman"/>
-          <w:color w:val="0D0D0D"/>
-          <w:sz w:val="24"/>
-          <w:szCs w:val="24"/>
-          <w:lang w:eastAsia="pt-BR"/>
-        </w:rPr>
-        <w:t>- Equipe de infraestrutura em edifícios corporativos.</w:t>
-      </w:r>
-    </w:p>
-    <w:p>
-      <w:pPr>
-        <w:shd w:val="clear" w:color="auto" w:fill="FFFFFF" w:themeFill="background1"/>
-        <w:spacing w:after="0"/>
-        <w:ind w:right="-20"/>
-        <w:rPr>
-          <w:rFonts w:ascii="system-ui" w:eastAsia="Times New Roman" w:hAnsi="system-ui" w:cs="Times New Roman"/>
-          <w:color w:val="0D0D0D"/>
-          <w:sz w:val="24"/>
-          <w:szCs w:val="24"/>
-          <w:lang w:eastAsia="pt-BR"/>
-        </w:rPr>
-      </w:pPr>
-      <w:r>
-        <w:rPr>
-          <w:rFonts w:ascii="system-ui" w:eastAsia="Times New Roman" w:hAnsi="system-ui" w:cs="Times New Roman"/>
-          <w:color w:val="0D0D0D"/>
-          <w:sz w:val="24"/>
-          <w:szCs w:val="24"/>
-          <w:lang w:eastAsia="pt-BR"/>
-        </w:rPr>
-        <w:t xml:space="preserve">- Usuários finais das maquinas de controle de </w:t>
-      </w:r>
-      <w:proofErr w:type="gramStart"/>
-      <w:r>
-        <w:rPr>
-          <w:rFonts w:ascii="system-ui" w:eastAsia="Times New Roman" w:hAnsi="system-ui" w:cs="Times New Roman"/>
-          <w:color w:val="0D0D0D"/>
-          <w:sz w:val="24"/>
-          <w:szCs w:val="24"/>
-          <w:lang w:eastAsia="pt-BR"/>
-        </w:rPr>
-        <w:t>acesso ,</w:t>
-      </w:r>
-      <w:proofErr w:type="gramEnd"/>
-      <w:r>
-        <w:rPr>
-          <w:rFonts w:ascii="system-ui" w:eastAsia="Times New Roman" w:hAnsi="system-ui" w:cs="Times New Roman"/>
-          <w:color w:val="0D0D0D"/>
-          <w:sz w:val="24"/>
-          <w:szCs w:val="24"/>
-          <w:lang w:eastAsia="pt-BR"/>
-        </w:rPr>
-        <w:t xml:space="preserve"> como funcionários e visitantes do prédio.</w:t>
-      </w:r>
-    </w:p>
-    <w:p>
-      <w:pPr>
-        <w:shd w:val="clear" w:color="auto" w:fill="FFFFFF" w:themeFill="background1"/>
-        <w:spacing w:after="0"/>
-        <w:ind w:right="-20"/>
-        <w:rPr>
-          <w:rFonts w:ascii="system-ui" w:eastAsia="Times New Roman" w:hAnsi="system-ui" w:cs="Times New Roman"/>
-          <w:color w:val="0D0D0D"/>
-          <w:sz w:val="24"/>
-          <w:szCs w:val="24"/>
-          <w:lang w:eastAsia="pt-BR"/>
-        </w:rPr>
-      </w:pPr>
-    </w:p>
-    <w:p>
-      <w:pPr>
-        <w:shd w:val="clear" w:color="auto" w:fill="FFFFFF" w:themeFill="background1"/>
-        <w:spacing w:after="0"/>
-        <w:ind w:right="-20"/>
-        <w:rPr>
-          <w:rFonts w:ascii="system-ui" w:eastAsia="Times New Roman" w:hAnsi="system-ui" w:cs="Times New Roman"/>
-          <w:color w:val="0D0D0D"/>
-          <w:sz w:val="24"/>
-          <w:szCs w:val="24"/>
-          <w:lang w:eastAsia="pt-BR"/>
-        </w:rPr>
-      </w:pPr>
-    </w:p>
-    <w:p>
-      <w:pPr>
-        <w:shd w:val="clear" w:color="auto" w:fill="FFFFFF" w:themeFill="background1"/>
-        <w:spacing w:after="0"/>
-        <w:ind w:right="-20"/>
-        <w:rPr>
-          <w:rFonts w:ascii="system-ui" w:eastAsia="Times New Roman" w:hAnsi="system-ui" w:cs="Times New Roman"/>
-          <w:color w:val="0D0D0D"/>
-          <w:sz w:val="24"/>
-          <w:szCs w:val="24"/>
-          <w:lang w:eastAsia="pt-BR"/>
-        </w:rPr>
-      </w:pPr>
-    </w:p>
-    <w:p>
-      <w:pPr>
-        <w:shd w:val="clear" w:color="auto" w:fill="FFFFFF" w:themeFill="background1"/>
-        <w:spacing w:after="0"/>
-        <w:ind w:right="-20"/>
-        <w:rPr>
-          <w:rFonts w:ascii="system-ui" w:eastAsia="Times New Roman" w:hAnsi="system-ui" w:cs="Times New Roman"/>
-          <w:color w:val="0D0D0D"/>
-          <w:sz w:val="24"/>
-          <w:szCs w:val="24"/>
-          <w:lang w:eastAsia="pt-BR"/>
-        </w:rPr>
-      </w:pPr>
-    </w:p>
-    <w:p>
-      <w:pPr>
-        <w:shd w:val="clear" w:color="auto" w:fill="FFFFFF" w:themeFill="background1"/>
-        <w:spacing w:after="0"/>
-        <w:ind w:right="-20"/>
-        <w:rPr>
-          <w:rFonts w:ascii="system-ui" w:eastAsia="Times New Roman" w:hAnsi="system-ui" w:cs="Times New Roman"/>
-          <w:color w:val="0D0D0D"/>
-          <w:sz w:val="24"/>
-          <w:szCs w:val="24"/>
-          <w:lang w:eastAsia="pt-BR"/>
-        </w:rPr>
-      </w:pPr>
-    </w:p>
-    <w:p>
-      <w:pPr>
-        <w:shd w:val="clear" w:color="auto" w:fill="FFFFFF" w:themeFill="background1"/>
-        <w:spacing w:after="0"/>
-        <w:ind w:right="-20"/>
-        <w:rPr>
-          <w:rFonts w:ascii="system-ui" w:eastAsia="Times New Roman" w:hAnsi="system-ui" w:cs="Times New Roman"/>
-          <w:color w:val="0D0D0D"/>
-          <w:sz w:val="24"/>
-          <w:szCs w:val="24"/>
-          <w:lang w:eastAsia="pt-BR"/>
-        </w:rPr>
-      </w:pPr>
-      <w:r>
-        <w:rPr>
-          <w:rFonts w:ascii="system-ui" w:eastAsia="Times New Roman" w:hAnsi="system-ui" w:cs="Times New Roman"/>
-          <w:color w:val="0D0D0D"/>
-          <w:sz w:val="24"/>
-          <w:szCs w:val="24"/>
-          <w:lang w:eastAsia="pt-BR"/>
-        </w:rPr>
-        <w:lastRenderedPageBreak/>
-        <w:t>Ideias e soluções:</w:t>
-      </w:r>
-    </w:p>
-    <w:p>
-      <w:pPr>
-        <w:shd w:val="clear" w:color="auto" w:fill="FFFFFF" w:themeFill="background1"/>
-        <w:spacing w:after="0"/>
-        <w:ind w:right="-20"/>
-        <w:rPr>
-          <w:rFonts w:ascii="system-ui" w:eastAsia="Times New Roman" w:hAnsi="system-ui" w:cs="Times New Roman"/>
-          <w:color w:val="0D0D0D"/>
-          <w:sz w:val="24"/>
-          <w:szCs w:val="24"/>
-          <w:lang w:eastAsia="pt-BR"/>
-        </w:rPr>
-      </w:pPr>
-    </w:p>
-    <w:p>
-      <w:pPr>
-        <w:shd w:val="clear" w:color="auto" w:fill="FFFFFF" w:themeFill="background1"/>
-        <w:spacing w:after="0"/>
-        <w:ind w:right="-20"/>
-        <w:rPr>
-          <w:rFonts w:ascii="system-ui" w:eastAsia="Times New Roman" w:hAnsi="system-ui" w:cs="Times New Roman"/>
-          <w:color w:val="0D0D0D"/>
-          <w:sz w:val="24"/>
-          <w:szCs w:val="24"/>
-          <w:lang w:eastAsia="pt-BR"/>
-        </w:rPr>
-      </w:pPr>
-      <w:r>
-        <w:rPr>
-          <w:rFonts w:ascii="system-ui" w:eastAsia="Times New Roman" w:hAnsi="system-ui" w:cs="Times New Roman"/>
-          <w:color w:val="0D0D0D"/>
-          <w:sz w:val="24"/>
-          <w:szCs w:val="24"/>
-          <w:lang w:eastAsia="pt-BR"/>
-        </w:rPr>
-        <w:t xml:space="preserve">- </w:t>
-      </w:r>
-      <w:r>
-        <w:rPr>
-          <w:rFonts w:ascii="system-ui" w:eastAsia="Times New Roman" w:hAnsi="system-ui" w:cs="Times New Roman"/>
-          <w:color w:val="0D0D0D"/>
-          <w:sz w:val="24"/>
-          <w:szCs w:val="24"/>
-          <w:lang w:eastAsia="pt-BR"/>
-        </w:rPr>
-        <w:t>Implementação d</w:t>
-      </w:r>
-      <w:r>
-        <w:rPr>
-          <w:rFonts w:ascii="system-ui" w:eastAsia="Times New Roman" w:hAnsi="system-ui" w:cs="Times New Roman"/>
-          <w:color w:val="0D0D0D"/>
-          <w:sz w:val="24"/>
-          <w:szCs w:val="24"/>
-          <w:lang w:eastAsia="pt-BR"/>
-        </w:rPr>
-        <w:t xml:space="preserve">e </w:t>
-      </w:r>
-      <w:r>
-        <w:rPr>
-          <w:rFonts w:ascii="system-ui" w:eastAsia="Times New Roman" w:hAnsi="system-ui" w:cs="Times New Roman"/>
-          <w:color w:val="0D0D0D"/>
-          <w:sz w:val="24"/>
-          <w:szCs w:val="24"/>
-          <w:lang w:eastAsia="pt-BR"/>
-        </w:rPr>
-        <w:t>monitoramento de hardware para coletar dados em tempo real sobre o desempenho das máquinas.</w:t>
-      </w:r>
-    </w:p>
-    <w:p>
-      <w:pPr>
-        <w:shd w:val="clear" w:color="auto" w:fill="FFFFFF" w:themeFill="background1"/>
-        <w:spacing w:after="0"/>
-        <w:ind w:right="-20"/>
-        <w:rPr>
-          <w:rFonts w:ascii="system-ui" w:eastAsia="Times New Roman" w:hAnsi="system-ui" w:cs="Times New Roman"/>
-          <w:color w:val="0D0D0D"/>
-          <w:sz w:val="24"/>
-          <w:szCs w:val="24"/>
-          <w:lang w:eastAsia="pt-BR"/>
-        </w:rPr>
-      </w:pPr>
-      <w:r>
-        <w:rPr>
-          <w:rFonts w:ascii="system-ui" w:eastAsia="Times New Roman" w:hAnsi="system-ui" w:cs="Times New Roman"/>
-          <w:color w:val="0D0D0D"/>
-          <w:sz w:val="24"/>
-          <w:szCs w:val="24"/>
-          <w:lang w:eastAsia="pt-BR"/>
-        </w:rPr>
-        <w:t xml:space="preserve">- </w:t>
-      </w:r>
-      <w:r>
-        <w:rPr>
-          <w:rFonts w:ascii="system-ui" w:eastAsia="Times New Roman" w:hAnsi="system-ui" w:cs="Times New Roman"/>
-          <w:color w:val="0D0D0D"/>
-          <w:sz w:val="24"/>
-          <w:szCs w:val="24"/>
-          <w:lang w:eastAsia="pt-BR"/>
-        </w:rPr>
-        <w:t xml:space="preserve">Integração de alertas automatizados para notificar a equipe de </w:t>
-      </w:r>
-      <w:r>
-        <w:rPr>
-          <w:rFonts w:ascii="system-ui" w:eastAsia="Times New Roman" w:hAnsi="system-ui" w:cs="Times New Roman"/>
-          <w:color w:val="0D0D0D"/>
-          <w:sz w:val="24"/>
-          <w:szCs w:val="24"/>
-          <w:lang w:eastAsia="pt-BR"/>
-        </w:rPr>
-        <w:t xml:space="preserve">infraestrutura e </w:t>
-      </w:r>
-      <w:r>
-        <w:rPr>
-          <w:rFonts w:ascii="system-ui" w:eastAsia="Times New Roman" w:hAnsi="system-ui" w:cs="Times New Roman"/>
-          <w:color w:val="0D0D0D"/>
-          <w:sz w:val="24"/>
-          <w:szCs w:val="24"/>
-          <w:lang w:eastAsia="pt-BR"/>
-        </w:rPr>
-        <w:t>manutenção sobre problemas identificados.</w:t>
-      </w:r>
-    </w:p>
-    <w:p>
-      <w:pPr>
-        <w:shd w:val="clear" w:color="auto" w:fill="FFFFFF" w:themeFill="background1"/>
-        <w:spacing w:after="0"/>
-        <w:ind w:right="-20"/>
-        <w:rPr>
-          <w:rFonts w:ascii="system-ui" w:eastAsia="Times New Roman" w:hAnsi="system-ui" w:cs="Times New Roman"/>
-          <w:color w:val="0D0D0D"/>
-          <w:sz w:val="24"/>
-          <w:szCs w:val="24"/>
-          <w:lang w:eastAsia="pt-BR"/>
-        </w:rPr>
-      </w:pPr>
-      <w:r>
-        <w:rPr>
-          <w:rFonts w:ascii="system-ui" w:eastAsia="Times New Roman" w:hAnsi="system-ui" w:cs="Times New Roman"/>
-          <w:color w:val="0D0D0D"/>
-          <w:sz w:val="24"/>
-          <w:szCs w:val="24"/>
-          <w:lang w:eastAsia="pt-BR"/>
-        </w:rPr>
-        <w:t xml:space="preserve">- </w:t>
-      </w:r>
-      <w:r>
-        <w:rPr>
-          <w:rFonts w:ascii="system-ui" w:eastAsia="Times New Roman" w:hAnsi="system-ui" w:cs="Times New Roman"/>
-          <w:color w:val="0D0D0D"/>
-          <w:sz w:val="24"/>
-          <w:szCs w:val="24"/>
-          <w:lang w:eastAsia="pt-BR"/>
-        </w:rPr>
-        <w:t xml:space="preserve">Criação de um </w:t>
-      </w:r>
-      <w:r>
-        <w:rPr>
-          <w:rFonts w:ascii="system-ui" w:eastAsia="Times New Roman" w:hAnsi="system-ui" w:cs="Times New Roman"/>
-          <w:color w:val="0D0D0D"/>
-          <w:sz w:val="24"/>
-          <w:szCs w:val="24"/>
-          <w:lang w:eastAsia="pt-BR"/>
-        </w:rPr>
-        <w:t>dashboard para</w:t>
-      </w:r>
-      <w:r>
-        <w:rPr>
-          <w:rFonts w:ascii="system-ui" w:eastAsia="Times New Roman" w:hAnsi="system-ui" w:cs="Times New Roman"/>
-          <w:color w:val="0D0D0D"/>
-          <w:sz w:val="24"/>
-          <w:szCs w:val="24"/>
-          <w:lang w:eastAsia="pt-BR"/>
-        </w:rPr>
-        <w:t xml:space="preserve"> visualizar o status das </w:t>
-      </w:r>
-      <w:r>
-        <w:rPr>
-          <w:rFonts w:ascii="system-ui" w:eastAsia="Times New Roman" w:hAnsi="system-ui" w:cs="Times New Roman"/>
-          <w:color w:val="0D0D0D"/>
-          <w:sz w:val="24"/>
-          <w:szCs w:val="24"/>
-          <w:lang w:eastAsia="pt-BR"/>
-        </w:rPr>
-        <w:t>máquinas.</w:t>
-      </w:r>
-    </w:p>
-    <w:p>
-      <w:pPr>
-        <w:shd w:val="clear" w:color="auto" w:fill="FFFFFF" w:themeFill="background1"/>
-        <w:spacing w:after="0"/>
-        <w:ind w:right="-20"/>
-        <w:rPr>
-          <w:rFonts w:ascii="system-ui" w:eastAsia="Times New Roman" w:hAnsi="system-ui" w:cs="Times New Roman"/>
-          <w:color w:val="0D0D0D"/>
-          <w:sz w:val="24"/>
-          <w:szCs w:val="24"/>
-          <w:lang w:eastAsia="pt-BR"/>
-        </w:rPr>
-      </w:pPr>
-    </w:p>
-    <w:p>
-      <w:pPr>
-        <w:shd w:val="clear" w:color="auto" w:fill="FFFFFF" w:themeFill="background1"/>
-        <w:spacing w:after="0"/>
-        <w:ind w:right="-20"/>
-        <w:rPr>
-          <w:rFonts w:ascii="system-ui" w:eastAsia="Times New Roman" w:hAnsi="system-ui" w:cs="Times New Roman"/>
-          <w:color w:val="0D0D0D"/>
-          <w:sz w:val="24"/>
-          <w:szCs w:val="24"/>
-          <w:lang w:eastAsia="pt-BR"/>
-        </w:rPr>
-      </w:pPr>
-      <w:r>
-        <w:rPr>
-          <w:rFonts w:ascii="system-ui" w:eastAsia="Times New Roman" w:hAnsi="system-ui" w:cs="Times New Roman"/>
-          <w:color w:val="0D0D0D"/>
-          <w:sz w:val="24"/>
-          <w:szCs w:val="24"/>
-          <w:lang w:eastAsia="pt-BR"/>
-        </w:rPr>
-        <w:t>Resultados para o negócio:</w:t>
-      </w:r>
-    </w:p>
-    <w:p>
-      <w:pPr>
-        <w:shd w:val="clear" w:color="auto" w:fill="FFFFFF" w:themeFill="background1"/>
-        <w:spacing w:after="0"/>
-        <w:ind w:right="-20"/>
-        <w:rPr>
-          <w:rFonts w:ascii="system-ui" w:eastAsia="Times New Roman" w:hAnsi="system-ui" w:cs="Times New Roman"/>
-          <w:color w:val="0D0D0D"/>
-          <w:sz w:val="24"/>
-          <w:szCs w:val="24"/>
-          <w:lang w:eastAsia="pt-BR"/>
-        </w:rPr>
-      </w:pPr>
-    </w:p>
-    <w:p>
-      <w:pPr>
-        <w:shd w:val="clear" w:color="auto" w:fill="FFFFFF" w:themeFill="background1"/>
-        <w:spacing w:after="0"/>
-        <w:ind w:right="-20"/>
-        <w:rPr>
-          <w:rFonts w:ascii="system-ui" w:eastAsia="Times New Roman" w:hAnsi="system-ui" w:cs="Times New Roman"/>
-          <w:color w:val="0D0D0D"/>
-          <w:sz w:val="24"/>
-          <w:szCs w:val="24"/>
-          <w:lang w:eastAsia="pt-BR"/>
-        </w:rPr>
-      </w:pPr>
-      <w:r>
-        <w:rPr>
-          <w:rFonts w:ascii="system-ui" w:eastAsia="Times New Roman" w:hAnsi="system-ui" w:cs="Times New Roman"/>
-          <w:color w:val="0D0D0D"/>
-          <w:sz w:val="24"/>
-          <w:szCs w:val="24"/>
-          <w:lang w:eastAsia="pt-BR"/>
-        </w:rPr>
-        <w:t xml:space="preserve">- </w:t>
-      </w:r>
-      <w:r>
-        <w:rPr>
-          <w:rFonts w:ascii="system-ui" w:eastAsia="Times New Roman" w:hAnsi="system-ui" w:cs="Times New Roman"/>
-          <w:color w:val="0D0D0D"/>
-          <w:sz w:val="24"/>
-          <w:szCs w:val="24"/>
-          <w:lang w:eastAsia="pt-BR"/>
-        </w:rPr>
-        <w:t xml:space="preserve">Redução dos custos operacionais relacionados à manutenção </w:t>
-      </w:r>
-      <w:r>
-        <w:rPr>
-          <w:rFonts w:ascii="system-ui" w:eastAsia="Times New Roman" w:hAnsi="system-ui" w:cs="Times New Roman"/>
-          <w:color w:val="0D0D0D"/>
-          <w:sz w:val="24"/>
-          <w:szCs w:val="24"/>
-          <w:lang w:eastAsia="pt-BR"/>
-        </w:rPr>
-        <w:t>para correção de erros</w:t>
-      </w:r>
-      <w:r>
-        <w:rPr>
-          <w:rFonts w:ascii="system-ui" w:eastAsia="Times New Roman" w:hAnsi="system-ui" w:cs="Times New Roman"/>
-          <w:color w:val="0D0D0D"/>
-          <w:sz w:val="24"/>
-          <w:szCs w:val="24"/>
-          <w:lang w:eastAsia="pt-BR"/>
-        </w:rPr>
-        <w:t>.</w:t>
-      </w:r>
-    </w:p>
-    <w:p>
-      <w:pPr>
-        <w:shd w:val="clear" w:color="auto" w:fill="FFFFFF" w:themeFill="background1"/>
-        <w:spacing w:after="0"/>
-        <w:ind w:right="-20"/>
-        <w:rPr>
-          <w:rFonts w:ascii="system-ui" w:eastAsia="Times New Roman" w:hAnsi="system-ui" w:cs="Times New Roman"/>
-          <w:color w:val="0D0D0D"/>
-          <w:sz w:val="24"/>
-          <w:szCs w:val="24"/>
-          <w:lang w:eastAsia="pt-BR"/>
-        </w:rPr>
-      </w:pPr>
-      <w:r>
-        <w:rPr>
-          <w:rFonts w:ascii="system-ui" w:eastAsia="Times New Roman" w:hAnsi="system-ui" w:cs="Times New Roman"/>
-          <w:color w:val="0D0D0D"/>
-          <w:sz w:val="24"/>
-          <w:szCs w:val="24"/>
-          <w:lang w:eastAsia="pt-BR"/>
-        </w:rPr>
-        <w:t xml:space="preserve">- </w:t>
-      </w:r>
-      <w:r>
-        <w:rPr>
-          <w:rFonts w:ascii="system-ui" w:eastAsia="Times New Roman" w:hAnsi="system-ui" w:cs="Times New Roman"/>
-          <w:color w:val="0D0D0D"/>
-          <w:sz w:val="24"/>
-          <w:szCs w:val="24"/>
-          <w:lang w:eastAsia="pt-BR"/>
-        </w:rPr>
-        <w:t>Aumento da eficiência da equipe de manutenção devido à detecção de problemas de hardware</w:t>
-      </w:r>
-      <w:r>
-        <w:rPr>
-          <w:rFonts w:ascii="system-ui" w:eastAsia="Times New Roman" w:hAnsi="system-ui" w:cs="Times New Roman"/>
-          <w:color w:val="0D0D0D"/>
-          <w:sz w:val="24"/>
-          <w:szCs w:val="24"/>
-          <w:lang w:eastAsia="pt-BR"/>
-        </w:rPr>
-        <w:t xml:space="preserve"> mais rapidamente</w:t>
-      </w:r>
-      <w:r>
-        <w:rPr>
-          <w:rFonts w:ascii="system-ui" w:eastAsia="Times New Roman" w:hAnsi="system-ui" w:cs="Times New Roman"/>
-          <w:color w:val="0D0D0D"/>
-          <w:sz w:val="24"/>
-          <w:szCs w:val="24"/>
-          <w:lang w:eastAsia="pt-BR"/>
-        </w:rPr>
-        <w:t>.</w:t>
-      </w:r>
-    </w:p>
-    <w:p>
-      <w:pPr>
-        <w:shd w:val="clear" w:color="auto" w:fill="FFFFFF" w:themeFill="background1"/>
-        <w:spacing w:after="0"/>
-        <w:ind w:right="-20"/>
-        <w:rPr>
-          <w:rFonts w:ascii="system-ui" w:eastAsia="Times New Roman" w:hAnsi="system-ui" w:cs="Times New Roman"/>
-          <w:color w:val="0D0D0D"/>
-          <w:sz w:val="24"/>
-          <w:szCs w:val="24"/>
-          <w:lang w:eastAsia="pt-BR"/>
-        </w:rPr>
-      </w:pPr>
-      <w:r>
-        <w:rPr>
-          <w:rFonts w:ascii="system-ui" w:eastAsia="Times New Roman" w:hAnsi="system-ui" w:cs="Times New Roman"/>
-          <w:color w:val="0D0D0D"/>
-          <w:sz w:val="24"/>
-          <w:szCs w:val="24"/>
-          <w:lang w:eastAsia="pt-BR"/>
-        </w:rPr>
-        <w:t xml:space="preserve">- </w:t>
-      </w:r>
-      <w:r>
-        <w:rPr>
-          <w:rFonts w:ascii="system-ui" w:eastAsia="Times New Roman" w:hAnsi="system-ui" w:cs="Times New Roman"/>
-          <w:color w:val="0D0D0D"/>
-          <w:sz w:val="24"/>
-          <w:szCs w:val="24"/>
-          <w:lang w:eastAsia="pt-BR"/>
-        </w:rPr>
-        <w:t>Minimização do tempo de inatividade das máquinas de controle de acesso.</w:t>
-      </w:r>
-    </w:p>
-    <w:p>
-      <w:pPr>
-        <w:shd w:val="clear" w:color="auto" w:fill="FFFFFF" w:themeFill="background1"/>
-        <w:spacing w:after="0"/>
-        <w:ind w:right="-20"/>
-        <w:rPr>
-          <w:rFonts w:ascii="system-ui" w:eastAsia="Times New Roman" w:hAnsi="system-ui" w:cs="Times New Roman"/>
-          <w:color w:val="0D0D0D"/>
-          <w:sz w:val="24"/>
-          <w:szCs w:val="24"/>
-          <w:lang w:eastAsia="pt-BR"/>
-        </w:rPr>
-      </w:pPr>
-    </w:p>
-    <w:p>
-      <w:pPr>
-        <w:shd w:val="clear" w:color="auto" w:fill="FFFFFF" w:themeFill="background1"/>
-        <w:spacing w:after="0"/>
-        <w:ind w:right="-20"/>
-        <w:rPr>
-          <w:rFonts w:ascii="system-ui" w:eastAsia="Times New Roman" w:hAnsi="system-ui" w:cs="Times New Roman"/>
-          <w:color w:val="0D0D0D"/>
-          <w:sz w:val="24"/>
-          <w:szCs w:val="24"/>
-          <w:lang w:eastAsia="pt-BR"/>
-        </w:rPr>
-      </w:pPr>
-      <w:r>
-        <w:rPr>
-          <w:rFonts w:ascii="system-ui" w:eastAsia="Times New Roman" w:hAnsi="system-ui" w:cs="Times New Roman"/>
-          <w:color w:val="0D0D0D"/>
-          <w:sz w:val="24"/>
-          <w:szCs w:val="24"/>
-          <w:lang w:eastAsia="pt-BR"/>
-        </w:rPr>
-        <w:t>Benefícios para o usuário:</w:t>
-      </w:r>
-    </w:p>
-    <w:p>
-      <w:pPr>
-        <w:shd w:val="clear" w:color="auto" w:fill="FFFFFF" w:themeFill="background1"/>
-        <w:spacing w:after="0"/>
-        <w:ind w:right="-20"/>
-        <w:rPr>
-          <w:rFonts w:ascii="system-ui" w:eastAsia="Times New Roman" w:hAnsi="system-ui" w:cs="Times New Roman"/>
-          <w:color w:val="0D0D0D"/>
-          <w:sz w:val="24"/>
-          <w:szCs w:val="24"/>
-          <w:lang w:eastAsia="pt-BR"/>
-        </w:rPr>
-      </w:pPr>
-    </w:p>
-    <w:p>
-      <w:pPr>
-        <w:shd w:val="clear" w:color="auto" w:fill="FFFFFF" w:themeFill="background1"/>
-        <w:spacing w:after="0"/>
-        <w:ind w:right="-20"/>
-        <w:rPr>
-          <w:rFonts w:ascii="system-ui" w:eastAsia="Times New Roman" w:hAnsi="system-ui" w:cs="Times New Roman"/>
-          <w:color w:val="0D0D0D"/>
-          <w:sz w:val="24"/>
-          <w:szCs w:val="24"/>
-          <w:lang w:eastAsia="pt-BR"/>
-        </w:rPr>
-      </w:pPr>
-      <w:r>
-        <w:rPr>
-          <w:rFonts w:ascii="system-ui" w:eastAsia="Times New Roman" w:hAnsi="system-ui" w:cs="Times New Roman"/>
-          <w:color w:val="0D0D0D"/>
-          <w:sz w:val="24"/>
-          <w:szCs w:val="24"/>
-          <w:lang w:eastAsia="pt-BR"/>
-        </w:rPr>
-        <w:t>-</w:t>
-      </w:r>
-      <w:r>
-        <w:rPr>
-          <w:rFonts w:ascii="system-ui" w:eastAsia="Times New Roman" w:hAnsi="system-ui" w:cs="Times New Roman"/>
-          <w:color w:val="0D0D0D"/>
-          <w:sz w:val="24"/>
-          <w:szCs w:val="24"/>
-          <w:lang w:eastAsia="pt-BR"/>
-        </w:rPr>
-        <w:t>Menos interrupções devido a falhas no hardware das catracas.</w:t>
-      </w:r>
-    </w:p>
-    <w:p>
-      <w:pPr>
-        <w:shd w:val="clear" w:color="auto" w:fill="FFFFFF" w:themeFill="background1"/>
-        <w:spacing w:after="0"/>
-        <w:ind w:right="-20"/>
-        <w:rPr>
-          <w:rFonts w:ascii="system-ui" w:eastAsia="Times New Roman" w:hAnsi="system-ui" w:cs="Times New Roman"/>
-          <w:color w:val="0D0D0D"/>
-          <w:sz w:val="24"/>
-          <w:szCs w:val="24"/>
-          <w:lang w:eastAsia="pt-BR"/>
-        </w:rPr>
-      </w:pPr>
-    </w:p>
-    <w:p>
-      <w:pPr>
-        <w:shd w:val="clear" w:color="auto" w:fill="FFFFFF" w:themeFill="background1"/>
-        <w:spacing w:before="240" w:after="0"/>
-        <w:ind w:right="-20"/>
-        <w:rPr>
-          <w:rFonts w:ascii="system-ui" w:eastAsia="Times New Roman" w:hAnsi="system-ui" w:cs="Times New Roman"/>
-          <w:color w:val="0D0D0D"/>
-          <w:sz w:val="24"/>
-          <w:szCs w:val="24"/>
-          <w:lang w:eastAsia="pt-BR"/>
-        </w:rPr>
-      </w:pPr>
-      <w:r>
-        <w:rPr>
-          <w:rFonts w:ascii="system-ui" w:eastAsia="Times New Roman" w:hAnsi="system-ui" w:cs="Times New Roman"/>
-          <w:color w:val="0D0D0D"/>
-          <w:sz w:val="24"/>
-          <w:szCs w:val="24"/>
-          <w:lang w:eastAsia="pt-BR"/>
-        </w:rPr>
-        <w:softHyphen/>
-      </w:r>
-      <w:r>
-        <w:rPr>
-          <w:rFonts w:ascii="system-ui" w:eastAsia="Times New Roman" w:hAnsi="system-ui" w:cs="Times New Roman"/>
-          <w:color w:val="0D0D0D"/>
-          <w:sz w:val="24"/>
-          <w:szCs w:val="24"/>
-          <w:lang w:eastAsia="pt-BR"/>
-        </w:rPr>
-        <w:softHyphen/>
-      </w:r>
     </w:p>
     <w:p>
       <w:pPr>
